--- a/FinalProgress/done/Project-TestPlan_v4.docx
+++ b/FinalProgress/done/Project-TestPlan_v4.docx
@@ -306,7 +306,7 @@
             <v:path o:extrusionok="f" gradientshapeok="t" o:connecttype="rect"/>
             <o:lock v:ext="edit" aspectratio="t"/>
           </v:shapetype>
-          <v:shape id="_x0000_i1025" type="#_x0000_t75" alt="Microsoft Office 签名行​​..." style="width:192pt;height:101.35pt;mso-width-percent:0;mso-height-percent:0;mso-width-percent:0;mso-height-percent:0">
+          <v:shape id="_x0000_i1025" type="#_x0000_t75" alt="Microsoft Office 签名行​​..." style="width:192pt;height:100.8pt;mso-width-percent:0;mso-height-percent:0;mso-width-percent:0;mso-height-percent:0">
             <v:imagedata r:id="rId7" o:title=""/>
             <o:lock v:ext="edit" ungrouping="t" rotation="t" cropping="t" verticies="t" text="t" grouping="t"/>
             <o:signatureline v:ext="edit" id="{CB116C51-4251-4A2D-8301-3285B9CBD66D}" provid="{00000000-0000-0000-0000-000000000000}" o:suggestedsigner="Dr. Pree Thiengburanathum" issignatureline="t"/>
@@ -6612,16 +6612,7 @@
                 <w:rFonts w:cs="Times New Roman"/>
                 <w:szCs w:val="28"/>
               </w:rPr>
-              <w:t>29</w:t>
-            </w:r>
-            <w:bookmarkStart w:id="5" w:name="_GoBack"/>
-            <w:bookmarkEnd w:id="5"/>
-            <w:r>
-              <w:rPr>
-                <w:rFonts w:cs="Times New Roman"/>
-                <w:szCs w:val="28"/>
-              </w:rPr>
-              <w:t xml:space="preserve"> Oct,</w:t>
+              <w:t>29 Oct,</w:t>
             </w:r>
           </w:p>
           <w:p>
@@ -7099,8 +7090,8 @@
           <w:rFonts w:cs="Times New Roman"/>
         </w:rPr>
       </w:pPr>
-      <w:bookmarkStart w:id="6" w:name="_Toc14800937"/>
-      <w:bookmarkStart w:id="7" w:name="_Toc25893560"/>
+      <w:bookmarkStart w:id="5" w:name="_Toc14800937"/>
+      <w:bookmarkStart w:id="6" w:name="_Toc25893560"/>
       <w:r>
         <w:rPr>
           <w:rFonts w:cs="Times New Roman"/>
@@ -7114,29 +7105,29 @@
         </w:rPr>
         <w:t>. Introduction</w:t>
       </w:r>
+      <w:bookmarkEnd w:id="5"/>
       <w:bookmarkEnd w:id="6"/>
+      <w:r>
+        <w:rPr>
+          <w:rFonts w:cs="Times New Roman"/>
+        </w:rPr>
+        <w:t xml:space="preserve"> </w:t>
+      </w:r>
+    </w:p>
+    <w:p>
+      <w:pPr>
+        <w:pStyle w:val="3"/>
+      </w:pPr>
+      <w:bookmarkStart w:id="7" w:name="_Toc14800938"/>
+      <w:bookmarkStart w:id="8" w:name="_Toc25893561"/>
+      <w:r>
+        <w:t>2</w:t>
+      </w:r>
+      <w:r>
+        <w:t>.1 Objectives</w:t>
+      </w:r>
       <w:bookmarkEnd w:id="7"/>
-      <w:r>
-        <w:rPr>
-          <w:rFonts w:cs="Times New Roman"/>
-        </w:rPr>
-        <w:t xml:space="preserve"> </w:t>
-      </w:r>
-    </w:p>
-    <w:p>
-      <w:pPr>
-        <w:pStyle w:val="3"/>
-      </w:pPr>
-      <w:bookmarkStart w:id="8" w:name="_Toc14800938"/>
-      <w:bookmarkStart w:id="9" w:name="_Toc25893561"/>
-      <w:r>
-        <w:t>2</w:t>
-      </w:r>
-      <w:r>
-        <w:t>.1 Objectives</w:t>
-      </w:r>
       <w:bookmarkEnd w:id="8"/>
-      <w:bookmarkEnd w:id="9"/>
     </w:p>
     <w:p>
       <w:pPr>
@@ -7158,16 +7149,16 @@
       <w:pPr>
         <w:pStyle w:val="3"/>
       </w:pPr>
-      <w:bookmarkStart w:id="10" w:name="_Toc14800939"/>
-      <w:bookmarkStart w:id="11" w:name="_Toc25893562"/>
+      <w:bookmarkStart w:id="9" w:name="_Toc14800939"/>
+      <w:bookmarkStart w:id="10" w:name="_Toc25893562"/>
       <w:r>
         <w:t>2</w:t>
       </w:r>
       <w:r>
         <w:t>.2 Scope</w:t>
       </w:r>
+      <w:bookmarkEnd w:id="9"/>
       <w:bookmarkEnd w:id="10"/>
-      <w:bookmarkEnd w:id="11"/>
     </w:p>
     <w:p>
       <w:pPr>
@@ -7189,32 +7180,32 @@
       <w:pPr>
         <w:pStyle w:val="3"/>
       </w:pPr>
-      <w:bookmarkStart w:id="12" w:name="_Toc14800940"/>
-      <w:bookmarkStart w:id="13" w:name="_Toc25893563"/>
+      <w:bookmarkStart w:id="11" w:name="_Toc14800940"/>
+      <w:bookmarkStart w:id="12" w:name="_Toc25893563"/>
       <w:r>
         <w:t>2</w:t>
       </w:r>
       <w:r>
         <w:t>.3 Acronyms and Definitions</w:t>
       </w:r>
+      <w:bookmarkEnd w:id="11"/>
       <w:bookmarkEnd w:id="12"/>
-      <w:bookmarkEnd w:id="13"/>
     </w:p>
     <w:p>
       <w:pPr>
         <w:pStyle w:val="3"/>
         <w:ind w:left="420"/>
       </w:pPr>
-      <w:bookmarkStart w:id="14" w:name="_Toc14800941"/>
-      <w:bookmarkStart w:id="15" w:name="_Toc25893564"/>
+      <w:bookmarkStart w:id="13" w:name="_Toc14800941"/>
+      <w:bookmarkStart w:id="14" w:name="_Toc25893564"/>
       <w:r>
         <w:t>2</w:t>
       </w:r>
       <w:r>
         <w:t>.3.1 Acronyms</w:t>
       </w:r>
+      <w:bookmarkEnd w:id="13"/>
       <w:bookmarkEnd w:id="14"/>
-      <w:bookmarkEnd w:id="15"/>
       <w:r>
         <w:t xml:space="preserve"> </w:t>
       </w:r>
@@ -7863,8 +7854,8 @@
       <w:pPr>
         <w:pStyle w:val="1"/>
       </w:pPr>
-      <w:bookmarkStart w:id="16" w:name="_Toc14800942"/>
-      <w:bookmarkStart w:id="17" w:name="_Toc25893565"/>
+      <w:bookmarkStart w:id="15" w:name="_Toc14800942"/>
+      <w:bookmarkStart w:id="16" w:name="_Toc25893565"/>
       <w:r>
         <w:lastRenderedPageBreak/>
         <w:t>3</w:t>
@@ -7872,23 +7863,23 @@
       <w:r>
         <w:t>. Test Plan and Test Procedure</w:t>
       </w:r>
+      <w:bookmarkEnd w:id="15"/>
       <w:bookmarkEnd w:id="16"/>
+    </w:p>
+    <w:p>
+      <w:pPr>
+        <w:pStyle w:val="3"/>
+      </w:pPr>
+      <w:bookmarkStart w:id="17" w:name="_Toc14800943"/>
+      <w:bookmarkStart w:id="18" w:name="_Toc25893566"/>
+      <w:r>
+        <w:t>3</w:t>
+      </w:r>
+      <w:r>
+        <w:t>.1 Scope of testing</w:t>
+      </w:r>
       <w:bookmarkEnd w:id="17"/>
-    </w:p>
-    <w:p>
-      <w:pPr>
-        <w:pStyle w:val="3"/>
-      </w:pPr>
-      <w:bookmarkStart w:id="18" w:name="_Toc14800943"/>
-      <w:bookmarkStart w:id="19" w:name="_Toc25893566"/>
-      <w:r>
-        <w:t>3</w:t>
-      </w:r>
-      <w:r>
-        <w:t>.1 Scope of testing</w:t>
-      </w:r>
       <w:bookmarkEnd w:id="18"/>
-      <w:bookmarkEnd w:id="19"/>
     </w:p>
     <w:p>
       <w:r>
@@ -7909,16 +7900,16 @@
       <w:pPr>
         <w:pStyle w:val="3"/>
       </w:pPr>
-      <w:bookmarkStart w:id="20" w:name="_Toc14800944"/>
-      <w:bookmarkStart w:id="21" w:name="_Toc25893567"/>
+      <w:bookmarkStart w:id="19" w:name="_Toc14800944"/>
+      <w:bookmarkStart w:id="20" w:name="_Toc25893567"/>
       <w:r>
         <w:t>3</w:t>
       </w:r>
       <w:r>
         <w:t>.2 Test Duration</w:t>
       </w:r>
+      <w:bookmarkEnd w:id="19"/>
       <w:bookmarkEnd w:id="20"/>
-      <w:bookmarkEnd w:id="21"/>
       <w:r>
         <w:t xml:space="preserve"> </w:t>
       </w:r>
@@ -8092,7 +8083,7 @@
       <w:r>
         <w:br w:type="page"/>
       </w:r>
-      <w:bookmarkStart w:id="22" w:name="_Toc25893568"/>
+      <w:bookmarkStart w:id="21" w:name="_Toc25893568"/>
       <w:r>
         <w:lastRenderedPageBreak/>
         <w:t>3</w:t>
@@ -8100,7 +8091,7 @@
       <w:r>
         <w:t>.3 Test Responsibility</w:t>
       </w:r>
-      <w:bookmarkEnd w:id="22"/>
+      <w:bookmarkEnd w:id="21"/>
       <w:r>
         <w:t xml:space="preserve"> </w:t>
       </w:r>
@@ -8478,16 +8469,16 @@
           <w:szCs w:val="24"/>
         </w:rPr>
       </w:pPr>
-      <w:bookmarkStart w:id="23" w:name="_Toc14800945"/>
-      <w:bookmarkStart w:id="24" w:name="_Toc25893569"/>
+      <w:bookmarkStart w:id="22" w:name="_Toc14800945"/>
+      <w:bookmarkStart w:id="23" w:name="_Toc25893569"/>
       <w:r>
         <w:t>3</w:t>
       </w:r>
       <w:r>
         <w:t>.4 Test Strategy</w:t>
       </w:r>
+      <w:bookmarkEnd w:id="22"/>
       <w:bookmarkEnd w:id="23"/>
-      <w:bookmarkEnd w:id="24"/>
       <w:r>
         <w:t xml:space="preserve"> </w:t>
       </w:r>
@@ -8552,8 +8543,8 @@
       <w:pPr>
         <w:pStyle w:val="3"/>
       </w:pPr>
-      <w:bookmarkStart w:id="25" w:name="_Toc14800946"/>
-      <w:bookmarkStart w:id="26" w:name="_Toc25893570"/>
+      <w:bookmarkStart w:id="24" w:name="_Toc14800946"/>
+      <w:bookmarkStart w:id="25" w:name="_Toc25893570"/>
       <w:r>
         <w:lastRenderedPageBreak/>
         <w:t>3</w:t>
@@ -8561,8 +8552,8 @@
       <w:r>
         <w:t>.5 Result of Testing</w:t>
       </w:r>
+      <w:bookmarkEnd w:id="24"/>
       <w:bookmarkEnd w:id="25"/>
-      <w:bookmarkEnd w:id="26"/>
       <w:r>
         <w:t xml:space="preserve"> </w:t>
       </w:r>
@@ -8590,16 +8581,16 @@
       <w:pPr>
         <w:pStyle w:val="3"/>
       </w:pPr>
-      <w:bookmarkStart w:id="27" w:name="_Toc14800947"/>
-      <w:bookmarkStart w:id="28" w:name="_Toc25893571"/>
+      <w:bookmarkStart w:id="26" w:name="_Toc14800947"/>
+      <w:bookmarkStart w:id="27" w:name="_Toc25893571"/>
       <w:r>
         <w:t>3</w:t>
       </w:r>
       <w:r>
         <w:t>.6 Test Environment</w:t>
       </w:r>
+      <w:bookmarkEnd w:id="26"/>
       <w:bookmarkEnd w:id="27"/>
-      <w:bookmarkEnd w:id="28"/>
       <w:r>
         <w:t xml:space="preserve"> </w:t>
       </w:r>
@@ -8941,8 +8932,8 @@
           <w:rFonts w:eastAsia="宋体"/>
         </w:rPr>
       </w:pPr>
-      <w:bookmarkStart w:id="29" w:name="_Toc14800948"/>
-      <w:bookmarkStart w:id="30" w:name="_Toc25893572"/>
+      <w:bookmarkStart w:id="28" w:name="_Toc14800948"/>
+      <w:bookmarkStart w:id="29" w:name="_Toc25893572"/>
       <w:r>
         <w:rPr>
           <w:rFonts w:eastAsia="宋体"/>
@@ -8956,8 +8947,8 @@
         </w:rPr>
         <w:t>. Unit Testing</w:t>
       </w:r>
+      <w:bookmarkEnd w:id="28"/>
       <w:bookmarkEnd w:id="29"/>
-      <w:bookmarkEnd w:id="30"/>
     </w:p>
     <w:p>
       <w:pPr>
@@ -8986,12 +8977,12 @@
       <w:pPr>
         <w:pStyle w:val="3"/>
       </w:pPr>
-      <w:bookmarkStart w:id="31" w:name="_Toc15356246"/>
-      <w:bookmarkStart w:id="32" w:name="_Toc25893573"/>
+      <w:bookmarkStart w:id="30" w:name="_Toc15356246"/>
+      <w:bookmarkStart w:id="31" w:name="_Toc25893573"/>
       <w:r>
         <w:t>UTC-01:</w:t>
       </w:r>
-      <w:bookmarkEnd w:id="31"/>
+      <w:bookmarkEnd w:id="30"/>
       <w:r>
         <w:rPr>
           <w:rStyle w:val="ae"/>
@@ -9032,7 +9023,7 @@
         </w:rPr>
         <w:t>(e)</w:t>
       </w:r>
-      <w:bookmarkEnd w:id="32"/>
+      <w:bookmarkEnd w:id="31"/>
     </w:p>
     <w:p>
       <w:r>
@@ -9502,8 +9493,8 @@
       <w:pPr>
         <w:pStyle w:val="3"/>
       </w:pPr>
-      <w:bookmarkStart w:id="33" w:name="_Toc15356247"/>
-      <w:bookmarkStart w:id="34" w:name="_Toc25893574"/>
+      <w:bookmarkStart w:id="32" w:name="_Toc15356247"/>
+      <w:bookmarkStart w:id="33" w:name="_Toc25893574"/>
       <w:r>
         <w:lastRenderedPageBreak/>
         <w:t>UTC-0</w:t>
@@ -9514,7 +9505,7 @@
       <w:r>
         <w:t>:</w:t>
       </w:r>
-      <w:bookmarkEnd w:id="33"/>
+      <w:bookmarkEnd w:id="32"/>
       <w:r>
         <w:rPr>
           <w:rStyle w:val="ae"/>
@@ -9555,7 +9546,7 @@
         </w:rPr>
         <w:t>(e)</w:t>
       </w:r>
-      <w:bookmarkEnd w:id="34"/>
+      <w:bookmarkEnd w:id="33"/>
     </w:p>
     <w:p>
       <w:r>
@@ -10020,8 +10011,8 @@
       <w:pPr>
         <w:pStyle w:val="3"/>
       </w:pPr>
-      <w:bookmarkStart w:id="35" w:name="_Toc15356248"/>
-      <w:bookmarkStart w:id="36" w:name="_Toc25893575"/>
+      <w:bookmarkStart w:id="34" w:name="_Toc15356248"/>
+      <w:bookmarkStart w:id="35" w:name="_Toc25893575"/>
       <w:r>
         <w:lastRenderedPageBreak/>
         <w:t>UTC-0</w:t>
@@ -10032,7 +10023,7 @@
       <w:r>
         <w:t>:</w:t>
       </w:r>
-      <w:bookmarkEnd w:id="35"/>
+      <w:bookmarkEnd w:id="34"/>
       <w:r>
         <w:rPr>
           <w:rStyle w:val="ae"/>
@@ -10049,7 +10040,7 @@
         </w:rPr>
         <w:t>Front-end: Method name: submitLogin (e)</w:t>
       </w:r>
-      <w:bookmarkEnd w:id="36"/>
+      <w:bookmarkEnd w:id="35"/>
     </w:p>
     <w:p>
       <w:r>
@@ -10479,8 +10470,8 @@
       <w:pPr>
         <w:pStyle w:val="3"/>
       </w:pPr>
-      <w:bookmarkStart w:id="37" w:name="_Toc15356249"/>
-      <w:bookmarkStart w:id="38" w:name="_Toc25893576"/>
+      <w:bookmarkStart w:id="36" w:name="_Toc15356249"/>
+      <w:bookmarkStart w:id="37" w:name="_Toc25893576"/>
       <w:r>
         <w:lastRenderedPageBreak/>
         <w:t>UTC-0</w:t>
@@ -10491,7 +10482,7 @@
       <w:r>
         <w:t>:</w:t>
       </w:r>
-      <w:bookmarkEnd w:id="37"/>
+      <w:bookmarkEnd w:id="36"/>
       <w:r>
         <w:t xml:space="preserve"> </w:t>
       </w:r>
@@ -10503,7 +10494,7 @@
         </w:rPr>
         <w:t>Front-end: Method name: logout ()</w:t>
       </w:r>
-      <w:bookmarkEnd w:id="38"/>
+      <w:bookmarkEnd w:id="37"/>
     </w:p>
     <w:p>
       <w:r>
@@ -10730,13 +10721,27 @@
               <w:rPr>
                 <w:szCs w:val="24"/>
               </w:rPr>
-              <w:t>Console displays</w:t>
-            </w:r>
-            <w:r>
-              <w:rPr>
-                <w:szCs w:val="24"/>
-              </w:rPr>
-              <w:t>(“</w:t>
+              <w:t xml:space="preserve">Console </w:t>
+            </w:r>
+            <w:proofErr w:type="gramStart"/>
+            <w:r>
+              <w:rPr>
+                <w:szCs w:val="24"/>
+              </w:rPr>
+              <w:t>displays</w:t>
+            </w:r>
+            <w:r>
+              <w:rPr>
+                <w:szCs w:val="24"/>
+              </w:rPr>
+              <w:t>(</w:t>
+            </w:r>
+            <w:proofErr w:type="gramEnd"/>
+            <w:r>
+              <w:rPr>
+                <w:szCs w:val="24"/>
+              </w:rPr>
+              <w:t>“</w:t>
             </w:r>
             <w:r>
               <w:rPr>
@@ -10774,7 +10779,7 @@
           <w:bCs/>
         </w:rPr>
       </w:pPr>
-      <w:bookmarkStart w:id="39" w:name="_Toc25893577"/>
+      <w:bookmarkStart w:id="38" w:name="_Toc25893577"/>
       <w:r>
         <w:lastRenderedPageBreak/>
         <w:t>UTC-0</w:t>
@@ -10796,7 +10801,7 @@
         </w:rPr>
         <w:t>Front-end: Method name: showSummary ()</w:t>
       </w:r>
-      <w:bookmarkEnd w:id="39"/>
+      <w:bookmarkEnd w:id="38"/>
     </w:p>
     <w:p>
       <w:r>
@@ -12386,7 +12391,7 @@
           <w:bCs/>
         </w:rPr>
       </w:pPr>
-      <w:bookmarkStart w:id="40" w:name="_Toc25893578"/>
+      <w:bookmarkStart w:id="39" w:name="_Toc25893578"/>
       <w:r>
         <w:lastRenderedPageBreak/>
         <w:t>UTC-0</w:t>
@@ -12429,7 +12434,7 @@
         </w:rPr>
         <w:t xml:space="preserve"> ()</w:t>
       </w:r>
-      <w:bookmarkEnd w:id="40"/>
+      <w:bookmarkEnd w:id="39"/>
     </w:p>
     <w:p>
       <w:r>
@@ -12709,7 +12714,7 @@
           <w:bCs/>
         </w:rPr>
       </w:pPr>
-      <w:bookmarkStart w:id="41" w:name="_Toc25893579"/>
+      <w:bookmarkStart w:id="40" w:name="_Toc25893579"/>
       <w:r>
         <w:lastRenderedPageBreak/>
         <w:t>UTC-0</w:t>
@@ -12752,7 +12757,7 @@
         </w:rPr>
         <w:t xml:space="preserve"> ()</w:t>
       </w:r>
-      <w:bookmarkEnd w:id="41"/>
+      <w:bookmarkEnd w:id="40"/>
     </w:p>
     <w:p>
       <w:r>
@@ -13255,7 +13260,7 @@
           <w:bCs/>
         </w:rPr>
       </w:pPr>
-      <w:bookmarkStart w:id="42" w:name="_Toc25893580"/>
+      <w:bookmarkStart w:id="41" w:name="_Toc25893580"/>
       <w:r>
         <w:lastRenderedPageBreak/>
         <w:t>UTC-0</w:t>
@@ -13298,7 +13303,7 @@
         </w:rPr>
         <w:t xml:space="preserve"> ()</w:t>
       </w:r>
-      <w:bookmarkEnd w:id="42"/>
+      <w:bookmarkEnd w:id="41"/>
     </w:p>
     <w:p>
       <w:r>
@@ -13350,7 +13355,15 @@
         </w:tabs>
       </w:pPr>
       <w:r>
-        <w:t xml:space="preserve">  {"c_id": 1627,"content": "The user only left a rating.","date": "2017-11-12",</w:t>
+        <w:t xml:space="preserve">  {"c_id": 1627,"content": "The user only left a </w:t>
+      </w:r>
+      <w:proofErr w:type="spellStart"/>
+      <w:r>
+        <w:t>rating.","date</w:t>
+      </w:r>
+      <w:proofErr w:type="spellEnd"/>
+      <w:r>
+        <w:t>": "2017-11-12",</w:t>
       </w:r>
       <w:r>
         <w:rPr>
@@ -13824,7 +13837,7 @@
           <w:bCs/>
         </w:rPr>
       </w:pPr>
-      <w:bookmarkStart w:id="43" w:name="_Toc25893581"/>
+      <w:bookmarkStart w:id="42" w:name="_Toc25893581"/>
       <w:r>
         <w:lastRenderedPageBreak/>
         <w:t>UTC-0</w:t>
@@ -13883,7 +13896,7 @@
         </w:rPr>
         <w:t>)</w:t>
       </w:r>
-      <w:bookmarkEnd w:id="43"/>
+      <w:bookmarkEnd w:id="42"/>
     </w:p>
     <w:p>
       <w:r>
@@ -14248,7 +14261,7 @@
           <w:bCs/>
         </w:rPr>
       </w:pPr>
-      <w:bookmarkStart w:id="44" w:name="_Toc25893582"/>
+      <w:bookmarkStart w:id="43" w:name="_Toc25893582"/>
       <w:r>
         <w:lastRenderedPageBreak/>
         <w:t>UTC-</w:t>
@@ -14299,7 +14312,7 @@
         </w:rPr>
         <w:t>)</w:t>
       </w:r>
-      <w:bookmarkEnd w:id="44"/>
+      <w:bookmarkEnd w:id="43"/>
     </w:p>
     <w:p>
       <w:r>
@@ -14342,7 +14355,55 @@
         </w:tabs>
       </w:pPr>
       <w:r>
-        <w:t xml:space="preserve">  [{"content": "super admin logged in","creator": "super admin",= "log_id": 1,"time":"2019-10-08 15:40:37","type": "Login"}, {"content": "super admin logged in","creator": "super admin","log_id": 2, "time": "2019-10-08 15:40:52", "type":"Login"},{ "content": "super admin logged in","creator": "super admin","log_id": 3,"time": "2019-10-08 15:40:57","type": "Login}]</w:t>
+        <w:t xml:space="preserve">  [{"content": "super admin logged </w:t>
+      </w:r>
+      <w:proofErr w:type="spellStart"/>
+      <w:r>
+        <w:t>in","creator</w:t>
+      </w:r>
+      <w:proofErr w:type="spellEnd"/>
+      <w:r>
+        <w:t xml:space="preserve">": "super admin",= "log_id": 1,"time":"2019-10-08 15:40:37","type": "Login"}, {"content": "super admin logged </w:t>
+      </w:r>
+      <w:proofErr w:type="spellStart"/>
+      <w:r>
+        <w:t>in","creator</w:t>
+      </w:r>
+      <w:proofErr w:type="spellEnd"/>
+      <w:r>
+        <w:t xml:space="preserve">": "super </w:t>
+      </w:r>
+      <w:proofErr w:type="spellStart"/>
+      <w:r>
+        <w:t>admin","log_id</w:t>
+      </w:r>
+      <w:proofErr w:type="spellEnd"/>
+      <w:r>
+        <w:t>": 2, "time": "2019-10-08 15:40:52", "</w:t>
+      </w:r>
+      <w:proofErr w:type="spellStart"/>
+      <w:r>
+        <w:t>type":"Login</w:t>
+      </w:r>
+      <w:proofErr w:type="spellEnd"/>
+      <w:r>
+        <w:t xml:space="preserve">"},{ "content": "super admin logged </w:t>
+      </w:r>
+      <w:proofErr w:type="spellStart"/>
+      <w:r>
+        <w:t>in","creator</w:t>
+      </w:r>
+      <w:proofErr w:type="spellEnd"/>
+      <w:r>
+        <w:t xml:space="preserve">": "super </w:t>
+      </w:r>
+      <w:proofErr w:type="spellStart"/>
+      <w:r>
+        <w:t>admin","log_id</w:t>
+      </w:r>
+      <w:proofErr w:type="spellEnd"/>
+      <w:r>
+        <w:t>": 3,"time": "2019-10-08 15:40:57","type": "Login}]</w:t>
       </w:r>
     </w:p>
     <w:p/>
@@ -14724,7 +14785,7 @@
           <w:bCs/>
         </w:rPr>
       </w:pPr>
-      <w:bookmarkStart w:id="45" w:name="_Toc25893583"/>
+      <w:bookmarkStart w:id="44" w:name="_Toc25893583"/>
       <w:r>
         <w:lastRenderedPageBreak/>
         <w:t>UTC-</w:t>
@@ -14751,7 +14812,7 @@
         </w:rPr>
         <w:t>-end: Method name: login ()</w:t>
       </w:r>
-      <w:bookmarkEnd w:id="45"/>
+      <w:bookmarkEnd w:id="44"/>
     </w:p>
     <w:p>
       <w:r>
@@ -15162,7 +15223,7 @@
           <w:bCs/>
         </w:rPr>
       </w:pPr>
-      <w:bookmarkStart w:id="46" w:name="_Toc25893584"/>
+      <w:bookmarkStart w:id="45" w:name="_Toc25893584"/>
       <w:r>
         <w:lastRenderedPageBreak/>
         <w:t>UTC-</w:t>
@@ -15200,7 +15261,7 @@
         </w:rPr>
         <w:t>()</w:t>
       </w:r>
-      <w:bookmarkEnd w:id="46"/>
+      <w:bookmarkEnd w:id="45"/>
     </w:p>
     <w:p>
       <w:r>
@@ -15646,7 +15707,7 @@
           <w:bCs/>
         </w:rPr>
       </w:pPr>
-      <w:bookmarkStart w:id="47" w:name="_Toc25893585"/>
+      <w:bookmarkStart w:id="46" w:name="_Toc25893585"/>
       <w:r>
         <w:lastRenderedPageBreak/>
         <w:t>UTC-</w:t>
@@ -15701,7 +15762,7 @@
         </w:rPr>
         <w:t>(username)</w:t>
       </w:r>
-      <w:bookmarkEnd w:id="47"/>
+      <w:bookmarkEnd w:id="46"/>
     </w:p>
     <w:p>
       <w:r>
@@ -16126,7 +16187,7 @@
           <w:bCs/>
         </w:rPr>
       </w:pPr>
-      <w:bookmarkStart w:id="48" w:name="_Toc25893586"/>
+      <w:bookmarkStart w:id="47" w:name="_Toc25893586"/>
       <w:r>
         <w:lastRenderedPageBreak/>
         <w:t>UTC-</w:t>
@@ -16164,7 +16225,7 @@
         </w:rPr>
         <w:t xml:space="preserve"> ()</w:t>
       </w:r>
-      <w:bookmarkEnd w:id="48"/>
+      <w:bookmarkEnd w:id="47"/>
     </w:p>
     <w:p>
       <w:r>
@@ -16519,7 +16580,7 @@
           <w:bCs/>
         </w:rPr>
       </w:pPr>
-      <w:bookmarkStart w:id="49" w:name="_Toc25893587"/>
+      <w:bookmarkStart w:id="48" w:name="_Toc25893587"/>
       <w:r>
         <w:lastRenderedPageBreak/>
         <w:t>UTC-1</w:t>
@@ -16554,7 +16615,7 @@
         </w:rPr>
         <w:t>Method name: get_all_account ()</w:t>
       </w:r>
-      <w:bookmarkEnd w:id="49"/>
+      <w:bookmarkEnd w:id="48"/>
     </w:p>
     <w:p>
       <w:r>
@@ -17013,7 +17074,7 @@
           <w:bCs/>
         </w:rPr>
       </w:pPr>
-      <w:bookmarkStart w:id="50" w:name="_Toc25893588"/>
+      <w:bookmarkStart w:id="49" w:name="_Toc25893588"/>
       <w:r>
         <w:t>UTC-1</w:t>
       </w:r>
@@ -17031,7 +17092,7 @@
         </w:rPr>
         <w:t>Back-end: Method name: edit_username ()</w:t>
       </w:r>
-      <w:bookmarkEnd w:id="50"/>
+      <w:bookmarkEnd w:id="49"/>
     </w:p>
     <w:p>
       <w:r>
@@ -17507,7 +17568,7 @@
           <w:bCs/>
         </w:rPr>
       </w:pPr>
-      <w:bookmarkStart w:id="51" w:name="_Toc25893589"/>
+      <w:bookmarkStart w:id="50" w:name="_Toc25893589"/>
       <w:r>
         <w:lastRenderedPageBreak/>
         <w:t>UTC-1</w:t>
@@ -17526,7 +17587,7 @@
         </w:rPr>
         <w:t>Back-end: Method name: edit_password ()</w:t>
       </w:r>
-      <w:bookmarkEnd w:id="51"/>
+      <w:bookmarkEnd w:id="50"/>
     </w:p>
     <w:p>
       <w:r>
@@ -18019,7 +18080,7 @@
           <w:bCs/>
         </w:rPr>
       </w:pPr>
-      <w:bookmarkStart w:id="52" w:name="_Toc25893590"/>
+      <w:bookmarkStart w:id="51" w:name="_Toc25893590"/>
       <w:r>
         <w:lastRenderedPageBreak/>
         <w:t>UTC-1</w:t>
@@ -18038,7 +18099,7 @@
         </w:rPr>
         <w:t>Back-end: Method name: approve_user ()</w:t>
       </w:r>
-      <w:bookmarkEnd w:id="52"/>
+      <w:bookmarkEnd w:id="51"/>
     </w:p>
     <w:p>
       <w:r>
@@ -18250,7 +18311,21 @@
               <w:rPr>
                 <w:szCs w:val="24"/>
               </w:rPr>
-              <w:t xml:space="preserve"> “testagain”</w:t>
+              <w:t xml:space="preserve"> “</w:t>
+            </w:r>
+            <w:proofErr w:type="spellStart"/>
+            <w:r>
+              <w:rPr>
+                <w:szCs w:val="24"/>
+              </w:rPr>
+              <w:t>testagain</w:t>
+            </w:r>
+            <w:proofErr w:type="spellEnd"/>
+            <w:r>
+              <w:rPr>
+                <w:szCs w:val="24"/>
+              </w:rPr>
+              <w:t>”</w:t>
             </w:r>
             <w:r>
               <w:rPr>
@@ -18418,7 +18493,7 @@
           <w:bCs/>
         </w:rPr>
       </w:pPr>
-      <w:bookmarkStart w:id="53" w:name="_Toc25893591"/>
+      <w:bookmarkStart w:id="52" w:name="_Toc25893591"/>
       <w:r>
         <w:lastRenderedPageBreak/>
         <w:t>UTC-1</w:t>
@@ -18437,7 +18512,7 @@
         </w:rPr>
         <w:t>Back-end: Method name: reject_user ()</w:t>
       </w:r>
-      <w:bookmarkEnd w:id="53"/>
+      <w:bookmarkEnd w:id="52"/>
     </w:p>
     <w:p>
       <w:r>
@@ -18649,7 +18724,21 @@
               <w:rPr>
                 <w:szCs w:val="24"/>
               </w:rPr>
-              <w:t xml:space="preserve"> “testagain”</w:t>
+              <w:t xml:space="preserve"> “</w:t>
+            </w:r>
+            <w:proofErr w:type="spellStart"/>
+            <w:r>
+              <w:rPr>
+                <w:szCs w:val="24"/>
+              </w:rPr>
+              <w:t>testagain</w:t>
+            </w:r>
+            <w:proofErr w:type="spellEnd"/>
+            <w:r>
+              <w:rPr>
+                <w:szCs w:val="24"/>
+              </w:rPr>
+              <w:t>”</w:t>
             </w:r>
             <w:r>
               <w:rPr>
@@ -18831,7 +18920,7 @@
           <w:bCs/>
         </w:rPr>
       </w:pPr>
-      <w:bookmarkStart w:id="54" w:name="_Toc25893592"/>
+      <w:bookmarkStart w:id="53" w:name="_Toc25893592"/>
       <w:r>
         <w:lastRenderedPageBreak/>
         <w:t>UTC-</w:t>
@@ -18866,7 +18955,7 @@
         </w:rPr>
         <w:t>Method name: get_pending ()</w:t>
       </w:r>
-      <w:bookmarkEnd w:id="54"/>
+      <w:bookmarkEnd w:id="53"/>
     </w:p>
     <w:p>
       <w:r>
@@ -19256,7 +19345,7 @@
           <w:bCs/>
         </w:rPr>
       </w:pPr>
-      <w:bookmarkStart w:id="55" w:name="_Toc25893593"/>
+      <w:bookmarkStart w:id="54" w:name="_Toc25893593"/>
       <w:r>
         <w:lastRenderedPageBreak/>
         <w:t>UTC-</w:t>
@@ -19299,7 +19388,7 @@
         </w:rPr>
         <w:t>Method name: add_user ()</w:t>
       </w:r>
-      <w:bookmarkEnd w:id="55"/>
+      <w:bookmarkEnd w:id="54"/>
     </w:p>
     <w:p>
       <w:r>
@@ -19608,7 +19697,7 @@
           <w:bCs/>
         </w:rPr>
       </w:pPr>
-      <w:bookmarkStart w:id="56" w:name="_Toc25893594"/>
+      <w:bookmarkStart w:id="55" w:name="_Toc25893594"/>
       <w:r>
         <w:lastRenderedPageBreak/>
         <w:t>UTC-</w:t>
@@ -19651,7 +19740,7 @@
         </w:rPr>
         <w:t>Method name: get_account_by_username ()</w:t>
       </w:r>
-      <w:bookmarkEnd w:id="56"/>
+      <w:bookmarkEnd w:id="55"/>
     </w:p>
     <w:p>
       <w:r>
@@ -20115,7 +20204,7 @@
           <w:bCs/>
         </w:rPr>
       </w:pPr>
-      <w:bookmarkStart w:id="57" w:name="_Toc25893595"/>
+      <w:bookmarkStart w:id="56" w:name="_Toc25893595"/>
       <w:r>
         <w:lastRenderedPageBreak/>
         <w:t>UTC-</w:t>
@@ -20190,7 +20279,7 @@
         </w:rPr>
         <w:t>)</w:t>
       </w:r>
-      <w:bookmarkEnd w:id="57"/>
+      <w:bookmarkEnd w:id="56"/>
     </w:p>
     <w:p>
       <w:r>
@@ -20235,16 +20324,37 @@
         <w:t>e</w:t>
       </w:r>
       <w:r>
-        <w:t>xpectedData11 =</w:t>
+        <w:t xml:space="preserve">xpectedData11 </w:t>
+      </w:r>
+      <w:proofErr w:type="gramStart"/>
+      <w:r>
+        <w:t>=</w:t>
       </w:r>
       <w:r>
         <w:t>[</w:t>
       </w:r>
+      <w:proofErr w:type="gramEnd"/>
       <w:r>
         <w:t xml:space="preserve"> </w:t>
       </w:r>
       <w:r>
-        <w:t>{'_id': ObjectId('5d84c401361d71734497ae6a'), 'c_id': 11, 'date': '2017-03-06', 'hotel': 'One Park Hotel', 'rating': 10,'content': "Would defo not recommend this hotel it's...'"}</w:t>
+        <w:t xml:space="preserve">{'_id': </w:t>
+      </w:r>
+      <w:proofErr w:type="spellStart"/>
+      <w:r>
+        <w:t>ObjectId</w:t>
+      </w:r>
+      <w:proofErr w:type="spellEnd"/>
+      <w:r>
+        <w:t xml:space="preserve">('5d84c401361d71734497ae6a'), 'c_id': 11, 'date': '2017-03-06', 'hotel': 'One Park Hotel', 'rating': 10,'content': "Would </w:t>
+      </w:r>
+      <w:proofErr w:type="spellStart"/>
+      <w:r>
+        <w:t>defo</w:t>
+      </w:r>
+      <w:proofErr w:type="spellEnd"/>
+      <w:r>
+        <w:t xml:space="preserve"> not recommend this hotel it's...'"}</w:t>
       </w:r>
       <w:r>
         <w:t>,…]</w:t>
@@ -20664,7 +20774,7 @@
           <w:bCs/>
         </w:rPr>
       </w:pPr>
-      <w:bookmarkStart w:id="58" w:name="_Toc25893596"/>
+      <w:bookmarkStart w:id="57" w:name="_Toc25893596"/>
       <w:r>
         <w:lastRenderedPageBreak/>
         <w:t>UTC-</w:t>
@@ -20723,7 +20833,7 @@
         </w:rPr>
         <w:t xml:space="preserve"> ()</w:t>
       </w:r>
-      <w:bookmarkEnd w:id="58"/>
+      <w:bookmarkEnd w:id="57"/>
     </w:p>
     <w:p>
       <w:r>
@@ -21235,7 +21345,7 @@
           <w:bCs/>
         </w:rPr>
       </w:pPr>
-      <w:bookmarkStart w:id="59" w:name="_Toc25893597"/>
+      <w:bookmarkStart w:id="58" w:name="_Toc25893597"/>
       <w:r>
         <w:lastRenderedPageBreak/>
         <w:t>UTC-</w:t>
@@ -21294,7 +21404,7 @@
         </w:rPr>
         <w:t xml:space="preserve"> ()</w:t>
       </w:r>
-      <w:bookmarkEnd w:id="59"/>
+      <w:bookmarkEnd w:id="58"/>
     </w:p>
     <w:p>
       <w:r>
@@ -21831,7 +21941,7 @@
           <w:bCs/>
         </w:rPr>
       </w:pPr>
-      <w:bookmarkStart w:id="60" w:name="_Toc25893598"/>
+      <w:bookmarkStart w:id="59" w:name="_Toc25893598"/>
       <w:r>
         <w:lastRenderedPageBreak/>
         <w:t>UTC-</w:t>
@@ -21893,7 +22003,7 @@
         </w:rPr>
         <w:t xml:space="preserve"> ()</w:t>
       </w:r>
-      <w:bookmarkEnd w:id="60"/>
+      <w:bookmarkEnd w:id="59"/>
     </w:p>
     <w:p>
       <w:r>
@@ -22403,7 +22513,7 @@
           <w:bCs/>
         </w:rPr>
       </w:pPr>
-      <w:bookmarkStart w:id="61" w:name="_Toc25893599"/>
+      <w:bookmarkStart w:id="60" w:name="_Toc25893599"/>
       <w:r>
         <w:lastRenderedPageBreak/>
         <w:t>UTC-</w:t>
@@ -22465,7 +22575,7 @@
         </w:rPr>
         <w:t xml:space="preserve"> ()</w:t>
       </w:r>
-      <w:bookmarkEnd w:id="61"/>
+      <w:bookmarkEnd w:id="60"/>
     </w:p>
     <w:p>
       <w:r>
@@ -22975,7 +23085,7 @@
           <w:bCs/>
         </w:rPr>
       </w:pPr>
-      <w:bookmarkStart w:id="62" w:name="_Toc25893600"/>
+      <w:bookmarkStart w:id="61" w:name="_Toc25893600"/>
       <w:r>
         <w:lastRenderedPageBreak/>
         <w:t>UTC-</w:t>
@@ -23037,7 +23147,7 @@
         </w:rPr>
         <w:t xml:space="preserve"> ()</w:t>
       </w:r>
-      <w:bookmarkEnd w:id="62"/>
+      <w:bookmarkEnd w:id="61"/>
     </w:p>
     <w:p>
       <w:r>
@@ -23107,7 +23217,31 @@
         </w:tabs>
       </w:pPr>
       <w:r>
-        <w:t>"count": 2,"hotel": "Locanda Specchio di Diana Albergo Diffusso"}, {"count": 2,</w:t>
+        <w:t>"count": 2,"hotel": "</w:t>
+      </w:r>
+      <w:proofErr w:type="spellStart"/>
+      <w:r>
+        <w:t>Locanda</w:t>
+      </w:r>
+      <w:proofErr w:type="spellEnd"/>
+      <w:r>
+        <w:t xml:space="preserve"> </w:t>
+      </w:r>
+      <w:proofErr w:type="spellStart"/>
+      <w:r>
+        <w:t>Specchio</w:t>
+      </w:r>
+      <w:proofErr w:type="spellEnd"/>
+      <w:r>
+        <w:t xml:space="preserve"> di Diana Albergo </w:t>
+      </w:r>
+      <w:proofErr w:type="spellStart"/>
+      <w:r>
+        <w:t>Diffusso</w:t>
+      </w:r>
+      <w:proofErr w:type="spellEnd"/>
+      <w:r>
+        <w:t>"}, {"count": 2,</w:t>
       </w:r>
       <w:r>
         <w:rPr>
@@ -23116,7 +23250,23 @@
         <w:t xml:space="preserve"> </w:t>
       </w:r>
       <w:r>
-        <w:t>"hotel": "Hotel Nespolo D'Oro"}</w:t>
+        <w:t xml:space="preserve">"hotel": "Hotel </w:t>
+      </w:r>
+      <w:proofErr w:type="spellStart"/>
+      <w:r>
+        <w:t>Nespolo</w:t>
+      </w:r>
+      <w:proofErr w:type="spellEnd"/>
+      <w:r>
+        <w:t xml:space="preserve"> </w:t>
+      </w:r>
+      <w:proofErr w:type="spellStart"/>
+      <w:r>
+        <w:t>D'Oro</w:t>
+      </w:r>
+      <w:proofErr w:type="spellEnd"/>
+      <w:r>
+        <w:t>"}</w:t>
       </w:r>
       <w:r>
         <w:rPr>
@@ -23142,7 +23292,15 @@
         </w:tabs>
       </w:pPr>
       <w:r>
-        <w:t>{"count": 3,"hotel": "Il Giardino di Diana Bed and Breakfast"},]</w:t>
+        <w:t xml:space="preserve">{"count": 3,"hotel": "Il </w:t>
+      </w:r>
+      <w:proofErr w:type="spellStart"/>
+      <w:r>
+        <w:t>Giardino</w:t>
+      </w:r>
+      <w:proofErr w:type="spellEnd"/>
+      <w:r>
+        <w:t xml:space="preserve"> di Diana Bed and Breakfast"},]</w:t>
       </w:r>
     </w:p>
     <w:p>
@@ -23572,7 +23730,7 @@
           <w:bCs/>
         </w:rPr>
       </w:pPr>
-      <w:bookmarkStart w:id="63" w:name="_Toc25893601"/>
+      <w:bookmarkStart w:id="62" w:name="_Toc25893601"/>
       <w:r>
         <w:lastRenderedPageBreak/>
         <w:t>UTC-</w:t>
@@ -23634,7 +23792,7 @@
         </w:rPr>
         <w:t xml:space="preserve"> ()</w:t>
       </w:r>
-      <w:bookmarkEnd w:id="63"/>
+      <w:bookmarkEnd w:id="62"/>
     </w:p>
     <w:p>
       <w:r>
@@ -23682,7 +23840,15 @@
         <w:t>e</w:t>
       </w:r>
       <w:r>
-        <w:t>xpectedData9 = [{"c_id": 1627,"content": "The user only left a rating.","date": "2017-11-12",</w:t>
+        <w:t xml:space="preserve">xpectedData9 = [{"c_id": 1627,"content": "The user only left a </w:t>
+      </w:r>
+      <w:proofErr w:type="spellStart"/>
+      <w:r>
+        <w:t>rating.","date</w:t>
+      </w:r>
+      <w:proofErr w:type="spellEnd"/>
+      <w:r>
+        <w:t>": "2017-11-12",</w:t>
       </w:r>
       <w:r>
         <w:rPr>
@@ -24303,7 +24469,7 @@
           <w:bCs/>
         </w:rPr>
       </w:pPr>
-      <w:bookmarkStart w:id="64" w:name="_Toc25893602"/>
+      <w:bookmarkStart w:id="63" w:name="_Toc25893602"/>
       <w:r>
         <w:lastRenderedPageBreak/>
         <w:t>UTC-</w:t>
@@ -24362,7 +24528,7 @@
         </w:rPr>
         <w:t xml:space="preserve"> ()</w:t>
       </w:r>
-      <w:bookmarkEnd w:id="64"/>
+      <w:bookmarkEnd w:id="63"/>
     </w:p>
     <w:p>
       <w:r>
@@ -25425,7 +25591,7 @@
           <w:bCs/>
         </w:rPr>
       </w:pPr>
-      <w:bookmarkStart w:id="65" w:name="_Toc25893603"/>
+      <w:bookmarkStart w:id="64" w:name="_Toc25893603"/>
       <w:r>
         <w:lastRenderedPageBreak/>
         <w:t>UTC-</w:t>
@@ -25487,7 +25653,7 @@
         </w:rPr>
         <w:t xml:space="preserve"> ()</w:t>
       </w:r>
-      <w:bookmarkEnd w:id="65"/>
+      <w:bookmarkEnd w:id="64"/>
     </w:p>
     <w:p>
       <w:r>
@@ -27113,7 +27279,7 @@
           <w:bCs/>
         </w:rPr>
       </w:pPr>
-      <w:bookmarkStart w:id="66" w:name="_Toc25893604"/>
+      <w:bookmarkStart w:id="65" w:name="_Toc25893604"/>
       <w:r>
         <w:lastRenderedPageBreak/>
         <w:t>UTC-</w:t>
@@ -27180,7 +27346,7 @@
         </w:rPr>
         <w:t xml:space="preserve"> ()</w:t>
       </w:r>
-      <w:bookmarkEnd w:id="66"/>
+      <w:bookmarkEnd w:id="65"/>
     </w:p>
     <w:p>
       <w:r>
@@ -27469,11 +27635,19 @@
                 <w:szCs w:val="24"/>
               </w:rPr>
             </w:pPr>
-            <w:r>
-              <w:rPr>
-                <w:szCs w:val="24"/>
-              </w:rPr>
-              <w:t>console.log(“Heatmap is showing!”)</w:t>
+            <w:proofErr w:type="gramStart"/>
+            <w:r>
+              <w:rPr>
+                <w:szCs w:val="24"/>
+              </w:rPr>
+              <w:t>console.log(</w:t>
+            </w:r>
+            <w:proofErr w:type="gramEnd"/>
+            <w:r>
+              <w:rPr>
+                <w:szCs w:val="24"/>
+              </w:rPr>
+              <w:t>“Heatmap is showing!”)</w:t>
             </w:r>
           </w:p>
         </w:tc>
@@ -27589,7 +27763,7 @@
           <w:bCs/>
         </w:rPr>
       </w:pPr>
-      <w:bookmarkStart w:id="67" w:name="_Toc25893605"/>
+      <w:bookmarkStart w:id="66" w:name="_Toc25893605"/>
       <w:r>
         <w:lastRenderedPageBreak/>
         <w:t>UTC-</w:t>
@@ -27656,7 +27830,7 @@
         </w:rPr>
         <w:t xml:space="preserve"> ()</w:t>
       </w:r>
-      <w:bookmarkEnd w:id="67"/>
+      <w:bookmarkEnd w:id="66"/>
     </w:p>
     <w:p>
       <w:r>
@@ -27948,11 +28122,19 @@
                 <w:szCs w:val="24"/>
               </w:rPr>
             </w:pPr>
-            <w:r>
-              <w:rPr>
-                <w:szCs w:val="24"/>
-              </w:rPr>
-              <w:t>console.log(“</w:t>
+            <w:proofErr w:type="gramStart"/>
+            <w:r>
+              <w:rPr>
+                <w:szCs w:val="24"/>
+              </w:rPr>
+              <w:t>console.log(</w:t>
+            </w:r>
+            <w:proofErr w:type="gramEnd"/>
+            <w:r>
+              <w:rPr>
+                <w:szCs w:val="24"/>
+              </w:rPr>
+              <w:t>“</w:t>
             </w:r>
             <w:r>
               <w:rPr>
@@ -28093,7 +28275,7 @@
           <w:bCs/>
         </w:rPr>
       </w:pPr>
-      <w:bookmarkStart w:id="68" w:name="_Toc25893606"/>
+      <w:bookmarkStart w:id="67" w:name="_Toc25893606"/>
       <w:r>
         <w:lastRenderedPageBreak/>
         <w:t>UTC-</w:t>
@@ -28155,7 +28337,7 @@
         </w:rPr>
         <w:t xml:space="preserve"> ()</w:t>
       </w:r>
-      <w:bookmarkEnd w:id="68"/>
+      <w:bookmarkEnd w:id="67"/>
     </w:p>
     <w:p>
       <w:r>
@@ -28863,7 +29045,7 @@
           <w:bCs/>
         </w:rPr>
       </w:pPr>
-      <w:bookmarkStart w:id="69" w:name="_Toc25893607"/>
+      <w:bookmarkStart w:id="68" w:name="_Toc25893607"/>
       <w:r>
         <w:lastRenderedPageBreak/>
         <w:t>UTC-</w:t>
@@ -28941,7 +29123,7 @@
         </w:rPr>
         <w:t xml:space="preserve"> ()</w:t>
       </w:r>
-      <w:bookmarkEnd w:id="69"/>
+      <w:bookmarkEnd w:id="68"/>
     </w:p>
     <w:p>
       <w:r>
@@ -28997,7 +29179,15 @@
         </w:tabs>
       </w:pPr>
       <w:r>
-        <w:t xml:space="preserve">    "hotel": "Domus Caesari",</w:t>
+        <w:t xml:space="preserve">    "hotel": "Domus </w:t>
+      </w:r>
+      <w:proofErr w:type="spellStart"/>
+      <w:r>
+        <w:t>Caesari</w:t>
+      </w:r>
+      <w:proofErr w:type="spellEnd"/>
+      <w:r>
+        <w:t>",</w:t>
       </w:r>
     </w:p>
     <w:p>
@@ -29027,7 +29217,15 @@
         </w:tabs>
       </w:pPr>
       <w:r>
-        <w:t xml:space="preserve">    "p_negative": "8.2%",</w:t>
+        <w:t xml:space="preserve">    "</w:t>
+      </w:r>
+      <w:proofErr w:type="spellStart"/>
+      <w:r>
+        <w:t>p_negative</w:t>
+      </w:r>
+      <w:proofErr w:type="spellEnd"/>
+      <w:r>
+        <w:t>": "8.2%",</w:t>
       </w:r>
     </w:p>
     <w:p>
@@ -29037,7 +29235,15 @@
         </w:tabs>
       </w:pPr>
       <w:r>
-        <w:t xml:space="preserve">    "p_neutral": "77.0%",</w:t>
+        <w:t xml:space="preserve">    "</w:t>
+      </w:r>
+      <w:proofErr w:type="spellStart"/>
+      <w:r>
+        <w:t>p_neutral</w:t>
+      </w:r>
+      <w:proofErr w:type="spellEnd"/>
+      <w:r>
+        <w:t>": "77.0%",</w:t>
       </w:r>
     </w:p>
     <w:p>
@@ -29047,7 +29253,15 @@
         </w:tabs>
       </w:pPr>
       <w:r>
-        <w:t xml:space="preserve">    "p_positive": "14.8%",</w:t>
+        <w:t xml:space="preserve">    "</w:t>
+      </w:r>
+      <w:proofErr w:type="spellStart"/>
+      <w:r>
+        <w:t>p_positive</w:t>
+      </w:r>
+      <w:proofErr w:type="spellEnd"/>
+      <w:r>
+        <w:t>": "14.8%",</w:t>
       </w:r>
     </w:p>
     <w:p>
@@ -29119,7 +29333,15 @@
       </w:pPr>
       <w:r>
         <w:lastRenderedPageBreak/>
-        <w:t xml:space="preserve">    "p_negative": "12.1%",</w:t>
+        <w:t xml:space="preserve">    "</w:t>
+      </w:r>
+      <w:proofErr w:type="spellStart"/>
+      <w:r>
+        <w:t>p_negative</w:t>
+      </w:r>
+      <w:proofErr w:type="spellEnd"/>
+      <w:r>
+        <w:t>": "12.1%",</w:t>
       </w:r>
     </w:p>
     <w:p>
@@ -29129,7 +29351,15 @@
         </w:tabs>
       </w:pPr>
       <w:r>
-        <w:t xml:space="preserve">    "p_neutral": "68.2%",</w:t>
+        <w:t xml:space="preserve">    "</w:t>
+      </w:r>
+      <w:proofErr w:type="spellStart"/>
+      <w:r>
+        <w:t>p_neutral</w:t>
+      </w:r>
+      <w:proofErr w:type="spellEnd"/>
+      <w:r>
+        <w:t>": "68.2%",</w:t>
       </w:r>
     </w:p>
     <w:p>
@@ -29139,7 +29369,15 @@
         </w:tabs>
       </w:pPr>
       <w:r>
-        <w:t xml:space="preserve">    "p_positive": "19.7%",</w:t>
+        <w:t xml:space="preserve">    "</w:t>
+      </w:r>
+      <w:proofErr w:type="spellStart"/>
+      <w:r>
+        <w:t>p_positive</w:t>
+      </w:r>
+      <w:proofErr w:type="spellEnd"/>
+      <w:r>
+        <w:t>": "19.7%",</w:t>
       </w:r>
     </w:p>
     <w:p>
@@ -29596,7 +29834,7 @@
           <w:bCs/>
         </w:rPr>
       </w:pPr>
-      <w:bookmarkStart w:id="70" w:name="_Toc25893608"/>
+      <w:bookmarkStart w:id="69" w:name="_Toc25893608"/>
       <w:r>
         <w:lastRenderedPageBreak/>
         <w:t>UTC-</w:t>
@@ -29674,7 +29912,7 @@
         </w:rPr>
         <w:t xml:space="preserve"> ()</w:t>
       </w:r>
-      <w:bookmarkEnd w:id="70"/>
+      <w:bookmarkEnd w:id="69"/>
     </w:p>
     <w:p>
       <w:r>
@@ -30176,7 +30414,7 @@
       <w:pPr>
         <w:pStyle w:val="1"/>
       </w:pPr>
-      <w:bookmarkStart w:id="71" w:name="_Toc25893609"/>
+      <w:bookmarkStart w:id="70" w:name="_Toc25893609"/>
       <w:r>
         <w:lastRenderedPageBreak/>
         <w:t>5</w:t>
@@ -30184,57 +30422,57 @@
       <w:r>
         <w:t>. System Testing</w:t>
       </w:r>
+      <w:bookmarkEnd w:id="70"/>
+    </w:p>
+    <w:p>
+      <w:pPr>
+        <w:pStyle w:val="3"/>
+      </w:pPr>
+      <w:bookmarkStart w:id="71" w:name="_Toc25893610"/>
+      <w:r>
+        <w:t>5</w:t>
+      </w:r>
+      <w:r>
+        <w:t xml:space="preserve">.1 </w:t>
+      </w:r>
+      <w:r>
+        <w:t xml:space="preserve">Super </w:t>
+      </w:r>
+      <w:r>
+        <w:t>a</w:t>
+      </w:r>
+      <w:r>
+        <w:t>dmin</w:t>
+      </w:r>
       <w:bookmarkEnd w:id="71"/>
+      <w:r>
+        <w:tab/>
+      </w:r>
     </w:p>
     <w:p>
       <w:pPr>
         <w:pStyle w:val="3"/>
       </w:pPr>
-      <w:bookmarkStart w:id="72" w:name="_Toc25893610"/>
-      <w:r>
-        <w:t>5</w:t>
-      </w:r>
-      <w:r>
-        <w:t xml:space="preserve">.1 </w:t>
-      </w:r>
-      <w:r>
-        <w:t xml:space="preserve">Super </w:t>
-      </w:r>
-      <w:r>
-        <w:t>a</w:t>
-      </w:r>
-      <w:r>
-        <w:t>dmin</w:t>
+      <w:bookmarkStart w:id="72" w:name="_Toc25893611"/>
+      <w:r>
+        <w:rPr>
+          <w:rFonts w:hint="eastAsia"/>
+        </w:rPr>
+        <w:t>S</w:t>
+      </w:r>
+      <w:r>
+        <w:t xml:space="preserve">TC-01: </w:t>
+      </w:r>
+      <w:r>
+        <w:t>Super admin can l</w:t>
+      </w:r>
+      <w:r>
+        <w:t>ogin to the system</w:t>
+      </w:r>
+      <w:r>
+        <w:t xml:space="preserve"> and manage accounts.</w:t>
       </w:r>
       <w:bookmarkEnd w:id="72"/>
-      <w:r>
-        <w:tab/>
-      </w:r>
-    </w:p>
-    <w:p>
-      <w:pPr>
-        <w:pStyle w:val="3"/>
-      </w:pPr>
-      <w:bookmarkStart w:id="73" w:name="_Toc25893611"/>
-      <w:r>
-        <w:rPr>
-          <w:rFonts w:hint="eastAsia"/>
-        </w:rPr>
-        <w:t>S</w:t>
-      </w:r>
-      <w:r>
-        <w:t xml:space="preserve">TC-01: </w:t>
-      </w:r>
-      <w:r>
-        <w:t>Super admin can l</w:t>
-      </w:r>
-      <w:r>
-        <w:t>ogin to the system</w:t>
-      </w:r>
-      <w:r>
-        <w:t xml:space="preserve"> and manage accounts.</w:t>
-      </w:r>
-      <w:bookmarkEnd w:id="73"/>
     </w:p>
     <w:p>
       <w:r>
@@ -33145,7 +33383,7 @@
       <w:pPr>
         <w:pStyle w:val="3"/>
       </w:pPr>
-      <w:bookmarkStart w:id="74" w:name="_Toc25893612"/>
+      <w:bookmarkStart w:id="73" w:name="_Toc25893612"/>
       <w:r>
         <w:rPr>
           <w:rFonts w:hint="eastAsia"/>
@@ -33156,7 +33394,7 @@
       <w:r>
         <w:t>TC-02: Super admin can view system log</w:t>
       </w:r>
-      <w:bookmarkEnd w:id="74"/>
+      <w:bookmarkEnd w:id="73"/>
     </w:p>
     <w:p>
       <w:r>
@@ -33554,46 +33792,46 @@
       <w:pPr>
         <w:pStyle w:val="3"/>
       </w:pPr>
-      <w:bookmarkStart w:id="75" w:name="_Toc25893613"/>
+      <w:bookmarkStart w:id="74" w:name="_Toc25893613"/>
       <w:r>
         <w:lastRenderedPageBreak/>
         <w:t>4.2 Admin</w:t>
       </w:r>
+      <w:bookmarkEnd w:id="74"/>
+      <w:r>
+        <w:tab/>
+      </w:r>
+    </w:p>
+    <w:p>
+      <w:pPr>
+        <w:pStyle w:val="3"/>
+      </w:pPr>
+      <w:bookmarkStart w:id="75" w:name="_Toc25893614"/>
+      <w:r>
+        <w:rPr>
+          <w:rFonts w:hint="eastAsia"/>
+        </w:rPr>
+        <w:t>S</w:t>
+      </w:r>
+      <w:r>
+        <w:t>TC-0</w:t>
+      </w:r>
+      <w:r>
+        <w:t>3</w:t>
+      </w:r>
+      <w:r>
+        <w:t xml:space="preserve">: </w:t>
+      </w:r>
+      <w:r>
+        <w:t>Admin can l</w:t>
+      </w:r>
+      <w:r>
+        <w:t xml:space="preserve">ogin </w:t>
+      </w:r>
+      <w:r>
+        <w:t>or register account.</w:t>
+      </w:r>
       <w:bookmarkEnd w:id="75"/>
-      <w:r>
-        <w:tab/>
-      </w:r>
-    </w:p>
-    <w:p>
-      <w:pPr>
-        <w:pStyle w:val="3"/>
-      </w:pPr>
-      <w:bookmarkStart w:id="76" w:name="_Toc25893614"/>
-      <w:r>
-        <w:rPr>
-          <w:rFonts w:hint="eastAsia"/>
-        </w:rPr>
-        <w:t>S</w:t>
-      </w:r>
-      <w:r>
-        <w:t>TC-0</w:t>
-      </w:r>
-      <w:r>
-        <w:t>3</w:t>
-      </w:r>
-      <w:r>
-        <w:t xml:space="preserve">: </w:t>
-      </w:r>
-      <w:r>
-        <w:t>Admin can l</w:t>
-      </w:r>
-      <w:r>
-        <w:t xml:space="preserve">ogin </w:t>
-      </w:r>
-      <w:r>
-        <w:t>or register account.</w:t>
-      </w:r>
-      <w:bookmarkEnd w:id="76"/>
     </w:p>
     <w:p>
       <w:r>
@@ -33748,13 +33986,7 @@
       </w:r>
     </w:p>
     <w:p/>
-    <w:p>
-      <w:pPr>
-        <w:rPr>
-          <w:rFonts w:hint="eastAsia"/>
-        </w:rPr>
-      </w:pPr>
-    </w:p>
+    <w:p/>
     <w:p>
       <w:pPr>
         <w:rPr>
@@ -34338,7 +34570,7 @@
       <w:pPr>
         <w:pStyle w:val="3"/>
       </w:pPr>
-      <w:bookmarkStart w:id="77" w:name="_Toc25893615"/>
+      <w:bookmarkStart w:id="76" w:name="_Toc25893615"/>
       <w:r>
         <w:rPr>
           <w:rFonts w:hint="eastAsia"/>
@@ -34358,7 +34590,7 @@
       <w:r>
         <w:t>Admin can edit information</w:t>
       </w:r>
-      <w:bookmarkEnd w:id="77"/>
+      <w:bookmarkEnd w:id="76"/>
       <w:r>
         <w:t xml:space="preserve"> </w:t>
       </w:r>
@@ -35179,7 +35411,7 @@
       <w:pPr>
         <w:pStyle w:val="3"/>
       </w:pPr>
-      <w:bookmarkStart w:id="78" w:name="_Toc25893616"/>
+      <w:bookmarkStart w:id="77" w:name="_Toc25893616"/>
       <w:r>
         <w:rPr>
           <w:rFonts w:hint="eastAsia"/>
@@ -35199,7 +35431,7 @@
       <w:r>
         <w:t>Admin can logout from system.</w:t>
       </w:r>
-      <w:bookmarkEnd w:id="78"/>
+      <w:bookmarkEnd w:id="77"/>
       <w:r>
         <w:t xml:space="preserve"> </w:t>
       </w:r>
@@ -35583,7 +35815,7 @@
       <w:pPr>
         <w:pStyle w:val="3"/>
       </w:pPr>
-      <w:bookmarkStart w:id="79" w:name="_Toc25893617"/>
+      <w:bookmarkStart w:id="78" w:name="_Toc25893617"/>
       <w:r>
         <w:rPr>
           <w:rFonts w:hint="eastAsia"/>
@@ -35606,7 +35838,7 @@
       <w:r>
         <w:t>View the summary of data visualization result</w:t>
       </w:r>
-      <w:bookmarkEnd w:id="79"/>
+      <w:bookmarkEnd w:id="78"/>
       <w:r>
         <w:rPr>
           <w:rFonts w:hint="eastAsia"/>
@@ -36615,7 +36847,7 @@
       <w:pPr>
         <w:pStyle w:val="3"/>
       </w:pPr>
-      <w:bookmarkStart w:id="80" w:name="_Toc25893618"/>
+      <w:bookmarkStart w:id="79" w:name="_Toc25893618"/>
       <w:r>
         <w:rPr>
           <w:rFonts w:hint="eastAsia"/>
@@ -36641,7 +36873,7 @@
       <w:r>
         <w:t>comments</w:t>
       </w:r>
-      <w:bookmarkEnd w:id="80"/>
+      <w:bookmarkEnd w:id="79"/>
       <w:r>
         <w:rPr>
           <w:rFonts w:hint="eastAsia"/>
@@ -36672,14 +36904,13 @@
         <w:t>URS-</w:t>
       </w:r>
       <w:r>
-        <w:t>22</w:t>
-      </w:r>
-      <w:r>
-        <w:t xml:space="preserve"> – URS-</w:t>
-      </w:r>
-      <w:r>
-        <w:t>24</w:t>
-      </w:r>
+        <w:t>2</w:t>
+      </w:r>
+      <w:r>
+        <w:t>0</w:t>
+      </w:r>
+      <w:bookmarkStart w:id="80" w:name="_GoBack"/>
+      <w:bookmarkEnd w:id="80"/>
       <w:r>
         <w:t>. The system should provide an interface. The interface includes a list of all hotels and the user could click to access each hotel page to view comments.</w:t>
       </w:r>
@@ -41572,7 +41803,15 @@
         <w:t>e</w:t>
       </w:r>
       <w:r>
-        <w:t xml:space="preserve">xpectedData9 = [{"c_id": 1627,"content": "The user only left a rating.","date": </w:t>
+        <w:t xml:space="preserve">xpectedData9 = [{"c_id": 1627,"content": "The user only left a </w:t>
+      </w:r>
+      <w:proofErr w:type="spellStart"/>
+      <w:r>
+        <w:t>rating.","date</w:t>
+      </w:r>
+      <w:proofErr w:type="spellEnd"/>
+      <w:r>
+        <w:t xml:space="preserve">": </w:t>
       </w:r>
       <w:r>
         <w:lastRenderedPageBreak/>
@@ -41628,7 +41867,55 @@
         <w:t>e</w:t>
       </w:r>
       <w:r>
-        <w:t>xpectedData10 = [[{"content": "super admin logged in","creator": "super admin",= "log_id": 1,"time":"2019-10-08 15:40:37","type": "Login"}, {"content": "super admin logged in","creator": "super admin","log_id": 2, "time": "2019-10-08 15:40:52", "type":"Login"},{ "content": "super admin logged in","creator": "super admin","log_id": 3,"time": "2019-10-08 15:40:57","type": "Login}]</w:t>
+        <w:t xml:space="preserve">xpectedData10 = [[{"content": "super admin logged </w:t>
+      </w:r>
+      <w:proofErr w:type="spellStart"/>
+      <w:r>
+        <w:t>in","creator</w:t>
+      </w:r>
+      <w:proofErr w:type="spellEnd"/>
+      <w:r>
+        <w:t xml:space="preserve">": "super admin",= "log_id": 1,"time":"2019-10-08 15:40:37","type": "Login"}, {"content": "super admin logged </w:t>
+      </w:r>
+      <w:proofErr w:type="spellStart"/>
+      <w:r>
+        <w:t>in","creator</w:t>
+      </w:r>
+      <w:proofErr w:type="spellEnd"/>
+      <w:r>
+        <w:t xml:space="preserve">": "super </w:t>
+      </w:r>
+      <w:proofErr w:type="spellStart"/>
+      <w:r>
+        <w:t>admin","log_id</w:t>
+      </w:r>
+      <w:proofErr w:type="spellEnd"/>
+      <w:r>
+        <w:t>": 2, "time": "2019-10-08 15:40:52", "</w:t>
+      </w:r>
+      <w:proofErr w:type="spellStart"/>
+      <w:r>
+        <w:t>type":"Login</w:t>
+      </w:r>
+      <w:proofErr w:type="spellEnd"/>
+      <w:r>
+        <w:t xml:space="preserve">"},{ "content": "super admin logged </w:t>
+      </w:r>
+      <w:proofErr w:type="spellStart"/>
+      <w:r>
+        <w:t>in","creator</w:t>
+      </w:r>
+      <w:proofErr w:type="spellEnd"/>
+      <w:r>
+        <w:t xml:space="preserve">": "super </w:t>
+      </w:r>
+      <w:proofErr w:type="spellStart"/>
+      <w:r>
+        <w:t>admin","log_id</w:t>
+      </w:r>
+      <w:proofErr w:type="spellEnd"/>
+      <w:r>
+        <w:t>": 3,"time": "2019-10-08 15:40:57","type": "Login}]</w:t>
       </w:r>
     </w:p>
     <w:p>
@@ -41653,13 +41940,34 @@
         <w:t>e</w:t>
       </w:r>
       <w:r>
-        <w:t>xpectedData11 =[</w:t>
-      </w:r>
+        <w:t xml:space="preserve">xpectedData11 </w:t>
+      </w:r>
+      <w:proofErr w:type="gramStart"/>
+      <w:r>
+        <w:t>=[</w:t>
+      </w:r>
+      <w:proofErr w:type="gramEnd"/>
       <w:r>
         <w:t xml:space="preserve"> </w:t>
       </w:r>
       <w:r>
-        <w:t>{'_id': ObjectId('5d84c401361d71734497ae6a'), 'c_id': 11, 'date': '2017-03-06', 'hotel': 'One Park Hotel', 'rating': 10,'content': "Would defo not recommend this hotel it's...'"}, …]</w:t>
+        <w:t xml:space="preserve">{'_id': </w:t>
+      </w:r>
+      <w:proofErr w:type="spellStart"/>
+      <w:r>
+        <w:t>ObjectId</w:t>
+      </w:r>
+      <w:proofErr w:type="spellEnd"/>
+      <w:r>
+        <w:t xml:space="preserve">('5d84c401361d71734497ae6a'), 'c_id': 11, 'date': '2017-03-06', 'hotel': 'One Park Hotel', 'rating': 10,'content': "Would </w:t>
+      </w:r>
+      <w:proofErr w:type="spellStart"/>
+      <w:r>
+        <w:t>defo</w:t>
+      </w:r>
+      <w:proofErr w:type="spellEnd"/>
+      <w:r>
+        <w:t xml:space="preserve"> not recommend this hotel it's...'"}, …]</w:t>
       </w:r>
     </w:p>
     <w:p>
@@ -41807,9 +42115,6 @@
           <w:tab w:val="left" w:pos="1013"/>
         </w:tabs>
         <w:spacing w:line="240" w:lineRule="auto"/>
-        <w:rPr>
-          <w:rFonts w:hint="eastAsia"/>
-        </w:rPr>
       </w:pPr>
     </w:p>
     <w:p>
@@ -41843,7 +42148,31 @@
         <w:spacing w:line="240" w:lineRule="auto"/>
       </w:pPr>
       <w:r>
-        <w:t>"count": 2,"hotel": "Locanda Specchio di Diana Albergo Diffusso"}, {"count": 2,</w:t>
+        <w:t>"count": 2,"hotel": "</w:t>
+      </w:r>
+      <w:proofErr w:type="spellStart"/>
+      <w:r>
+        <w:t>Locanda</w:t>
+      </w:r>
+      <w:proofErr w:type="spellEnd"/>
+      <w:r>
+        <w:t xml:space="preserve"> </w:t>
+      </w:r>
+      <w:proofErr w:type="spellStart"/>
+      <w:r>
+        <w:t>Specchio</w:t>
+      </w:r>
+      <w:proofErr w:type="spellEnd"/>
+      <w:r>
+        <w:t xml:space="preserve"> di Diana Albergo </w:t>
+      </w:r>
+      <w:proofErr w:type="spellStart"/>
+      <w:r>
+        <w:t>Diffusso</w:t>
+      </w:r>
+      <w:proofErr w:type="spellEnd"/>
+      <w:r>
+        <w:t>"}, {"count": 2,</w:t>
       </w:r>
       <w:r>
         <w:rPr>
@@ -41852,7 +42181,23 @@
         <w:t xml:space="preserve"> </w:t>
       </w:r>
       <w:r>
-        <w:t>"hotel": "Hotel Nespolo D'Oro"}</w:t>
+        <w:t xml:space="preserve">"hotel": "Hotel </w:t>
+      </w:r>
+      <w:proofErr w:type="spellStart"/>
+      <w:r>
+        <w:t>Nespolo</w:t>
+      </w:r>
+      <w:proofErr w:type="spellEnd"/>
+      <w:r>
+        <w:t xml:space="preserve"> </w:t>
+      </w:r>
+      <w:proofErr w:type="spellStart"/>
+      <w:r>
+        <w:t>D'Oro</w:t>
+      </w:r>
+      <w:proofErr w:type="spellEnd"/>
+      <w:r>
+        <w:t>"}</w:t>
       </w:r>
       <w:r>
         <w:rPr>
@@ -41860,9 +42205,11 @@
         </w:rPr>
         <w:t xml:space="preserve">, </w:t>
       </w:r>
+      <w:proofErr w:type="gramStart"/>
       <w:r>
         <w:t>... ,</w:t>
       </w:r>
+      <w:proofErr w:type="gramEnd"/>
     </w:p>
     <w:p>
       <w:pPr>
@@ -41872,7 +42219,15 @@
         <w:spacing w:line="240" w:lineRule="auto"/>
       </w:pPr>
       <w:r>
-        <w:t>{"count": 3,"hotel": "Il Giardino di Diana Bed and Breakfast"},]</w:t>
+        <w:t xml:space="preserve">{"count": 3,"hotel": "Il </w:t>
+      </w:r>
+      <w:proofErr w:type="spellStart"/>
+      <w:r>
+        <w:t>Giardino</w:t>
+      </w:r>
+      <w:proofErr w:type="spellEnd"/>
+      <w:r>
+        <w:t xml:space="preserve"> di Diana Bed and Breakfast"},]</w:t>
       </w:r>
     </w:p>
     <w:p>
@@ -42038,13 +42393,15 @@
         <w:t>e</w:t>
       </w:r>
       <w:r>
-        <w:t>xpectedData20 = {</w:t>
-      </w:r>
-      <w:r>
-        <w:t>[{“</w:t>
-      </w:r>
-      <w:r>
-        <w:t>count": 1068, "word": "good"},{"count": 865, "word": "nice"</w:t>
+        <w:t>xpectedData20 = {[{“count": 1068, "word": "good"</w:t>
+      </w:r>
+      <w:proofErr w:type="gramStart"/>
+      <w:r>
+        <w:t>},{</w:t>
+      </w:r>
+      <w:proofErr w:type="gramEnd"/>
+      <w:r>
+        <w:t>"count": 865, "word": "nice"</w:t>
       </w:r>
     </w:p>
     <w:p>
@@ -42054,14 +42411,13 @@
         </w:tabs>
         <w:spacing w:line="240" w:lineRule="auto"/>
       </w:pPr>
-      <w:r>
-        <w:t>},{ "count": 763, "word": "great },{ "count": 548, "word": "small }, "count": 43</w:t>
-      </w:r>
-      <w:r>
-        <w:t>5,</w:t>
-      </w:r>
-      <w:r>
-        <w:t xml:space="preserve"> "word": "other"  {"count": 431, "word": "other" },]}</w:t>
+      <w:proofErr w:type="gramStart"/>
+      <w:r>
+        <w:t>},{</w:t>
+      </w:r>
+      <w:proofErr w:type="gramEnd"/>
+      <w:r>
+        <w:t xml:space="preserve"> "count": 763, "word": "great },{ "count": 548, "word": "small }, "count": 435, "word": "other"  {"count": 431, "word": "other" },]}</w:t>
       </w:r>
     </w:p>
     <w:p>
@@ -42086,7 +42442,55 @@
         <w:t>e</w:t>
       </w:r>
       <w:r>
-        <w:t>xpectedData21 = {[{"hotel": "Domus Caesari","negative": 5,"neutral": 47, "p_negative": "8.2%", "p_neutral": "77.0%", "p_positive": "14.8%", "positive": 9}, {"hotel": "Hotel Castel Vecchio", "negative": 8, "neutral": 45, "p_negative": "12.1%","p_neutral": "68.2%", "p_positive": "19.7%","positive": 13},  }]</w:t>
+        <w:t xml:space="preserve">xpectedData21 = {[{"hotel": "Domus </w:t>
+      </w:r>
+      <w:proofErr w:type="spellStart"/>
+      <w:r>
+        <w:t>Caesari</w:t>
+      </w:r>
+      <w:proofErr w:type="spellEnd"/>
+      <w:r>
+        <w:t>","negative": 5,"neutral": 47, "</w:t>
+      </w:r>
+      <w:proofErr w:type="spellStart"/>
+      <w:r>
+        <w:t>p_negative</w:t>
+      </w:r>
+      <w:proofErr w:type="spellEnd"/>
+      <w:r>
+        <w:t>": "8.2%", "</w:t>
+      </w:r>
+      <w:proofErr w:type="spellStart"/>
+      <w:r>
+        <w:t>p_neutral</w:t>
+      </w:r>
+      <w:proofErr w:type="spellEnd"/>
+      <w:r>
+        <w:t>": "77.0%", "</w:t>
+      </w:r>
+      <w:proofErr w:type="spellStart"/>
+      <w:r>
+        <w:t>p_positive</w:t>
+      </w:r>
+      <w:proofErr w:type="spellEnd"/>
+      <w:r>
+        <w:t>": "14.8%", "positive": 9}, {"hotel": "Hotel Castel Vecchio", "negative": 8, "neutral": 45, "</w:t>
+      </w:r>
+      <w:proofErr w:type="spellStart"/>
+      <w:r>
+        <w:t>p_negative</w:t>
+      </w:r>
+      <w:proofErr w:type="spellEnd"/>
+      <w:r>
+        <w:t>": "12.1%","p_neutral": "68.2%", "</w:t>
+      </w:r>
+      <w:proofErr w:type="spellStart"/>
+      <w:r>
+        <w:t>p_positive</w:t>
+      </w:r>
+      <w:proofErr w:type="spellEnd"/>
+      <w:r>
+        <w:t>": "19.7%","positive": 13},  }]</w:t>
       </w:r>
     </w:p>
     <w:p>
@@ -42111,7 +42515,15 @@
         <w:t>e</w:t>
       </w:r>
       <w:r>
-        <w:t>xpectedData22 = {["2003", 1], ["2004",3],[ "2019",</w:t>
+        <w:t>xpectedData22 = {["2003", 1], ["2004",3</w:t>
+      </w:r>
+      <w:proofErr w:type="gramStart"/>
+      <w:r>
+        <w:t>],[</w:t>
+      </w:r>
+      <w:proofErr w:type="gramEnd"/>
+      <w:r>
+        <w:t xml:space="preserve"> "2019",</w:t>
       </w:r>
       <w:r>
         <w:rPr>

--- a/FinalProgress/done/Project-TestPlan_v4.docx
+++ b/FinalProgress/done/Project-TestPlan_v4.docx
@@ -306,7 +306,7 @@
             <v:path o:extrusionok="f" gradientshapeok="t" o:connecttype="rect"/>
             <o:lock v:ext="edit" aspectratio="t"/>
           </v:shapetype>
-          <v:shape id="_x0000_i1025" type="#_x0000_t75" alt="Microsoft Office 签名行​​..." style="width:192pt;height:100.8pt;mso-width-percent:0;mso-height-percent:0;mso-width-percent:0;mso-height-percent:0">
+          <v:shape id="_x0000_i1025" type="#_x0000_t75" alt="Microsoft Office 签名行​​..." style="width:191.8pt;height:100.9pt;mso-width-percent:0;mso-height-percent:0;mso-width-percent:0;mso-height-percent:0">
             <v:imagedata r:id="rId7" o:title=""/>
             <o:lock v:ext="edit" ungrouping="t" rotation="t" cropping="t" verticies="t" text="t" grouping="t"/>
             <o:signatureline v:ext="edit" id="{CB116C51-4251-4A2D-8301-3285B9CBD66D}" provid="{00000000-0000-0000-0000-000000000000}" o:suggestedsigner="Dr. Pree Thiengburanathum" issignatureline="t"/>
@@ -352,32 +352,8 @@
         <w:fldChar w:fldCharType="separate"/>
       </w:r>
     </w:p>
-    <w:p>
-      <w:pPr>
-        <w:pStyle w:val="TOC"/>
-        <w:spacing w:line="360" w:lineRule="auto"/>
-        <w:jc w:val="center"/>
-        <w:rPr>
-          <w:rFonts w:eastAsiaTheme="minorEastAsia" w:cs="Times New Roman"/>
-          <w:b w:val="0"/>
-          <w:noProof/>
-          <w:sz w:val="24"/>
-          <w:szCs w:val="48"/>
-          <w:u w:val="none"/>
-          <w:lang w:val="zh-CN"/>
-        </w:rPr>
-      </w:pPr>
-      <w:r>
-        <w:rPr>
-          <w:rStyle w:val="10"/>
-          <w:rFonts w:eastAsiaTheme="majorEastAsia" w:cs="Times New Roman"/>
-          <w:noProof/>
-          <w:u w:val="none"/>
-        </w:rPr>
-        <w:lastRenderedPageBreak/>
-        <w:t>Table of Contents</w:t>
-      </w:r>
-    </w:p>
+    <w:bookmarkStart w:id="0" w:name="_GoBack"/>
+    <w:bookmarkEnd w:id="0"/>
     <w:p>
       <w:pPr>
         <w:pStyle w:val="TOC1"/>
@@ -392,63 +368,109 @@
           <w:szCs w:val="24"/>
         </w:rPr>
       </w:pPr>
-      <w:hyperlink w:anchor="_Toc25893559" w:history="1">
-        <w:r>
-          <w:rPr>
-            <w:rStyle w:val="af"/>
-            <w:noProof/>
-          </w:rPr>
-          <w:t>1. Document History</w:t>
-        </w:r>
-        <w:r>
-          <w:rPr>
-            <w:noProof/>
-            <w:webHidden/>
-          </w:rPr>
-          <w:tab/>
-        </w:r>
-        <w:r>
-          <w:rPr>
-            <w:noProof/>
-            <w:webHidden/>
-          </w:rPr>
-          <w:fldChar w:fldCharType="begin"/>
-        </w:r>
-        <w:r>
-          <w:rPr>
-            <w:noProof/>
-            <w:webHidden/>
-          </w:rPr>
-          <w:instrText xml:space="preserve"> PAGEREF _Toc25893559 \h </w:instrText>
-        </w:r>
-        <w:r>
-          <w:rPr>
-            <w:noProof/>
-            <w:webHidden/>
-          </w:rPr>
-        </w:r>
-        <w:r>
-          <w:rPr>
-            <w:noProof/>
-            <w:webHidden/>
-          </w:rPr>
-          <w:fldChar w:fldCharType="separate"/>
-        </w:r>
-        <w:r>
-          <w:rPr>
-            <w:noProof/>
-            <w:webHidden/>
-          </w:rPr>
-          <w:t>7</w:t>
-        </w:r>
-        <w:r>
-          <w:rPr>
-            <w:noProof/>
-            <w:webHidden/>
-          </w:rPr>
-          <w:fldChar w:fldCharType="end"/>
-        </w:r>
-      </w:hyperlink>
+      <w:r>
+        <w:rPr>
+          <w:rStyle w:val="af"/>
+          <w:noProof/>
+        </w:rPr>
+        <w:lastRenderedPageBreak/>
+        <w:fldChar w:fldCharType="begin"/>
+      </w:r>
+      <w:r>
+        <w:rPr>
+          <w:rStyle w:val="af"/>
+          <w:noProof/>
+        </w:rPr>
+        <w:instrText xml:space="preserve"> </w:instrText>
+      </w:r>
+      <w:r>
+        <w:rPr>
+          <w:noProof/>
+        </w:rPr>
+        <w:instrText>HYPERLINK \l "_Toc27051803"</w:instrText>
+      </w:r>
+      <w:r>
+        <w:rPr>
+          <w:rStyle w:val="af"/>
+          <w:noProof/>
+        </w:rPr>
+        <w:instrText xml:space="preserve"> </w:instrText>
+      </w:r>
+      <w:r>
+        <w:rPr>
+          <w:rStyle w:val="af"/>
+          <w:noProof/>
+        </w:rPr>
+      </w:r>
+      <w:r>
+        <w:rPr>
+          <w:rStyle w:val="af"/>
+          <w:noProof/>
+        </w:rPr>
+        <w:fldChar w:fldCharType="separate"/>
+      </w:r>
+      <w:r>
+        <w:rPr>
+          <w:rStyle w:val="af"/>
+          <w:noProof/>
+        </w:rPr>
+        <w:t>1. Document History</w:t>
+      </w:r>
+      <w:r>
+        <w:rPr>
+          <w:noProof/>
+          <w:webHidden/>
+        </w:rPr>
+        <w:tab/>
+      </w:r>
+      <w:r>
+        <w:rPr>
+          <w:noProof/>
+          <w:webHidden/>
+        </w:rPr>
+        <w:fldChar w:fldCharType="begin"/>
+      </w:r>
+      <w:r>
+        <w:rPr>
+          <w:noProof/>
+          <w:webHidden/>
+        </w:rPr>
+        <w:instrText xml:space="preserve"> PAGEREF _Toc27051803 \h </w:instrText>
+      </w:r>
+      <w:r>
+        <w:rPr>
+          <w:noProof/>
+          <w:webHidden/>
+        </w:rPr>
+      </w:r>
+      <w:r>
+        <w:rPr>
+          <w:noProof/>
+          <w:webHidden/>
+        </w:rPr>
+        <w:fldChar w:fldCharType="separate"/>
+      </w:r>
+      <w:r>
+        <w:rPr>
+          <w:noProof/>
+          <w:webHidden/>
+        </w:rPr>
+        <w:t>7</w:t>
+      </w:r>
+      <w:r>
+        <w:rPr>
+          <w:noProof/>
+          <w:webHidden/>
+        </w:rPr>
+        <w:fldChar w:fldCharType="end"/>
+      </w:r>
+      <w:r>
+        <w:rPr>
+          <w:rStyle w:val="af"/>
+          <w:noProof/>
+        </w:rPr>
+        <w:fldChar w:fldCharType="end"/>
+      </w:r>
     </w:p>
     <w:p>
       <w:pPr>
@@ -464,7 +486,7 @@
           <w:szCs w:val="24"/>
         </w:rPr>
       </w:pPr>
-      <w:hyperlink w:anchor="_Toc25893560" w:history="1">
+      <w:hyperlink w:anchor="_Toc27051804" w:history="1">
         <w:r>
           <w:rPr>
             <w:rStyle w:val="af"/>
@@ -492,7 +514,7 @@
             <w:noProof/>
             <w:webHidden/>
           </w:rPr>
-          <w:instrText xml:space="preserve"> PAGEREF _Toc25893560 \h </w:instrText>
+          <w:instrText xml:space="preserve"> PAGEREF _Toc27051804 \h </w:instrText>
         </w:r>
         <w:r>
           <w:rPr>
@@ -538,7 +560,7 @@
           <w:szCs w:val="24"/>
         </w:rPr>
       </w:pPr>
-      <w:hyperlink w:anchor="_Toc25893561" w:history="1">
+      <w:hyperlink w:anchor="_Toc27051805" w:history="1">
         <w:r>
           <w:rPr>
             <w:rStyle w:val="af"/>
@@ -565,7 +587,7 @@
             <w:noProof/>
             <w:webHidden/>
           </w:rPr>
-          <w:instrText xml:space="preserve"> PAGEREF _Toc25893561 \h </w:instrText>
+          <w:instrText xml:space="preserve"> PAGEREF _Toc27051805 \h </w:instrText>
         </w:r>
         <w:r>
           <w:rPr>
@@ -611,7 +633,7 @@
           <w:szCs w:val="24"/>
         </w:rPr>
       </w:pPr>
-      <w:hyperlink w:anchor="_Toc25893562" w:history="1">
+      <w:hyperlink w:anchor="_Toc27051806" w:history="1">
         <w:r>
           <w:rPr>
             <w:rStyle w:val="af"/>
@@ -638,7 +660,7 @@
             <w:noProof/>
             <w:webHidden/>
           </w:rPr>
-          <w:instrText xml:space="preserve"> PAGEREF _Toc25893562 \h </w:instrText>
+          <w:instrText xml:space="preserve"> PAGEREF _Toc27051806 \h </w:instrText>
         </w:r>
         <w:r>
           <w:rPr>
@@ -684,7 +706,7 @@
           <w:szCs w:val="24"/>
         </w:rPr>
       </w:pPr>
-      <w:hyperlink w:anchor="_Toc25893563" w:history="1">
+      <w:hyperlink w:anchor="_Toc27051807" w:history="1">
         <w:r>
           <w:rPr>
             <w:rStyle w:val="af"/>
@@ -711,7 +733,7 @@
             <w:noProof/>
             <w:webHidden/>
           </w:rPr>
-          <w:instrText xml:space="preserve"> PAGEREF _Toc25893563 \h </w:instrText>
+          <w:instrText xml:space="preserve"> PAGEREF _Toc27051807 \h </w:instrText>
         </w:r>
         <w:r>
           <w:rPr>
@@ -757,7 +779,7 @@
           <w:szCs w:val="24"/>
         </w:rPr>
       </w:pPr>
-      <w:hyperlink w:anchor="_Toc25893564" w:history="1">
+      <w:hyperlink w:anchor="_Toc27051808" w:history="1">
         <w:r>
           <w:rPr>
             <w:rStyle w:val="af"/>
@@ -784,7 +806,7 @@
             <w:noProof/>
             <w:webHidden/>
           </w:rPr>
-          <w:instrText xml:space="preserve"> PAGEREF _Toc25893564 \h </w:instrText>
+          <w:instrText xml:space="preserve"> PAGEREF _Toc27051808 \h </w:instrText>
         </w:r>
         <w:r>
           <w:rPr>
@@ -829,7 +851,7 @@
           <w:szCs w:val="24"/>
         </w:rPr>
       </w:pPr>
-      <w:hyperlink w:anchor="_Toc25893565" w:history="1">
+      <w:hyperlink w:anchor="_Toc27051809" w:history="1">
         <w:r>
           <w:rPr>
             <w:rStyle w:val="af"/>
@@ -856,7 +878,7 @@
             <w:noProof/>
             <w:webHidden/>
           </w:rPr>
-          <w:instrText xml:space="preserve"> PAGEREF _Toc25893565 \h </w:instrText>
+          <w:instrText xml:space="preserve"> PAGEREF _Toc27051809 \h </w:instrText>
         </w:r>
         <w:r>
           <w:rPr>
@@ -902,7 +924,7 @@
           <w:szCs w:val="24"/>
         </w:rPr>
       </w:pPr>
-      <w:hyperlink w:anchor="_Toc25893566" w:history="1">
+      <w:hyperlink w:anchor="_Toc27051810" w:history="1">
         <w:r>
           <w:rPr>
             <w:rStyle w:val="af"/>
@@ -929,7 +951,7 @@
             <w:noProof/>
             <w:webHidden/>
           </w:rPr>
-          <w:instrText xml:space="preserve"> PAGEREF _Toc25893566 \h </w:instrText>
+          <w:instrText xml:space="preserve"> PAGEREF _Toc27051810 \h </w:instrText>
         </w:r>
         <w:r>
           <w:rPr>
@@ -975,7 +997,7 @@
           <w:szCs w:val="24"/>
         </w:rPr>
       </w:pPr>
-      <w:hyperlink w:anchor="_Toc25893567" w:history="1">
+      <w:hyperlink w:anchor="_Toc27051811" w:history="1">
         <w:r>
           <w:rPr>
             <w:rStyle w:val="af"/>
@@ -1002,7 +1024,7 @@
             <w:noProof/>
             <w:webHidden/>
           </w:rPr>
-          <w:instrText xml:space="preserve"> PAGEREF _Toc25893567 \h </w:instrText>
+          <w:instrText xml:space="preserve"> PAGEREF _Toc27051811 \h </w:instrText>
         </w:r>
         <w:r>
           <w:rPr>
@@ -1048,7 +1070,7 @@
           <w:szCs w:val="24"/>
         </w:rPr>
       </w:pPr>
-      <w:hyperlink w:anchor="_Toc25893568" w:history="1">
+      <w:hyperlink w:anchor="_Toc27051812" w:history="1">
         <w:r>
           <w:rPr>
             <w:rStyle w:val="af"/>
@@ -1075,7 +1097,7 @@
             <w:noProof/>
             <w:webHidden/>
           </w:rPr>
-          <w:instrText xml:space="preserve"> PAGEREF _Toc25893568 \h </w:instrText>
+          <w:instrText xml:space="preserve"> PAGEREF _Toc27051812 \h </w:instrText>
         </w:r>
         <w:r>
           <w:rPr>
@@ -1121,7 +1143,7 @@
           <w:szCs w:val="24"/>
         </w:rPr>
       </w:pPr>
-      <w:hyperlink w:anchor="_Toc25893569" w:history="1">
+      <w:hyperlink w:anchor="_Toc27051813" w:history="1">
         <w:r>
           <w:rPr>
             <w:rStyle w:val="af"/>
@@ -1148,7 +1170,7 @@
             <w:noProof/>
             <w:webHidden/>
           </w:rPr>
-          <w:instrText xml:space="preserve"> PAGEREF _Toc25893569 \h </w:instrText>
+          <w:instrText xml:space="preserve"> PAGEREF _Toc27051813 \h </w:instrText>
         </w:r>
         <w:r>
           <w:rPr>
@@ -1194,7 +1216,7 @@
           <w:szCs w:val="24"/>
         </w:rPr>
       </w:pPr>
-      <w:hyperlink w:anchor="_Toc25893570" w:history="1">
+      <w:hyperlink w:anchor="_Toc27051814" w:history="1">
         <w:r>
           <w:rPr>
             <w:rStyle w:val="af"/>
@@ -1221,7 +1243,7 @@
             <w:noProof/>
             <w:webHidden/>
           </w:rPr>
-          <w:instrText xml:space="preserve"> PAGEREF _Toc25893570 \h </w:instrText>
+          <w:instrText xml:space="preserve"> PAGEREF _Toc27051814 \h </w:instrText>
         </w:r>
         <w:r>
           <w:rPr>
@@ -1267,7 +1289,7 @@
           <w:szCs w:val="24"/>
         </w:rPr>
       </w:pPr>
-      <w:hyperlink w:anchor="_Toc25893571" w:history="1">
+      <w:hyperlink w:anchor="_Toc27051815" w:history="1">
         <w:r>
           <w:rPr>
             <w:rStyle w:val="af"/>
@@ -1294,7 +1316,7 @@
             <w:noProof/>
             <w:webHidden/>
           </w:rPr>
-          <w:instrText xml:space="preserve"> PAGEREF _Toc25893571 \h </w:instrText>
+          <w:instrText xml:space="preserve"> PAGEREF _Toc27051815 \h </w:instrText>
         </w:r>
         <w:r>
           <w:rPr>
@@ -1339,7 +1361,7 @@
           <w:szCs w:val="24"/>
         </w:rPr>
       </w:pPr>
-      <w:hyperlink w:anchor="_Toc25893572" w:history="1">
+      <w:hyperlink w:anchor="_Toc27051816" w:history="1">
         <w:r>
           <w:rPr>
             <w:rStyle w:val="af"/>
@@ -1367,7 +1389,7 @@
             <w:noProof/>
             <w:webHidden/>
           </w:rPr>
-          <w:instrText xml:space="preserve"> PAGEREF _Toc25893572 \h </w:instrText>
+          <w:instrText xml:space="preserve"> PAGEREF _Toc27051816 \h </w:instrText>
         </w:r>
         <w:r>
           <w:rPr>
@@ -1413,7 +1435,7 @@
           <w:szCs w:val="24"/>
         </w:rPr>
       </w:pPr>
-      <w:hyperlink w:anchor="_Toc25893573" w:history="1">
+      <w:hyperlink w:anchor="_Toc27051817" w:history="1">
         <w:r>
           <w:rPr>
             <w:rStyle w:val="af"/>
@@ -1440,7 +1462,7 @@
             <w:noProof/>
             <w:webHidden/>
           </w:rPr>
-          <w:instrText xml:space="preserve"> PAGEREF _Toc25893573 \h </w:instrText>
+          <w:instrText xml:space="preserve"> PAGEREF _Toc27051817 \h </w:instrText>
         </w:r>
         <w:r>
           <w:rPr>
@@ -1486,7 +1508,7 @@
           <w:szCs w:val="24"/>
         </w:rPr>
       </w:pPr>
-      <w:hyperlink w:anchor="_Toc25893574" w:history="1">
+      <w:hyperlink w:anchor="_Toc27051818" w:history="1">
         <w:r>
           <w:rPr>
             <w:rStyle w:val="af"/>
@@ -1513,7 +1535,7 @@
             <w:noProof/>
             <w:webHidden/>
           </w:rPr>
-          <w:instrText xml:space="preserve"> PAGEREF _Toc25893574 \h </w:instrText>
+          <w:instrText xml:space="preserve"> PAGEREF _Toc27051818 \h </w:instrText>
         </w:r>
         <w:r>
           <w:rPr>
@@ -1559,7 +1581,7 @@
           <w:szCs w:val="24"/>
         </w:rPr>
       </w:pPr>
-      <w:hyperlink w:anchor="_Toc25893575" w:history="1">
+      <w:hyperlink w:anchor="_Toc27051819" w:history="1">
         <w:r>
           <w:rPr>
             <w:rStyle w:val="af"/>
@@ -1586,7 +1608,7 @@
             <w:noProof/>
             <w:webHidden/>
           </w:rPr>
-          <w:instrText xml:space="preserve"> PAGEREF _Toc25893575 \h </w:instrText>
+          <w:instrText xml:space="preserve"> PAGEREF _Toc27051819 \h </w:instrText>
         </w:r>
         <w:r>
           <w:rPr>
@@ -1632,7 +1654,7 @@
           <w:szCs w:val="24"/>
         </w:rPr>
       </w:pPr>
-      <w:hyperlink w:anchor="_Toc25893576" w:history="1">
+      <w:hyperlink w:anchor="_Toc27051820" w:history="1">
         <w:r>
           <w:rPr>
             <w:rStyle w:val="af"/>
@@ -1659,7 +1681,7 @@
             <w:noProof/>
             <w:webHidden/>
           </w:rPr>
-          <w:instrText xml:space="preserve"> PAGEREF _Toc25893576 \h </w:instrText>
+          <w:instrText xml:space="preserve"> PAGEREF _Toc27051820 \h </w:instrText>
         </w:r>
         <w:r>
           <w:rPr>
@@ -1705,7 +1727,7 @@
           <w:szCs w:val="24"/>
         </w:rPr>
       </w:pPr>
-      <w:hyperlink w:anchor="_Toc25893577" w:history="1">
+      <w:hyperlink w:anchor="_Toc27051821" w:history="1">
         <w:r>
           <w:rPr>
             <w:rStyle w:val="af"/>
@@ -1732,7 +1754,7 @@
             <w:noProof/>
             <w:webHidden/>
           </w:rPr>
-          <w:instrText xml:space="preserve"> PAGEREF _Toc25893577 \h </w:instrText>
+          <w:instrText xml:space="preserve"> PAGEREF _Toc27051821 \h </w:instrText>
         </w:r>
         <w:r>
           <w:rPr>
@@ -1778,7 +1800,7 @@
           <w:szCs w:val="24"/>
         </w:rPr>
       </w:pPr>
-      <w:hyperlink w:anchor="_Toc25893578" w:history="1">
+      <w:hyperlink w:anchor="_Toc27051822" w:history="1">
         <w:r>
           <w:rPr>
             <w:rStyle w:val="af"/>
@@ -1805,7 +1827,7 @@
             <w:noProof/>
             <w:webHidden/>
           </w:rPr>
-          <w:instrText xml:space="preserve"> PAGEREF _Toc25893578 \h </w:instrText>
+          <w:instrText xml:space="preserve"> PAGEREF _Toc27051822 \h </w:instrText>
         </w:r>
         <w:r>
           <w:rPr>
@@ -1851,7 +1873,7 @@
           <w:szCs w:val="24"/>
         </w:rPr>
       </w:pPr>
-      <w:hyperlink w:anchor="_Toc25893579" w:history="1">
+      <w:hyperlink w:anchor="_Toc27051823" w:history="1">
         <w:r>
           <w:rPr>
             <w:rStyle w:val="af"/>
@@ -1878,7 +1900,7 @@
             <w:noProof/>
             <w:webHidden/>
           </w:rPr>
-          <w:instrText xml:space="preserve"> PAGEREF _Toc25893579 \h </w:instrText>
+          <w:instrText xml:space="preserve"> PAGEREF _Toc27051823 \h </w:instrText>
         </w:r>
         <w:r>
           <w:rPr>
@@ -1924,7 +1946,7 @@
           <w:szCs w:val="24"/>
         </w:rPr>
       </w:pPr>
-      <w:hyperlink w:anchor="_Toc25893580" w:history="1">
+      <w:hyperlink w:anchor="_Toc27051824" w:history="1">
         <w:r>
           <w:rPr>
             <w:rStyle w:val="af"/>
@@ -1951,7 +1973,7 @@
             <w:noProof/>
             <w:webHidden/>
           </w:rPr>
-          <w:instrText xml:space="preserve"> PAGEREF _Toc25893580 \h </w:instrText>
+          <w:instrText xml:space="preserve"> PAGEREF _Toc27051824 \h </w:instrText>
         </w:r>
         <w:r>
           <w:rPr>
@@ -1997,7 +2019,7 @@
           <w:szCs w:val="24"/>
         </w:rPr>
       </w:pPr>
-      <w:hyperlink w:anchor="_Toc25893581" w:history="1">
+      <w:hyperlink w:anchor="_Toc27051825" w:history="1">
         <w:r>
           <w:rPr>
             <w:rStyle w:val="af"/>
@@ -2024,7 +2046,7 @@
             <w:noProof/>
             <w:webHidden/>
           </w:rPr>
-          <w:instrText xml:space="preserve"> PAGEREF _Toc25893581 \h </w:instrText>
+          <w:instrText xml:space="preserve"> PAGEREF _Toc27051825 \h </w:instrText>
         </w:r>
         <w:r>
           <w:rPr>
@@ -2070,7 +2092,7 @@
           <w:szCs w:val="24"/>
         </w:rPr>
       </w:pPr>
-      <w:hyperlink w:anchor="_Toc25893582" w:history="1">
+      <w:hyperlink w:anchor="_Toc27051826" w:history="1">
         <w:r>
           <w:rPr>
             <w:rStyle w:val="af"/>
@@ -2097,7 +2119,7 @@
             <w:noProof/>
             <w:webHidden/>
           </w:rPr>
-          <w:instrText xml:space="preserve"> PAGEREF _Toc25893582 \h </w:instrText>
+          <w:instrText xml:space="preserve"> PAGEREF _Toc27051826 \h </w:instrText>
         </w:r>
         <w:r>
           <w:rPr>
@@ -2143,7 +2165,7 @@
           <w:szCs w:val="24"/>
         </w:rPr>
       </w:pPr>
-      <w:hyperlink w:anchor="_Toc25893583" w:history="1">
+      <w:hyperlink w:anchor="_Toc27051827" w:history="1">
         <w:r>
           <w:rPr>
             <w:rStyle w:val="af"/>
@@ -2170,7 +2192,7 @@
             <w:noProof/>
             <w:webHidden/>
           </w:rPr>
-          <w:instrText xml:space="preserve"> PAGEREF _Toc25893583 \h </w:instrText>
+          <w:instrText xml:space="preserve"> PAGEREF _Toc27051827 \h </w:instrText>
         </w:r>
         <w:r>
           <w:rPr>
@@ -2216,7 +2238,7 @@
           <w:szCs w:val="24"/>
         </w:rPr>
       </w:pPr>
-      <w:hyperlink w:anchor="_Toc25893584" w:history="1">
+      <w:hyperlink w:anchor="_Toc27051828" w:history="1">
         <w:r>
           <w:rPr>
             <w:rStyle w:val="af"/>
@@ -2243,7 +2265,7 @@
             <w:noProof/>
             <w:webHidden/>
           </w:rPr>
-          <w:instrText xml:space="preserve"> PAGEREF _Toc25893584 \h </w:instrText>
+          <w:instrText xml:space="preserve"> PAGEREF _Toc27051828 \h </w:instrText>
         </w:r>
         <w:r>
           <w:rPr>
@@ -2289,7 +2311,7 @@
           <w:szCs w:val="24"/>
         </w:rPr>
       </w:pPr>
-      <w:hyperlink w:anchor="_Toc25893585" w:history="1">
+      <w:hyperlink w:anchor="_Toc27051829" w:history="1">
         <w:r>
           <w:rPr>
             <w:rStyle w:val="af"/>
@@ -2316,7 +2338,7 @@
             <w:noProof/>
             <w:webHidden/>
           </w:rPr>
-          <w:instrText xml:space="preserve"> PAGEREF _Toc25893585 \h </w:instrText>
+          <w:instrText xml:space="preserve"> PAGEREF _Toc27051829 \h </w:instrText>
         </w:r>
         <w:r>
           <w:rPr>
@@ -2362,7 +2384,7 @@
           <w:szCs w:val="24"/>
         </w:rPr>
       </w:pPr>
-      <w:hyperlink w:anchor="_Toc25893586" w:history="1">
+      <w:hyperlink w:anchor="_Toc27051830" w:history="1">
         <w:r>
           <w:rPr>
             <w:rStyle w:val="af"/>
@@ -2389,7 +2411,7 @@
             <w:noProof/>
             <w:webHidden/>
           </w:rPr>
-          <w:instrText xml:space="preserve"> PAGEREF _Toc25893586 \h </w:instrText>
+          <w:instrText xml:space="preserve"> PAGEREF _Toc27051830 \h </w:instrText>
         </w:r>
         <w:r>
           <w:rPr>
@@ -2435,7 +2457,7 @@
           <w:szCs w:val="24"/>
         </w:rPr>
       </w:pPr>
-      <w:hyperlink w:anchor="_Toc25893587" w:history="1">
+      <w:hyperlink w:anchor="_Toc27051831" w:history="1">
         <w:r>
           <w:rPr>
             <w:rStyle w:val="af"/>
@@ -2462,7 +2484,7 @@
             <w:noProof/>
             <w:webHidden/>
           </w:rPr>
-          <w:instrText xml:space="preserve"> PAGEREF _Toc25893587 \h </w:instrText>
+          <w:instrText xml:space="preserve"> PAGEREF _Toc27051831 \h </w:instrText>
         </w:r>
         <w:r>
           <w:rPr>
@@ -2508,7 +2530,7 @@
           <w:szCs w:val="24"/>
         </w:rPr>
       </w:pPr>
-      <w:hyperlink w:anchor="_Toc25893588" w:history="1">
+      <w:hyperlink w:anchor="_Toc27051832" w:history="1">
         <w:r>
           <w:rPr>
             <w:rStyle w:val="af"/>
@@ -2535,7 +2557,7 @@
             <w:noProof/>
             <w:webHidden/>
           </w:rPr>
-          <w:instrText xml:space="preserve"> PAGEREF _Toc25893588 \h </w:instrText>
+          <w:instrText xml:space="preserve"> PAGEREF _Toc27051832 \h </w:instrText>
         </w:r>
         <w:r>
           <w:rPr>
@@ -2581,7 +2603,7 @@
           <w:szCs w:val="24"/>
         </w:rPr>
       </w:pPr>
-      <w:hyperlink w:anchor="_Toc25893589" w:history="1">
+      <w:hyperlink w:anchor="_Toc27051833" w:history="1">
         <w:r>
           <w:rPr>
             <w:rStyle w:val="af"/>
@@ -2608,7 +2630,7 @@
             <w:noProof/>
             <w:webHidden/>
           </w:rPr>
-          <w:instrText xml:space="preserve"> PAGEREF _Toc25893589 \h </w:instrText>
+          <w:instrText xml:space="preserve"> PAGEREF _Toc27051833 \h </w:instrText>
         </w:r>
         <w:r>
           <w:rPr>
@@ -2654,7 +2676,7 @@
           <w:szCs w:val="24"/>
         </w:rPr>
       </w:pPr>
-      <w:hyperlink w:anchor="_Toc25893590" w:history="1">
+      <w:hyperlink w:anchor="_Toc27051834" w:history="1">
         <w:r>
           <w:rPr>
             <w:rStyle w:val="af"/>
@@ -2681,7 +2703,7 @@
             <w:noProof/>
             <w:webHidden/>
           </w:rPr>
-          <w:instrText xml:space="preserve"> PAGEREF _Toc25893590 \h </w:instrText>
+          <w:instrText xml:space="preserve"> PAGEREF _Toc27051834 \h </w:instrText>
         </w:r>
         <w:r>
           <w:rPr>
@@ -2727,7 +2749,7 @@
           <w:szCs w:val="24"/>
         </w:rPr>
       </w:pPr>
-      <w:hyperlink w:anchor="_Toc25893591" w:history="1">
+      <w:hyperlink w:anchor="_Toc27051835" w:history="1">
         <w:r>
           <w:rPr>
             <w:rStyle w:val="af"/>
@@ -2754,7 +2776,7 @@
             <w:noProof/>
             <w:webHidden/>
           </w:rPr>
-          <w:instrText xml:space="preserve"> PAGEREF _Toc25893591 \h </w:instrText>
+          <w:instrText xml:space="preserve"> PAGEREF _Toc27051835 \h </w:instrText>
         </w:r>
         <w:r>
           <w:rPr>
@@ -2800,7 +2822,7 @@
           <w:szCs w:val="24"/>
         </w:rPr>
       </w:pPr>
-      <w:hyperlink w:anchor="_Toc25893592" w:history="1">
+      <w:hyperlink w:anchor="_Toc27051836" w:history="1">
         <w:r>
           <w:rPr>
             <w:rStyle w:val="af"/>
@@ -2827,7 +2849,7 @@
             <w:noProof/>
             <w:webHidden/>
           </w:rPr>
-          <w:instrText xml:space="preserve"> PAGEREF _Toc25893592 \h </w:instrText>
+          <w:instrText xml:space="preserve"> PAGEREF _Toc27051836 \h </w:instrText>
         </w:r>
         <w:r>
           <w:rPr>
@@ -2873,7 +2895,7 @@
           <w:szCs w:val="24"/>
         </w:rPr>
       </w:pPr>
-      <w:hyperlink w:anchor="_Toc25893593" w:history="1">
+      <w:hyperlink w:anchor="_Toc27051837" w:history="1">
         <w:r>
           <w:rPr>
             <w:rStyle w:val="af"/>
@@ -2900,7 +2922,7 @@
             <w:noProof/>
             <w:webHidden/>
           </w:rPr>
-          <w:instrText xml:space="preserve"> PAGEREF _Toc25893593 \h </w:instrText>
+          <w:instrText xml:space="preserve"> PAGEREF _Toc27051837 \h </w:instrText>
         </w:r>
         <w:r>
           <w:rPr>
@@ -2946,7 +2968,7 @@
           <w:szCs w:val="24"/>
         </w:rPr>
       </w:pPr>
-      <w:hyperlink w:anchor="_Toc25893594" w:history="1">
+      <w:hyperlink w:anchor="_Toc27051838" w:history="1">
         <w:r>
           <w:rPr>
             <w:rStyle w:val="af"/>
@@ -2973,7 +2995,7 @@
             <w:noProof/>
             <w:webHidden/>
           </w:rPr>
-          <w:instrText xml:space="preserve"> PAGEREF _Toc25893594 \h </w:instrText>
+          <w:instrText xml:space="preserve"> PAGEREF _Toc27051838 \h </w:instrText>
         </w:r>
         <w:r>
           <w:rPr>
@@ -3019,7 +3041,7 @@
           <w:szCs w:val="24"/>
         </w:rPr>
       </w:pPr>
-      <w:hyperlink w:anchor="_Toc25893595" w:history="1">
+      <w:hyperlink w:anchor="_Toc27051839" w:history="1">
         <w:r>
           <w:rPr>
             <w:rStyle w:val="af"/>
@@ -3046,7 +3068,7 @@
             <w:noProof/>
             <w:webHidden/>
           </w:rPr>
-          <w:instrText xml:space="preserve"> PAGEREF _Toc25893595 \h </w:instrText>
+          <w:instrText xml:space="preserve"> PAGEREF _Toc27051839 \h </w:instrText>
         </w:r>
         <w:r>
           <w:rPr>
@@ -3092,7 +3114,7 @@
           <w:szCs w:val="24"/>
         </w:rPr>
       </w:pPr>
-      <w:hyperlink w:anchor="_Toc25893596" w:history="1">
+      <w:hyperlink w:anchor="_Toc27051840" w:history="1">
         <w:r>
           <w:rPr>
             <w:rStyle w:val="af"/>
@@ -3119,7 +3141,7 @@
             <w:noProof/>
             <w:webHidden/>
           </w:rPr>
-          <w:instrText xml:space="preserve"> PAGEREF _Toc25893596 \h </w:instrText>
+          <w:instrText xml:space="preserve"> PAGEREF _Toc27051840 \h </w:instrText>
         </w:r>
         <w:r>
           <w:rPr>
@@ -3165,7 +3187,7 @@
           <w:szCs w:val="24"/>
         </w:rPr>
       </w:pPr>
-      <w:hyperlink w:anchor="_Toc25893597" w:history="1">
+      <w:hyperlink w:anchor="_Toc27051841" w:history="1">
         <w:r>
           <w:rPr>
             <w:rStyle w:val="af"/>
@@ -3192,7 +3214,7 @@
             <w:noProof/>
             <w:webHidden/>
           </w:rPr>
-          <w:instrText xml:space="preserve"> PAGEREF _Toc25893597 \h </w:instrText>
+          <w:instrText xml:space="preserve"> PAGEREF _Toc27051841 \h </w:instrText>
         </w:r>
         <w:r>
           <w:rPr>
@@ -3238,7 +3260,7 @@
           <w:szCs w:val="24"/>
         </w:rPr>
       </w:pPr>
-      <w:hyperlink w:anchor="_Toc25893598" w:history="1">
+      <w:hyperlink w:anchor="_Toc27051842" w:history="1">
         <w:r>
           <w:rPr>
             <w:rStyle w:val="af"/>
@@ -3265,7 +3287,7 @@
             <w:noProof/>
             <w:webHidden/>
           </w:rPr>
-          <w:instrText xml:space="preserve"> PAGEREF _Toc25893598 \h </w:instrText>
+          <w:instrText xml:space="preserve"> PAGEREF _Toc27051842 \h </w:instrText>
         </w:r>
         <w:r>
           <w:rPr>
@@ -3311,7 +3333,7 @@
           <w:szCs w:val="24"/>
         </w:rPr>
       </w:pPr>
-      <w:hyperlink w:anchor="_Toc25893599" w:history="1">
+      <w:hyperlink w:anchor="_Toc27051843" w:history="1">
         <w:r>
           <w:rPr>
             <w:rStyle w:val="af"/>
@@ -3338,7 +3360,7 @@
             <w:noProof/>
             <w:webHidden/>
           </w:rPr>
-          <w:instrText xml:space="preserve"> PAGEREF _Toc25893599 \h </w:instrText>
+          <w:instrText xml:space="preserve"> PAGEREF _Toc27051843 \h </w:instrText>
         </w:r>
         <w:r>
           <w:rPr>
@@ -3384,7 +3406,7 @@
           <w:szCs w:val="24"/>
         </w:rPr>
       </w:pPr>
-      <w:hyperlink w:anchor="_Toc25893600" w:history="1">
+      <w:hyperlink w:anchor="_Toc27051844" w:history="1">
         <w:r>
           <w:rPr>
             <w:rStyle w:val="af"/>
@@ -3411,7 +3433,7 @@
             <w:noProof/>
             <w:webHidden/>
           </w:rPr>
-          <w:instrText xml:space="preserve"> PAGEREF _Toc25893600 \h </w:instrText>
+          <w:instrText xml:space="preserve"> PAGEREF _Toc27051844 \h </w:instrText>
         </w:r>
         <w:r>
           <w:rPr>
@@ -3457,7 +3479,7 @@
           <w:szCs w:val="24"/>
         </w:rPr>
       </w:pPr>
-      <w:hyperlink w:anchor="_Toc25893601" w:history="1">
+      <w:hyperlink w:anchor="_Toc27051845" w:history="1">
         <w:r>
           <w:rPr>
             <w:rStyle w:val="af"/>
@@ -3484,7 +3506,7 @@
             <w:noProof/>
             <w:webHidden/>
           </w:rPr>
-          <w:instrText xml:space="preserve"> PAGEREF _Toc25893601 \h </w:instrText>
+          <w:instrText xml:space="preserve"> PAGEREF _Toc27051845 \h </w:instrText>
         </w:r>
         <w:r>
           <w:rPr>
@@ -3530,7 +3552,7 @@
           <w:szCs w:val="24"/>
         </w:rPr>
       </w:pPr>
-      <w:hyperlink w:anchor="_Toc25893602" w:history="1">
+      <w:hyperlink w:anchor="_Toc27051846" w:history="1">
         <w:r>
           <w:rPr>
             <w:rStyle w:val="af"/>
@@ -3557,7 +3579,7 @@
             <w:noProof/>
             <w:webHidden/>
           </w:rPr>
-          <w:instrText xml:space="preserve"> PAGEREF _Toc25893602 \h </w:instrText>
+          <w:instrText xml:space="preserve"> PAGEREF _Toc27051846 \h </w:instrText>
         </w:r>
         <w:r>
           <w:rPr>
@@ -3603,7 +3625,7 @@
           <w:szCs w:val="24"/>
         </w:rPr>
       </w:pPr>
-      <w:hyperlink w:anchor="_Toc25893603" w:history="1">
+      <w:hyperlink w:anchor="_Toc27051847" w:history="1">
         <w:r>
           <w:rPr>
             <w:rStyle w:val="af"/>
@@ -3630,7 +3652,7 @@
             <w:noProof/>
             <w:webHidden/>
           </w:rPr>
-          <w:instrText xml:space="preserve"> PAGEREF _Toc25893603 \h </w:instrText>
+          <w:instrText xml:space="preserve"> PAGEREF _Toc27051847 \h </w:instrText>
         </w:r>
         <w:r>
           <w:rPr>
@@ -3676,7 +3698,7 @@
           <w:szCs w:val="24"/>
         </w:rPr>
       </w:pPr>
-      <w:hyperlink w:anchor="_Toc25893604" w:history="1">
+      <w:hyperlink w:anchor="_Toc27051848" w:history="1">
         <w:r>
           <w:rPr>
             <w:rStyle w:val="af"/>
@@ -3703,7 +3725,7 @@
             <w:noProof/>
             <w:webHidden/>
           </w:rPr>
-          <w:instrText xml:space="preserve"> PAGEREF _Toc25893604 \h </w:instrText>
+          <w:instrText xml:space="preserve"> PAGEREF _Toc27051848 \h </w:instrText>
         </w:r>
         <w:r>
           <w:rPr>
@@ -3749,7 +3771,7 @@
           <w:szCs w:val="24"/>
         </w:rPr>
       </w:pPr>
-      <w:hyperlink w:anchor="_Toc25893605" w:history="1">
+      <w:hyperlink w:anchor="_Toc27051849" w:history="1">
         <w:r>
           <w:rPr>
             <w:rStyle w:val="af"/>
@@ -3776,7 +3798,7 @@
             <w:noProof/>
             <w:webHidden/>
           </w:rPr>
-          <w:instrText xml:space="preserve"> PAGEREF _Toc25893605 \h </w:instrText>
+          <w:instrText xml:space="preserve"> PAGEREF _Toc27051849 \h </w:instrText>
         </w:r>
         <w:r>
           <w:rPr>
@@ -3822,7 +3844,7 @@
           <w:szCs w:val="24"/>
         </w:rPr>
       </w:pPr>
-      <w:hyperlink w:anchor="_Toc25893606" w:history="1">
+      <w:hyperlink w:anchor="_Toc27051850" w:history="1">
         <w:r>
           <w:rPr>
             <w:rStyle w:val="af"/>
@@ -3849,7 +3871,7 @@
             <w:noProof/>
             <w:webHidden/>
           </w:rPr>
-          <w:instrText xml:space="preserve"> PAGEREF _Toc25893606 \h </w:instrText>
+          <w:instrText xml:space="preserve"> PAGEREF _Toc27051850 \h </w:instrText>
         </w:r>
         <w:r>
           <w:rPr>
@@ -3895,7 +3917,7 @@
           <w:szCs w:val="24"/>
         </w:rPr>
       </w:pPr>
-      <w:hyperlink w:anchor="_Toc25893607" w:history="1">
+      <w:hyperlink w:anchor="_Toc27051851" w:history="1">
         <w:r>
           <w:rPr>
             <w:rStyle w:val="af"/>
@@ -3922,7 +3944,7 @@
             <w:noProof/>
             <w:webHidden/>
           </w:rPr>
-          <w:instrText xml:space="preserve"> PAGEREF _Toc25893607 \h </w:instrText>
+          <w:instrText xml:space="preserve"> PAGEREF _Toc27051851 \h </w:instrText>
         </w:r>
         <w:r>
           <w:rPr>
@@ -3968,7 +3990,7 @@
           <w:szCs w:val="24"/>
         </w:rPr>
       </w:pPr>
-      <w:hyperlink w:anchor="_Toc25893608" w:history="1">
+      <w:hyperlink w:anchor="_Toc27051852" w:history="1">
         <w:r>
           <w:rPr>
             <w:rStyle w:val="af"/>
@@ -3995,7 +4017,7 @@
             <w:noProof/>
             <w:webHidden/>
           </w:rPr>
-          <w:instrText xml:space="preserve"> PAGEREF _Toc25893608 \h </w:instrText>
+          <w:instrText xml:space="preserve"> PAGEREF _Toc27051852 \h </w:instrText>
         </w:r>
         <w:r>
           <w:rPr>
@@ -4040,7 +4062,7 @@
           <w:szCs w:val="24"/>
         </w:rPr>
       </w:pPr>
-      <w:hyperlink w:anchor="_Toc25893609" w:history="1">
+      <w:hyperlink w:anchor="_Toc27051853" w:history="1">
         <w:r>
           <w:rPr>
             <w:rStyle w:val="af"/>
@@ -4067,7 +4089,7 @@
             <w:noProof/>
             <w:webHidden/>
           </w:rPr>
-          <w:instrText xml:space="preserve"> PAGEREF _Toc25893609 \h </w:instrText>
+          <w:instrText xml:space="preserve"> PAGEREF _Toc27051853 \h </w:instrText>
         </w:r>
         <w:r>
           <w:rPr>
@@ -4113,7 +4135,7 @@
           <w:szCs w:val="24"/>
         </w:rPr>
       </w:pPr>
-      <w:hyperlink w:anchor="_Toc25893610" w:history="1">
+      <w:hyperlink w:anchor="_Toc27051854" w:history="1">
         <w:r>
           <w:rPr>
             <w:rStyle w:val="af"/>
@@ -4140,7 +4162,7 @@
             <w:noProof/>
             <w:webHidden/>
           </w:rPr>
-          <w:instrText xml:space="preserve"> PAGEREF _Toc25893610 \h </w:instrText>
+          <w:instrText xml:space="preserve"> PAGEREF _Toc27051854 \h </w:instrText>
         </w:r>
         <w:r>
           <w:rPr>
@@ -4186,13 +4208,13 @@
           <w:szCs w:val="24"/>
         </w:rPr>
       </w:pPr>
-      <w:hyperlink w:anchor="_Toc25893611" w:history="1">
+      <w:hyperlink w:anchor="_Toc27051855" w:history="1">
         <w:r>
           <w:rPr>
             <w:rStyle w:val="af"/>
             <w:noProof/>
           </w:rPr>
-          <w:t>STC-01: Super admin can login to the system and manage accounts.</w:t>
+          <w:t>STC-01: Admin can login to the system and manage accounts.</w:t>
         </w:r>
         <w:r>
           <w:rPr>
@@ -4213,7 +4235,7 @@
             <w:noProof/>
             <w:webHidden/>
           </w:rPr>
-          <w:instrText xml:space="preserve"> PAGEREF _Toc25893611 \h </w:instrText>
+          <w:instrText xml:space="preserve"> PAGEREF _Toc27051855 \h </w:instrText>
         </w:r>
         <w:r>
           <w:rPr>
@@ -4259,13 +4281,13 @@
           <w:szCs w:val="24"/>
         </w:rPr>
       </w:pPr>
-      <w:hyperlink w:anchor="_Toc25893612" w:history="1">
+      <w:hyperlink w:anchor="_Toc27051856" w:history="1">
         <w:r>
           <w:rPr>
             <w:rStyle w:val="af"/>
             <w:noProof/>
           </w:rPr>
-          <w:t>STC-02: Super admin can view system log</w:t>
+          <w:t>STC-02: Admin can view system log</w:t>
         </w:r>
         <w:r>
           <w:rPr>
@@ -4286,7 +4308,7 @@
             <w:noProof/>
             <w:webHidden/>
           </w:rPr>
-          <w:instrText xml:space="preserve"> PAGEREF _Toc25893612 \h </w:instrText>
+          <w:instrText xml:space="preserve"> PAGEREF _Toc27051856 \h </w:instrText>
         </w:r>
         <w:r>
           <w:rPr>
@@ -4332,13 +4354,13 @@
           <w:szCs w:val="24"/>
         </w:rPr>
       </w:pPr>
-      <w:hyperlink w:anchor="_Toc25893613" w:history="1">
+      <w:hyperlink w:anchor="_Toc27051857" w:history="1">
         <w:r>
           <w:rPr>
             <w:rStyle w:val="af"/>
             <w:noProof/>
           </w:rPr>
-          <w:t>4.2 Admin</w:t>
+          <w:t>4.2 Staff</w:t>
         </w:r>
         <w:r>
           <w:rPr>
@@ -4359,7 +4381,7 @@
             <w:noProof/>
             <w:webHidden/>
           </w:rPr>
-          <w:instrText xml:space="preserve"> PAGEREF _Toc25893613 \h </w:instrText>
+          <w:instrText xml:space="preserve"> PAGEREF _Toc27051857 \h </w:instrText>
         </w:r>
         <w:r>
           <w:rPr>
@@ -4405,13 +4427,13 @@
           <w:szCs w:val="24"/>
         </w:rPr>
       </w:pPr>
-      <w:hyperlink w:anchor="_Toc25893614" w:history="1">
+      <w:hyperlink w:anchor="_Toc27051858" w:history="1">
         <w:r>
           <w:rPr>
             <w:rStyle w:val="af"/>
             <w:noProof/>
           </w:rPr>
-          <w:t>STC-03: Admin can login or register account.</w:t>
+          <w:t>STC-03: Staff can login or register account.</w:t>
         </w:r>
         <w:r>
           <w:rPr>
@@ -4432,7 +4454,7 @@
             <w:noProof/>
             <w:webHidden/>
           </w:rPr>
-          <w:instrText xml:space="preserve"> PAGEREF _Toc25893614 \h </w:instrText>
+          <w:instrText xml:space="preserve"> PAGEREF _Toc27051858 \h </w:instrText>
         </w:r>
         <w:r>
           <w:rPr>
@@ -4478,13 +4500,13 @@
           <w:szCs w:val="24"/>
         </w:rPr>
       </w:pPr>
-      <w:hyperlink w:anchor="_Toc25893615" w:history="1">
+      <w:hyperlink w:anchor="_Toc27051859" w:history="1">
         <w:r>
           <w:rPr>
             <w:rStyle w:val="af"/>
             <w:noProof/>
           </w:rPr>
-          <w:t>STC-04: Admin can edit information</w:t>
+          <w:t>STC-04: Staff can edit information</w:t>
         </w:r>
         <w:r>
           <w:rPr>
@@ -4505,7 +4527,7 @@
             <w:noProof/>
             <w:webHidden/>
           </w:rPr>
-          <w:instrText xml:space="preserve"> PAGEREF _Toc25893615 \h </w:instrText>
+          <w:instrText xml:space="preserve"> PAGEREF _Toc27051859 \h </w:instrText>
         </w:r>
         <w:r>
           <w:rPr>
@@ -4551,13 +4573,13 @@
           <w:szCs w:val="24"/>
         </w:rPr>
       </w:pPr>
-      <w:hyperlink w:anchor="_Toc25893616" w:history="1">
+      <w:hyperlink w:anchor="_Toc27051860" w:history="1">
         <w:r>
           <w:rPr>
             <w:rStyle w:val="af"/>
             <w:noProof/>
           </w:rPr>
-          <w:t>STC-05: Admin can logout from system.</w:t>
+          <w:t>STC-05: Staff can logout from system.</w:t>
         </w:r>
         <w:r>
           <w:rPr>
@@ -4578,7 +4600,7 @@
             <w:noProof/>
             <w:webHidden/>
           </w:rPr>
-          <w:instrText xml:space="preserve"> PAGEREF _Toc25893616 \h </w:instrText>
+          <w:instrText xml:space="preserve"> PAGEREF _Toc27051860 \h </w:instrText>
         </w:r>
         <w:r>
           <w:rPr>
@@ -4624,7 +4646,7 @@
           <w:szCs w:val="24"/>
         </w:rPr>
       </w:pPr>
-      <w:hyperlink w:anchor="_Toc25893617" w:history="1">
+      <w:hyperlink w:anchor="_Toc27051861" w:history="1">
         <w:r>
           <w:rPr>
             <w:rStyle w:val="af"/>
@@ -4651,7 +4673,7 @@
             <w:noProof/>
             <w:webHidden/>
           </w:rPr>
-          <w:instrText xml:space="preserve"> PAGEREF _Toc25893617 \h </w:instrText>
+          <w:instrText xml:space="preserve"> PAGEREF _Toc27051861 \h </w:instrText>
         </w:r>
         <w:r>
           <w:rPr>
@@ -4697,7 +4719,7 @@
           <w:szCs w:val="24"/>
         </w:rPr>
       </w:pPr>
-      <w:hyperlink w:anchor="_Toc25893618" w:history="1">
+      <w:hyperlink w:anchor="_Toc27051862" w:history="1">
         <w:r>
           <w:rPr>
             <w:rStyle w:val="af"/>
@@ -4724,7 +4746,7 @@
             <w:noProof/>
             <w:webHidden/>
           </w:rPr>
-          <w:instrText xml:space="preserve"> PAGEREF _Toc25893618 \h </w:instrText>
+          <w:instrText xml:space="preserve"> PAGEREF _Toc27051862 \h </w:instrText>
         </w:r>
         <w:r>
           <w:rPr>
@@ -4770,7 +4792,7 @@
           <w:szCs w:val="24"/>
         </w:rPr>
       </w:pPr>
-      <w:hyperlink w:anchor="_Toc25893619" w:history="1">
+      <w:hyperlink w:anchor="_Toc27051863" w:history="1">
         <w:r>
           <w:rPr>
             <w:rStyle w:val="af"/>
@@ -4797,7 +4819,7 @@
             <w:noProof/>
             <w:webHidden/>
           </w:rPr>
-          <w:instrText xml:space="preserve"> PAGEREF _Toc25893619 \h </w:instrText>
+          <w:instrText xml:space="preserve"> PAGEREF _Toc27051863 \h </w:instrText>
         </w:r>
         <w:r>
           <w:rPr>
@@ -4843,7 +4865,7 @@
           <w:szCs w:val="24"/>
         </w:rPr>
       </w:pPr>
-      <w:hyperlink w:anchor="_Toc25893620" w:history="1">
+      <w:hyperlink w:anchor="_Toc27051864" w:history="1">
         <w:r>
           <w:rPr>
             <w:rStyle w:val="af"/>
@@ -4870,7 +4892,7 @@
             <w:noProof/>
             <w:webHidden/>
           </w:rPr>
-          <w:instrText xml:space="preserve"> PAGEREF _Toc25893620 \h </w:instrText>
+          <w:instrText xml:space="preserve"> PAGEREF _Toc27051864 \h </w:instrText>
         </w:r>
         <w:r>
           <w:rPr>
@@ -4916,7 +4938,7 @@
           <w:szCs w:val="24"/>
         </w:rPr>
       </w:pPr>
-      <w:hyperlink w:anchor="_Toc25893621" w:history="1">
+      <w:hyperlink w:anchor="_Toc27051865" w:history="1">
         <w:r>
           <w:rPr>
             <w:rStyle w:val="af"/>
@@ -4943,7 +4965,7 @@
             <w:noProof/>
             <w:webHidden/>
           </w:rPr>
-          <w:instrText xml:space="preserve"> PAGEREF _Toc25893621 \h </w:instrText>
+          <w:instrText xml:space="preserve"> PAGEREF _Toc27051865 \h </w:instrText>
         </w:r>
         <w:r>
           <w:rPr>
@@ -4989,7 +5011,7 @@
           <w:szCs w:val="24"/>
         </w:rPr>
       </w:pPr>
-      <w:hyperlink w:anchor="_Toc25893622" w:history="1">
+      <w:hyperlink w:anchor="_Toc27051866" w:history="1">
         <w:r>
           <w:rPr>
             <w:rStyle w:val="af"/>
@@ -5016,7 +5038,7 @@
             <w:noProof/>
             <w:webHidden/>
           </w:rPr>
-          <w:instrText xml:space="preserve"> PAGEREF _Toc25893622 \h </w:instrText>
+          <w:instrText xml:space="preserve"> PAGEREF _Toc27051866 \h </w:instrText>
         </w:r>
         <w:r>
           <w:rPr>
@@ -5061,7 +5083,7 @@
           <w:szCs w:val="24"/>
         </w:rPr>
       </w:pPr>
-      <w:hyperlink w:anchor="_Toc25893623" w:history="1">
+      <w:hyperlink w:anchor="_Toc27051867" w:history="1">
         <w:r>
           <w:rPr>
             <w:rStyle w:val="af"/>
@@ -5088,7 +5110,7 @@
             <w:noProof/>
             <w:webHidden/>
           </w:rPr>
-          <w:instrText xml:space="preserve"> PAGEREF _Toc25893623 \h </w:instrText>
+          <w:instrText xml:space="preserve"> PAGEREF _Toc27051867 \h </w:instrText>
         </w:r>
         <w:r>
           <w:rPr>
@@ -5134,7 +5156,7 @@
           <w:szCs w:val="24"/>
         </w:rPr>
       </w:pPr>
-      <w:hyperlink w:anchor="_Toc25893624" w:history="1">
+      <w:hyperlink w:anchor="_Toc27051868" w:history="1">
         <w:r>
           <w:rPr>
             <w:rStyle w:val="af"/>
@@ -5161,7 +5183,7 @@
             <w:noProof/>
             <w:webHidden/>
           </w:rPr>
-          <w:instrText xml:space="preserve"> PAGEREF _Toc25893624 \h </w:instrText>
+          <w:instrText xml:space="preserve"> PAGEREF _Toc27051868 \h </w:instrText>
         </w:r>
         <w:r>
           <w:rPr>
@@ -5207,7 +5229,7 @@
           <w:szCs w:val="24"/>
         </w:rPr>
       </w:pPr>
-      <w:hyperlink w:anchor="_Toc25893625" w:history="1">
+      <w:hyperlink w:anchor="_Toc27051869" w:history="1">
         <w:r>
           <w:rPr>
             <w:rStyle w:val="af"/>
@@ -5234,7 +5256,7 @@
             <w:noProof/>
             <w:webHidden/>
           </w:rPr>
-          <w:instrText xml:space="preserve"> PAGEREF _Toc25893625 \h </w:instrText>
+          <w:instrText xml:space="preserve"> PAGEREF _Toc27051869 \h </w:instrText>
         </w:r>
         <w:r>
           <w:rPr>
@@ -5280,7 +5302,7 @@
           <w:szCs w:val="24"/>
         </w:rPr>
       </w:pPr>
-      <w:hyperlink w:anchor="_Toc25893626" w:history="1">
+      <w:hyperlink w:anchor="_Toc27051870" w:history="1">
         <w:r>
           <w:rPr>
             <w:rStyle w:val="af"/>
@@ -5307,7 +5329,7 @@
             <w:noProof/>
             <w:webHidden/>
           </w:rPr>
-          <w:instrText xml:space="preserve"> PAGEREF _Toc25893626 \h </w:instrText>
+          <w:instrText xml:space="preserve"> PAGEREF _Toc27051870 \h </w:instrText>
         </w:r>
         <w:r>
           <w:rPr>
@@ -5353,7 +5375,7 @@
           <w:szCs w:val="24"/>
         </w:rPr>
       </w:pPr>
-      <w:hyperlink w:anchor="_Toc25893627" w:history="1">
+      <w:hyperlink w:anchor="_Toc27051871" w:history="1">
         <w:r>
           <w:rPr>
             <w:rStyle w:val="af"/>
@@ -5380,7 +5402,7 @@
             <w:noProof/>
             <w:webHidden/>
           </w:rPr>
-          <w:instrText xml:space="preserve"> PAGEREF _Toc25893627 \h </w:instrText>
+          <w:instrText xml:space="preserve"> PAGEREF _Toc27051871 \h </w:instrText>
         </w:r>
         <w:r>
           <w:rPr>
@@ -5426,7 +5448,7 @@
           <w:szCs w:val="24"/>
         </w:rPr>
       </w:pPr>
-      <w:hyperlink w:anchor="_Toc25893628" w:history="1">
+      <w:hyperlink w:anchor="_Toc27051872" w:history="1">
         <w:r>
           <w:rPr>
             <w:rStyle w:val="af"/>
@@ -5453,7 +5475,7 @@
             <w:noProof/>
             <w:webHidden/>
           </w:rPr>
-          <w:instrText xml:space="preserve"> PAGEREF _Toc25893628 \h </w:instrText>
+          <w:instrText xml:space="preserve"> PAGEREF _Toc27051872 \h </w:instrText>
         </w:r>
         <w:r>
           <w:rPr>
@@ -5499,7 +5521,7 @@
           <w:szCs w:val="24"/>
         </w:rPr>
       </w:pPr>
-      <w:hyperlink w:anchor="_Toc25893629" w:history="1">
+      <w:hyperlink w:anchor="_Toc27051873" w:history="1">
         <w:r>
           <w:rPr>
             <w:rStyle w:val="af"/>
@@ -5526,7 +5548,7 @@
             <w:noProof/>
             <w:webHidden/>
           </w:rPr>
-          <w:instrText xml:space="preserve"> PAGEREF _Toc25893629 \h </w:instrText>
+          <w:instrText xml:space="preserve"> PAGEREF _Toc27051873 \h </w:instrText>
         </w:r>
         <w:r>
           <w:rPr>
@@ -5569,14 +5591,14 @@
         </w:rPr>
         <w:fldChar w:fldCharType="end"/>
       </w:r>
-      <w:bookmarkStart w:id="0" w:name="_Toc13404739"/>
-      <w:bookmarkStart w:id="1" w:name="_Toc14800935"/>
+      <w:bookmarkStart w:id="1" w:name="_Toc13404739"/>
+      <w:bookmarkStart w:id="2" w:name="_Toc14800935"/>
       <w:r>
         <w:br w:type="page"/>
       </w:r>
-      <w:bookmarkStart w:id="2" w:name="_Toc15354639"/>
-      <w:bookmarkStart w:id="3" w:name="_Toc15354810"/>
-      <w:bookmarkStart w:id="4" w:name="_Toc25893559"/>
+      <w:bookmarkStart w:id="3" w:name="_Toc15354639"/>
+      <w:bookmarkStart w:id="4" w:name="_Toc15354810"/>
+      <w:bookmarkStart w:id="5" w:name="_Toc27051803"/>
       <w:r>
         <w:lastRenderedPageBreak/>
         <w:t>1.</w:t>
@@ -5587,11 +5609,11 @@
       <w:r>
         <w:t>Document History</w:t>
       </w:r>
-      <w:bookmarkEnd w:id="0"/>
       <w:bookmarkEnd w:id="1"/>
       <w:bookmarkEnd w:id="2"/>
       <w:bookmarkEnd w:id="3"/>
       <w:bookmarkEnd w:id="4"/>
+      <w:bookmarkEnd w:id="5"/>
     </w:p>
     <w:p>
       <w:pPr>
@@ -7090,8 +7112,8 @@
           <w:rFonts w:cs="Times New Roman"/>
         </w:rPr>
       </w:pPr>
-      <w:bookmarkStart w:id="5" w:name="_Toc14800937"/>
-      <w:bookmarkStart w:id="6" w:name="_Toc25893560"/>
+      <w:bookmarkStart w:id="6" w:name="_Toc14800937"/>
+      <w:bookmarkStart w:id="7" w:name="_Toc27051804"/>
       <w:r>
         <w:rPr>
           <w:rFonts w:cs="Times New Roman"/>
@@ -7105,8 +7127,8 @@
         </w:rPr>
         <w:t>. Introduction</w:t>
       </w:r>
-      <w:bookmarkEnd w:id="5"/>
       <w:bookmarkEnd w:id="6"/>
+      <w:bookmarkEnd w:id="7"/>
       <w:r>
         <w:rPr>
           <w:rFonts w:cs="Times New Roman"/>
@@ -7118,16 +7140,16 @@
       <w:pPr>
         <w:pStyle w:val="3"/>
       </w:pPr>
-      <w:bookmarkStart w:id="7" w:name="_Toc14800938"/>
-      <w:bookmarkStart w:id="8" w:name="_Toc25893561"/>
+      <w:bookmarkStart w:id="8" w:name="_Toc14800938"/>
+      <w:bookmarkStart w:id="9" w:name="_Toc27051805"/>
       <w:r>
         <w:t>2</w:t>
       </w:r>
       <w:r>
         <w:t>.1 Objectives</w:t>
       </w:r>
-      <w:bookmarkEnd w:id="7"/>
       <w:bookmarkEnd w:id="8"/>
+      <w:bookmarkEnd w:id="9"/>
     </w:p>
     <w:p>
       <w:pPr>
@@ -7149,16 +7171,16 @@
       <w:pPr>
         <w:pStyle w:val="3"/>
       </w:pPr>
-      <w:bookmarkStart w:id="9" w:name="_Toc14800939"/>
-      <w:bookmarkStart w:id="10" w:name="_Toc25893562"/>
+      <w:bookmarkStart w:id="10" w:name="_Toc14800939"/>
+      <w:bookmarkStart w:id="11" w:name="_Toc27051806"/>
       <w:r>
         <w:t>2</w:t>
       </w:r>
       <w:r>
         <w:t>.2 Scope</w:t>
       </w:r>
-      <w:bookmarkEnd w:id="9"/>
       <w:bookmarkEnd w:id="10"/>
+      <w:bookmarkEnd w:id="11"/>
     </w:p>
     <w:p>
       <w:pPr>
@@ -7180,32 +7202,32 @@
       <w:pPr>
         <w:pStyle w:val="3"/>
       </w:pPr>
-      <w:bookmarkStart w:id="11" w:name="_Toc14800940"/>
-      <w:bookmarkStart w:id="12" w:name="_Toc25893563"/>
+      <w:bookmarkStart w:id="12" w:name="_Toc14800940"/>
+      <w:bookmarkStart w:id="13" w:name="_Toc27051807"/>
       <w:r>
         <w:t>2</w:t>
       </w:r>
       <w:r>
         <w:t>.3 Acronyms and Definitions</w:t>
       </w:r>
-      <w:bookmarkEnd w:id="11"/>
       <w:bookmarkEnd w:id="12"/>
+      <w:bookmarkEnd w:id="13"/>
     </w:p>
     <w:p>
       <w:pPr>
         <w:pStyle w:val="3"/>
         <w:ind w:left="420"/>
       </w:pPr>
-      <w:bookmarkStart w:id="13" w:name="_Toc14800941"/>
-      <w:bookmarkStart w:id="14" w:name="_Toc25893564"/>
+      <w:bookmarkStart w:id="14" w:name="_Toc14800941"/>
+      <w:bookmarkStart w:id="15" w:name="_Toc27051808"/>
       <w:r>
         <w:t>2</w:t>
       </w:r>
       <w:r>
         <w:t>.3.1 Acronyms</w:t>
       </w:r>
-      <w:bookmarkEnd w:id="13"/>
       <w:bookmarkEnd w:id="14"/>
+      <w:bookmarkEnd w:id="15"/>
       <w:r>
         <w:t xml:space="preserve"> </w:t>
       </w:r>
@@ -7854,8 +7876,8 @@
       <w:pPr>
         <w:pStyle w:val="1"/>
       </w:pPr>
-      <w:bookmarkStart w:id="15" w:name="_Toc14800942"/>
-      <w:bookmarkStart w:id="16" w:name="_Toc25893565"/>
+      <w:bookmarkStart w:id="16" w:name="_Toc14800942"/>
+      <w:bookmarkStart w:id="17" w:name="_Toc27051809"/>
       <w:r>
         <w:lastRenderedPageBreak/>
         <w:t>3</w:t>
@@ -7863,23 +7885,23 @@
       <w:r>
         <w:t>. Test Plan and Test Procedure</w:t>
       </w:r>
-      <w:bookmarkEnd w:id="15"/>
       <w:bookmarkEnd w:id="16"/>
+      <w:bookmarkEnd w:id="17"/>
     </w:p>
     <w:p>
       <w:pPr>
         <w:pStyle w:val="3"/>
       </w:pPr>
-      <w:bookmarkStart w:id="17" w:name="_Toc14800943"/>
-      <w:bookmarkStart w:id="18" w:name="_Toc25893566"/>
+      <w:bookmarkStart w:id="18" w:name="_Toc14800943"/>
+      <w:bookmarkStart w:id="19" w:name="_Toc27051810"/>
       <w:r>
         <w:t>3</w:t>
       </w:r>
       <w:r>
         <w:t>.1 Scope of testing</w:t>
       </w:r>
-      <w:bookmarkEnd w:id="17"/>
       <w:bookmarkEnd w:id="18"/>
+      <w:bookmarkEnd w:id="19"/>
     </w:p>
     <w:p>
       <w:r>
@@ -7900,16 +7922,16 @@
       <w:pPr>
         <w:pStyle w:val="3"/>
       </w:pPr>
-      <w:bookmarkStart w:id="19" w:name="_Toc14800944"/>
-      <w:bookmarkStart w:id="20" w:name="_Toc25893567"/>
+      <w:bookmarkStart w:id="20" w:name="_Toc14800944"/>
+      <w:bookmarkStart w:id="21" w:name="_Toc27051811"/>
       <w:r>
         <w:t>3</w:t>
       </w:r>
       <w:r>
         <w:t>.2 Test Duration</w:t>
       </w:r>
-      <w:bookmarkEnd w:id="19"/>
       <w:bookmarkEnd w:id="20"/>
+      <w:bookmarkEnd w:id="21"/>
       <w:r>
         <w:t xml:space="preserve"> </w:t>
       </w:r>
@@ -8083,7 +8105,7 @@
       <w:r>
         <w:br w:type="page"/>
       </w:r>
-      <w:bookmarkStart w:id="21" w:name="_Toc25893568"/>
+      <w:bookmarkStart w:id="22" w:name="_Toc27051812"/>
       <w:r>
         <w:lastRenderedPageBreak/>
         <w:t>3</w:t>
@@ -8091,7 +8113,7 @@
       <w:r>
         <w:t>.3 Test Responsibility</w:t>
       </w:r>
-      <w:bookmarkEnd w:id="21"/>
+      <w:bookmarkEnd w:id="22"/>
       <w:r>
         <w:t xml:space="preserve"> </w:t>
       </w:r>
@@ -8469,16 +8491,16 @@
           <w:szCs w:val="24"/>
         </w:rPr>
       </w:pPr>
-      <w:bookmarkStart w:id="22" w:name="_Toc14800945"/>
-      <w:bookmarkStart w:id="23" w:name="_Toc25893569"/>
+      <w:bookmarkStart w:id="23" w:name="_Toc14800945"/>
+      <w:bookmarkStart w:id="24" w:name="_Toc27051813"/>
       <w:r>
         <w:t>3</w:t>
       </w:r>
       <w:r>
         <w:t>.4 Test Strategy</w:t>
       </w:r>
-      <w:bookmarkEnd w:id="22"/>
       <w:bookmarkEnd w:id="23"/>
+      <w:bookmarkEnd w:id="24"/>
       <w:r>
         <w:t xml:space="preserve"> </w:t>
       </w:r>
@@ -8543,8 +8565,8 @@
       <w:pPr>
         <w:pStyle w:val="3"/>
       </w:pPr>
-      <w:bookmarkStart w:id="24" w:name="_Toc14800946"/>
-      <w:bookmarkStart w:id="25" w:name="_Toc25893570"/>
+      <w:bookmarkStart w:id="25" w:name="_Toc14800946"/>
+      <w:bookmarkStart w:id="26" w:name="_Toc27051814"/>
       <w:r>
         <w:lastRenderedPageBreak/>
         <w:t>3</w:t>
@@ -8552,8 +8574,8 @@
       <w:r>
         <w:t>.5 Result of Testing</w:t>
       </w:r>
-      <w:bookmarkEnd w:id="24"/>
       <w:bookmarkEnd w:id="25"/>
+      <w:bookmarkEnd w:id="26"/>
       <w:r>
         <w:t xml:space="preserve"> </w:t>
       </w:r>
@@ -8581,16 +8603,16 @@
       <w:pPr>
         <w:pStyle w:val="3"/>
       </w:pPr>
-      <w:bookmarkStart w:id="26" w:name="_Toc14800947"/>
-      <w:bookmarkStart w:id="27" w:name="_Toc25893571"/>
+      <w:bookmarkStart w:id="27" w:name="_Toc14800947"/>
+      <w:bookmarkStart w:id="28" w:name="_Toc27051815"/>
       <w:r>
         <w:t>3</w:t>
       </w:r>
       <w:r>
         <w:t>.6 Test Environment</w:t>
       </w:r>
-      <w:bookmarkEnd w:id="26"/>
       <w:bookmarkEnd w:id="27"/>
+      <w:bookmarkEnd w:id="28"/>
       <w:r>
         <w:t xml:space="preserve"> </w:t>
       </w:r>
@@ -8932,8 +8954,8 @@
           <w:rFonts w:eastAsia="宋体"/>
         </w:rPr>
       </w:pPr>
-      <w:bookmarkStart w:id="28" w:name="_Toc14800948"/>
-      <w:bookmarkStart w:id="29" w:name="_Toc25893572"/>
+      <w:bookmarkStart w:id="29" w:name="_Toc14800948"/>
+      <w:bookmarkStart w:id="30" w:name="_Toc27051816"/>
       <w:r>
         <w:rPr>
           <w:rFonts w:eastAsia="宋体"/>
@@ -8947,8 +8969,8 @@
         </w:rPr>
         <w:t>. Unit Testing</w:t>
       </w:r>
-      <w:bookmarkEnd w:id="28"/>
       <w:bookmarkEnd w:id="29"/>
+      <w:bookmarkEnd w:id="30"/>
     </w:p>
     <w:p>
       <w:pPr>
@@ -8977,12 +8999,12 @@
       <w:pPr>
         <w:pStyle w:val="3"/>
       </w:pPr>
-      <w:bookmarkStart w:id="30" w:name="_Toc15356246"/>
-      <w:bookmarkStart w:id="31" w:name="_Toc25893573"/>
+      <w:bookmarkStart w:id="31" w:name="_Toc15356246"/>
+      <w:bookmarkStart w:id="32" w:name="_Toc27051817"/>
       <w:r>
         <w:t>UTC-01:</w:t>
       </w:r>
-      <w:bookmarkEnd w:id="30"/>
+      <w:bookmarkEnd w:id="31"/>
       <w:r>
         <w:rPr>
           <w:rStyle w:val="ae"/>
@@ -9023,7 +9045,7 @@
         </w:rPr>
         <w:t>(e)</w:t>
       </w:r>
-      <w:bookmarkEnd w:id="31"/>
+      <w:bookmarkEnd w:id="32"/>
     </w:p>
     <w:p>
       <w:r>
@@ -9493,8 +9515,8 @@
       <w:pPr>
         <w:pStyle w:val="3"/>
       </w:pPr>
-      <w:bookmarkStart w:id="32" w:name="_Toc15356247"/>
-      <w:bookmarkStart w:id="33" w:name="_Toc25893574"/>
+      <w:bookmarkStart w:id="33" w:name="_Toc15356247"/>
+      <w:bookmarkStart w:id="34" w:name="_Toc27051818"/>
       <w:r>
         <w:lastRenderedPageBreak/>
         <w:t>UTC-0</w:t>
@@ -9505,7 +9527,7 @@
       <w:r>
         <w:t>:</w:t>
       </w:r>
-      <w:bookmarkEnd w:id="32"/>
+      <w:bookmarkEnd w:id="33"/>
       <w:r>
         <w:rPr>
           <w:rStyle w:val="ae"/>
@@ -9546,7 +9568,7 @@
         </w:rPr>
         <w:t>(e)</w:t>
       </w:r>
-      <w:bookmarkEnd w:id="33"/>
+      <w:bookmarkEnd w:id="34"/>
     </w:p>
     <w:p>
       <w:r>
@@ -10011,8 +10033,8 @@
       <w:pPr>
         <w:pStyle w:val="3"/>
       </w:pPr>
-      <w:bookmarkStart w:id="34" w:name="_Toc15356248"/>
-      <w:bookmarkStart w:id="35" w:name="_Toc25893575"/>
+      <w:bookmarkStart w:id="35" w:name="_Toc15356248"/>
+      <w:bookmarkStart w:id="36" w:name="_Toc27051819"/>
       <w:r>
         <w:lastRenderedPageBreak/>
         <w:t>UTC-0</w:t>
@@ -10023,7 +10045,7 @@
       <w:r>
         <w:t>:</w:t>
       </w:r>
-      <w:bookmarkEnd w:id="34"/>
+      <w:bookmarkEnd w:id="35"/>
       <w:r>
         <w:rPr>
           <w:rStyle w:val="ae"/>
@@ -10040,7 +10062,7 @@
         </w:rPr>
         <w:t>Front-end: Method name: submitLogin (e)</w:t>
       </w:r>
-      <w:bookmarkEnd w:id="35"/>
+      <w:bookmarkEnd w:id="36"/>
     </w:p>
     <w:p>
       <w:r>
@@ -10470,8 +10492,8 @@
       <w:pPr>
         <w:pStyle w:val="3"/>
       </w:pPr>
-      <w:bookmarkStart w:id="36" w:name="_Toc15356249"/>
-      <w:bookmarkStart w:id="37" w:name="_Toc25893576"/>
+      <w:bookmarkStart w:id="37" w:name="_Toc15356249"/>
+      <w:bookmarkStart w:id="38" w:name="_Toc27051820"/>
       <w:r>
         <w:lastRenderedPageBreak/>
         <w:t>UTC-0</w:t>
@@ -10482,7 +10504,7 @@
       <w:r>
         <w:t>:</w:t>
       </w:r>
-      <w:bookmarkEnd w:id="36"/>
+      <w:bookmarkEnd w:id="37"/>
       <w:r>
         <w:t xml:space="preserve"> </w:t>
       </w:r>
@@ -10494,7 +10516,7 @@
         </w:rPr>
         <w:t>Front-end: Method name: logout ()</w:t>
       </w:r>
-      <w:bookmarkEnd w:id="37"/>
+      <w:bookmarkEnd w:id="38"/>
     </w:p>
     <w:p>
       <w:r>
@@ -10721,27 +10743,13 @@
               <w:rPr>
                 <w:szCs w:val="24"/>
               </w:rPr>
-              <w:t xml:space="preserve">Console </w:t>
-            </w:r>
-            <w:proofErr w:type="gramStart"/>
-            <w:r>
-              <w:rPr>
-                <w:szCs w:val="24"/>
-              </w:rPr>
-              <w:t>displays</w:t>
-            </w:r>
-            <w:r>
-              <w:rPr>
-                <w:szCs w:val="24"/>
-              </w:rPr>
-              <w:t>(</w:t>
-            </w:r>
-            <w:proofErr w:type="gramEnd"/>
-            <w:r>
-              <w:rPr>
-                <w:szCs w:val="24"/>
-              </w:rPr>
-              <w:t>“</w:t>
+              <w:t>Console displays</w:t>
+            </w:r>
+            <w:r>
+              <w:rPr>
+                <w:szCs w:val="24"/>
+              </w:rPr>
+              <w:t>(“</w:t>
             </w:r>
             <w:r>
               <w:rPr>
@@ -10779,7 +10787,7 @@
           <w:bCs/>
         </w:rPr>
       </w:pPr>
-      <w:bookmarkStart w:id="38" w:name="_Toc25893577"/>
+      <w:bookmarkStart w:id="39" w:name="_Toc27051821"/>
       <w:r>
         <w:lastRenderedPageBreak/>
         <w:t>UTC-0</w:t>
@@ -10801,7 +10809,7 @@
         </w:rPr>
         <w:t>Front-end: Method name: showSummary ()</w:t>
       </w:r>
-      <w:bookmarkEnd w:id="38"/>
+      <w:bookmarkEnd w:id="39"/>
     </w:p>
     <w:p>
       <w:r>
@@ -12391,7 +12399,7 @@
           <w:bCs/>
         </w:rPr>
       </w:pPr>
-      <w:bookmarkStart w:id="39" w:name="_Toc25893578"/>
+      <w:bookmarkStart w:id="40" w:name="_Toc27051822"/>
       <w:r>
         <w:lastRenderedPageBreak/>
         <w:t>UTC-0</w:t>
@@ -12434,7 +12442,7 @@
         </w:rPr>
         <w:t xml:space="preserve"> ()</w:t>
       </w:r>
-      <w:bookmarkEnd w:id="39"/>
+      <w:bookmarkEnd w:id="40"/>
     </w:p>
     <w:p>
       <w:r>
@@ -12714,7 +12722,7 @@
           <w:bCs/>
         </w:rPr>
       </w:pPr>
-      <w:bookmarkStart w:id="40" w:name="_Toc25893579"/>
+      <w:bookmarkStart w:id="41" w:name="_Toc27051823"/>
       <w:r>
         <w:lastRenderedPageBreak/>
         <w:t>UTC-0</w:t>
@@ -12757,7 +12765,7 @@
         </w:rPr>
         <w:t xml:space="preserve"> ()</w:t>
       </w:r>
-      <w:bookmarkEnd w:id="40"/>
+      <w:bookmarkEnd w:id="41"/>
     </w:p>
     <w:p>
       <w:r>
@@ -13260,7 +13268,7 @@
           <w:bCs/>
         </w:rPr>
       </w:pPr>
-      <w:bookmarkStart w:id="41" w:name="_Toc25893580"/>
+      <w:bookmarkStart w:id="42" w:name="_Toc27051824"/>
       <w:r>
         <w:lastRenderedPageBreak/>
         <w:t>UTC-0</w:t>
@@ -13303,7 +13311,7 @@
         </w:rPr>
         <w:t xml:space="preserve"> ()</w:t>
       </w:r>
-      <w:bookmarkEnd w:id="41"/>
+      <w:bookmarkEnd w:id="42"/>
     </w:p>
     <w:p>
       <w:r>
@@ -13355,15 +13363,7 @@
         </w:tabs>
       </w:pPr>
       <w:r>
-        <w:t xml:space="preserve">  {"c_id": 1627,"content": "The user only left a </w:t>
-      </w:r>
-      <w:proofErr w:type="spellStart"/>
-      <w:r>
-        <w:t>rating.","date</w:t>
-      </w:r>
-      <w:proofErr w:type="spellEnd"/>
-      <w:r>
-        <w:t>": "2017-11-12",</w:t>
+        <w:t xml:space="preserve">  {"c_id": 1627,"content": "The user only left a rating.","date": "2017-11-12",</w:t>
       </w:r>
       <w:r>
         <w:rPr>
@@ -13837,7 +13837,7 @@
           <w:bCs/>
         </w:rPr>
       </w:pPr>
-      <w:bookmarkStart w:id="42" w:name="_Toc25893581"/>
+      <w:bookmarkStart w:id="43" w:name="_Toc27051825"/>
       <w:r>
         <w:lastRenderedPageBreak/>
         <w:t>UTC-0</w:t>
@@ -13896,7 +13896,7 @@
         </w:rPr>
         <w:t>)</w:t>
       </w:r>
-      <w:bookmarkEnd w:id="42"/>
+      <w:bookmarkEnd w:id="43"/>
     </w:p>
     <w:p>
       <w:r>
@@ -14261,7 +14261,7 @@
           <w:bCs/>
         </w:rPr>
       </w:pPr>
-      <w:bookmarkStart w:id="43" w:name="_Toc25893582"/>
+      <w:bookmarkStart w:id="44" w:name="_Toc27051826"/>
       <w:r>
         <w:lastRenderedPageBreak/>
         <w:t>UTC-</w:t>
@@ -14312,7 +14312,7 @@
         </w:rPr>
         <w:t>)</w:t>
       </w:r>
-      <w:bookmarkEnd w:id="43"/>
+      <w:bookmarkEnd w:id="44"/>
     </w:p>
     <w:p>
       <w:r>
@@ -14355,55 +14355,7 @@
         </w:tabs>
       </w:pPr>
       <w:r>
-        <w:t xml:space="preserve">  [{"content": "super admin logged </w:t>
-      </w:r>
-      <w:proofErr w:type="spellStart"/>
-      <w:r>
-        <w:t>in","creator</w:t>
-      </w:r>
-      <w:proofErr w:type="spellEnd"/>
-      <w:r>
-        <w:t xml:space="preserve">": "super admin",= "log_id": 1,"time":"2019-10-08 15:40:37","type": "Login"}, {"content": "super admin logged </w:t>
-      </w:r>
-      <w:proofErr w:type="spellStart"/>
-      <w:r>
-        <w:t>in","creator</w:t>
-      </w:r>
-      <w:proofErr w:type="spellEnd"/>
-      <w:r>
-        <w:t xml:space="preserve">": "super </w:t>
-      </w:r>
-      <w:proofErr w:type="spellStart"/>
-      <w:r>
-        <w:t>admin","log_id</w:t>
-      </w:r>
-      <w:proofErr w:type="spellEnd"/>
-      <w:r>
-        <w:t>": 2, "time": "2019-10-08 15:40:52", "</w:t>
-      </w:r>
-      <w:proofErr w:type="spellStart"/>
-      <w:r>
-        <w:t>type":"Login</w:t>
-      </w:r>
-      <w:proofErr w:type="spellEnd"/>
-      <w:r>
-        <w:t xml:space="preserve">"},{ "content": "super admin logged </w:t>
-      </w:r>
-      <w:proofErr w:type="spellStart"/>
-      <w:r>
-        <w:t>in","creator</w:t>
-      </w:r>
-      <w:proofErr w:type="spellEnd"/>
-      <w:r>
-        <w:t xml:space="preserve">": "super </w:t>
-      </w:r>
-      <w:proofErr w:type="spellStart"/>
-      <w:r>
-        <w:t>admin","log_id</w:t>
-      </w:r>
-      <w:proofErr w:type="spellEnd"/>
-      <w:r>
-        <w:t>": 3,"time": "2019-10-08 15:40:57","type": "Login}]</w:t>
+        <w:t xml:space="preserve">  [{"content": "super admin logged in","creator": "super admin",= "log_id": 1,"time":"2019-10-08 15:40:37","type": "Login"}, {"content": "super admin logged in","creator": "super admin","log_id": 2, "time": "2019-10-08 15:40:52", "type":"Login"},{ "content": "super admin logged in","creator": "super admin","log_id": 3,"time": "2019-10-08 15:40:57","type": "Login}]</w:t>
       </w:r>
     </w:p>
     <w:p/>
@@ -14785,7 +14737,7 @@
           <w:bCs/>
         </w:rPr>
       </w:pPr>
-      <w:bookmarkStart w:id="44" w:name="_Toc25893583"/>
+      <w:bookmarkStart w:id="45" w:name="_Toc27051827"/>
       <w:r>
         <w:lastRenderedPageBreak/>
         <w:t>UTC-</w:t>
@@ -14812,7 +14764,7 @@
         </w:rPr>
         <w:t>-end: Method name: login ()</w:t>
       </w:r>
-      <w:bookmarkEnd w:id="44"/>
+      <w:bookmarkEnd w:id="45"/>
     </w:p>
     <w:p>
       <w:r>
@@ -15223,7 +15175,7 @@
           <w:bCs/>
         </w:rPr>
       </w:pPr>
-      <w:bookmarkStart w:id="45" w:name="_Toc25893584"/>
+      <w:bookmarkStart w:id="46" w:name="_Toc27051828"/>
       <w:r>
         <w:lastRenderedPageBreak/>
         <w:t>UTC-</w:t>
@@ -15261,7 +15213,7 @@
         </w:rPr>
         <w:t>()</w:t>
       </w:r>
-      <w:bookmarkEnd w:id="45"/>
+      <w:bookmarkEnd w:id="46"/>
     </w:p>
     <w:p>
       <w:r>
@@ -15707,7 +15659,7 @@
           <w:bCs/>
         </w:rPr>
       </w:pPr>
-      <w:bookmarkStart w:id="46" w:name="_Toc25893585"/>
+      <w:bookmarkStart w:id="47" w:name="_Toc27051829"/>
       <w:r>
         <w:lastRenderedPageBreak/>
         <w:t>UTC-</w:t>
@@ -15762,7 +15714,7 @@
         </w:rPr>
         <w:t>(username)</w:t>
       </w:r>
-      <w:bookmarkEnd w:id="46"/>
+      <w:bookmarkEnd w:id="47"/>
     </w:p>
     <w:p>
       <w:r>
@@ -16187,7 +16139,7 @@
           <w:bCs/>
         </w:rPr>
       </w:pPr>
-      <w:bookmarkStart w:id="47" w:name="_Toc25893586"/>
+      <w:bookmarkStart w:id="48" w:name="_Toc27051830"/>
       <w:r>
         <w:lastRenderedPageBreak/>
         <w:t>UTC-</w:t>
@@ -16225,7 +16177,7 @@
         </w:rPr>
         <w:t xml:space="preserve"> ()</w:t>
       </w:r>
-      <w:bookmarkEnd w:id="47"/>
+      <w:bookmarkEnd w:id="48"/>
     </w:p>
     <w:p>
       <w:r>
@@ -16580,7 +16532,7 @@
           <w:bCs/>
         </w:rPr>
       </w:pPr>
-      <w:bookmarkStart w:id="48" w:name="_Toc25893587"/>
+      <w:bookmarkStart w:id="49" w:name="_Toc27051831"/>
       <w:r>
         <w:lastRenderedPageBreak/>
         <w:t>UTC-1</w:t>
@@ -16615,7 +16567,7 @@
         </w:rPr>
         <w:t>Method name: get_all_account ()</w:t>
       </w:r>
-      <w:bookmarkEnd w:id="48"/>
+      <w:bookmarkEnd w:id="49"/>
     </w:p>
     <w:p>
       <w:r>
@@ -17074,7 +17026,7 @@
           <w:bCs/>
         </w:rPr>
       </w:pPr>
-      <w:bookmarkStart w:id="49" w:name="_Toc25893588"/>
+      <w:bookmarkStart w:id="50" w:name="_Toc27051832"/>
       <w:r>
         <w:t>UTC-1</w:t>
       </w:r>
@@ -17092,7 +17044,7 @@
         </w:rPr>
         <w:t>Back-end: Method name: edit_username ()</w:t>
       </w:r>
-      <w:bookmarkEnd w:id="49"/>
+      <w:bookmarkEnd w:id="50"/>
     </w:p>
     <w:p>
       <w:r>
@@ -17568,7 +17520,7 @@
           <w:bCs/>
         </w:rPr>
       </w:pPr>
-      <w:bookmarkStart w:id="50" w:name="_Toc25893589"/>
+      <w:bookmarkStart w:id="51" w:name="_Toc27051833"/>
       <w:r>
         <w:lastRenderedPageBreak/>
         <w:t>UTC-1</w:t>
@@ -17587,7 +17539,7 @@
         </w:rPr>
         <w:t>Back-end: Method name: edit_password ()</w:t>
       </w:r>
-      <w:bookmarkEnd w:id="50"/>
+      <w:bookmarkEnd w:id="51"/>
     </w:p>
     <w:p>
       <w:r>
@@ -18080,7 +18032,7 @@
           <w:bCs/>
         </w:rPr>
       </w:pPr>
-      <w:bookmarkStart w:id="51" w:name="_Toc25893590"/>
+      <w:bookmarkStart w:id="52" w:name="_Toc27051834"/>
       <w:r>
         <w:lastRenderedPageBreak/>
         <w:t>UTC-1</w:t>
@@ -18099,7 +18051,7 @@
         </w:rPr>
         <w:t>Back-end: Method name: approve_user ()</w:t>
       </w:r>
-      <w:bookmarkEnd w:id="51"/>
+      <w:bookmarkEnd w:id="52"/>
     </w:p>
     <w:p>
       <w:r>
@@ -18311,21 +18263,7 @@
               <w:rPr>
                 <w:szCs w:val="24"/>
               </w:rPr>
-              <w:t xml:space="preserve"> “</w:t>
-            </w:r>
-            <w:proofErr w:type="spellStart"/>
-            <w:r>
-              <w:rPr>
-                <w:szCs w:val="24"/>
-              </w:rPr>
-              <w:t>testagain</w:t>
-            </w:r>
-            <w:proofErr w:type="spellEnd"/>
-            <w:r>
-              <w:rPr>
-                <w:szCs w:val="24"/>
-              </w:rPr>
-              <w:t>”</w:t>
+              <w:t xml:space="preserve"> “testagain”</w:t>
             </w:r>
             <w:r>
               <w:rPr>
@@ -18493,7 +18431,7 @@
           <w:bCs/>
         </w:rPr>
       </w:pPr>
-      <w:bookmarkStart w:id="52" w:name="_Toc25893591"/>
+      <w:bookmarkStart w:id="53" w:name="_Toc27051835"/>
       <w:r>
         <w:lastRenderedPageBreak/>
         <w:t>UTC-1</w:t>
@@ -18512,7 +18450,7 @@
         </w:rPr>
         <w:t>Back-end: Method name: reject_user ()</w:t>
       </w:r>
-      <w:bookmarkEnd w:id="52"/>
+      <w:bookmarkEnd w:id="53"/>
     </w:p>
     <w:p>
       <w:r>
@@ -18724,21 +18662,7 @@
               <w:rPr>
                 <w:szCs w:val="24"/>
               </w:rPr>
-              <w:t xml:space="preserve"> “</w:t>
-            </w:r>
-            <w:proofErr w:type="spellStart"/>
-            <w:r>
-              <w:rPr>
-                <w:szCs w:val="24"/>
-              </w:rPr>
-              <w:t>testagain</w:t>
-            </w:r>
-            <w:proofErr w:type="spellEnd"/>
-            <w:r>
-              <w:rPr>
-                <w:szCs w:val="24"/>
-              </w:rPr>
-              <w:t>”</w:t>
+              <w:t xml:space="preserve"> “testagain”</w:t>
             </w:r>
             <w:r>
               <w:rPr>
@@ -18920,7 +18844,7 @@
           <w:bCs/>
         </w:rPr>
       </w:pPr>
-      <w:bookmarkStart w:id="53" w:name="_Toc25893592"/>
+      <w:bookmarkStart w:id="54" w:name="_Toc27051836"/>
       <w:r>
         <w:lastRenderedPageBreak/>
         <w:t>UTC-</w:t>
@@ -18955,7 +18879,7 @@
         </w:rPr>
         <w:t>Method name: get_pending ()</w:t>
       </w:r>
-      <w:bookmarkEnd w:id="53"/>
+      <w:bookmarkEnd w:id="54"/>
     </w:p>
     <w:p>
       <w:r>
@@ -19345,7 +19269,7 @@
           <w:bCs/>
         </w:rPr>
       </w:pPr>
-      <w:bookmarkStart w:id="54" w:name="_Toc25893593"/>
+      <w:bookmarkStart w:id="55" w:name="_Toc27051837"/>
       <w:r>
         <w:lastRenderedPageBreak/>
         <w:t>UTC-</w:t>
@@ -19388,7 +19312,7 @@
         </w:rPr>
         <w:t>Method name: add_user ()</w:t>
       </w:r>
-      <w:bookmarkEnd w:id="54"/>
+      <w:bookmarkEnd w:id="55"/>
     </w:p>
     <w:p>
       <w:r>
@@ -19697,7 +19621,7 @@
           <w:bCs/>
         </w:rPr>
       </w:pPr>
-      <w:bookmarkStart w:id="55" w:name="_Toc25893594"/>
+      <w:bookmarkStart w:id="56" w:name="_Toc27051838"/>
       <w:r>
         <w:lastRenderedPageBreak/>
         <w:t>UTC-</w:t>
@@ -19740,7 +19664,7 @@
         </w:rPr>
         <w:t>Method name: get_account_by_username ()</w:t>
       </w:r>
-      <w:bookmarkEnd w:id="55"/>
+      <w:bookmarkEnd w:id="56"/>
     </w:p>
     <w:p>
       <w:r>
@@ -20204,7 +20128,7 @@
           <w:bCs/>
         </w:rPr>
       </w:pPr>
-      <w:bookmarkStart w:id="56" w:name="_Toc25893595"/>
+      <w:bookmarkStart w:id="57" w:name="_Toc27051839"/>
       <w:r>
         <w:lastRenderedPageBreak/>
         <w:t>UTC-</w:t>
@@ -20279,7 +20203,7 @@
         </w:rPr>
         <w:t>)</w:t>
       </w:r>
-      <w:bookmarkEnd w:id="56"/>
+      <w:bookmarkEnd w:id="57"/>
     </w:p>
     <w:p>
       <w:r>
@@ -20324,37 +20248,16 @@
         <w:t>e</w:t>
       </w:r>
       <w:r>
-        <w:t xml:space="preserve">xpectedData11 </w:t>
-      </w:r>
-      <w:proofErr w:type="gramStart"/>
-      <w:r>
-        <w:t>=</w:t>
+        <w:t>xpectedData11 =</w:t>
       </w:r>
       <w:r>
         <w:t>[</w:t>
       </w:r>
-      <w:proofErr w:type="gramEnd"/>
       <w:r>
         <w:t xml:space="preserve"> </w:t>
       </w:r>
       <w:r>
-        <w:t xml:space="preserve">{'_id': </w:t>
-      </w:r>
-      <w:proofErr w:type="spellStart"/>
-      <w:r>
-        <w:t>ObjectId</w:t>
-      </w:r>
-      <w:proofErr w:type="spellEnd"/>
-      <w:r>
-        <w:t xml:space="preserve">('5d84c401361d71734497ae6a'), 'c_id': 11, 'date': '2017-03-06', 'hotel': 'One Park Hotel', 'rating': 10,'content': "Would </w:t>
-      </w:r>
-      <w:proofErr w:type="spellStart"/>
-      <w:r>
-        <w:t>defo</w:t>
-      </w:r>
-      <w:proofErr w:type="spellEnd"/>
-      <w:r>
-        <w:t xml:space="preserve"> not recommend this hotel it's...'"}</w:t>
+        <w:t>{'_id': ObjectId('5d84c401361d71734497ae6a'), 'c_id': 11, 'date': '2017-03-06', 'hotel': 'One Park Hotel', 'rating': 10,'content': "Would defo not recommend this hotel it's...'"}</w:t>
       </w:r>
       <w:r>
         <w:t>,…]</w:t>
@@ -20774,7 +20677,7 @@
           <w:bCs/>
         </w:rPr>
       </w:pPr>
-      <w:bookmarkStart w:id="57" w:name="_Toc25893596"/>
+      <w:bookmarkStart w:id="58" w:name="_Toc27051840"/>
       <w:r>
         <w:lastRenderedPageBreak/>
         <w:t>UTC-</w:t>
@@ -20833,7 +20736,7 @@
         </w:rPr>
         <w:t xml:space="preserve"> ()</w:t>
       </w:r>
-      <w:bookmarkEnd w:id="57"/>
+      <w:bookmarkEnd w:id="58"/>
     </w:p>
     <w:p>
       <w:r>
@@ -21345,7 +21248,7 @@
           <w:bCs/>
         </w:rPr>
       </w:pPr>
-      <w:bookmarkStart w:id="58" w:name="_Toc25893597"/>
+      <w:bookmarkStart w:id="59" w:name="_Toc27051841"/>
       <w:r>
         <w:lastRenderedPageBreak/>
         <w:t>UTC-</w:t>
@@ -21404,7 +21307,7 @@
         </w:rPr>
         <w:t xml:space="preserve"> ()</w:t>
       </w:r>
-      <w:bookmarkEnd w:id="58"/>
+      <w:bookmarkEnd w:id="59"/>
     </w:p>
     <w:p>
       <w:r>
@@ -21941,7 +21844,7 @@
           <w:bCs/>
         </w:rPr>
       </w:pPr>
-      <w:bookmarkStart w:id="59" w:name="_Toc25893598"/>
+      <w:bookmarkStart w:id="60" w:name="_Toc27051842"/>
       <w:r>
         <w:lastRenderedPageBreak/>
         <w:t>UTC-</w:t>
@@ -22003,7 +21906,7 @@
         </w:rPr>
         <w:t xml:space="preserve"> ()</w:t>
       </w:r>
-      <w:bookmarkEnd w:id="59"/>
+      <w:bookmarkEnd w:id="60"/>
     </w:p>
     <w:p>
       <w:r>
@@ -22513,7 +22416,7 @@
           <w:bCs/>
         </w:rPr>
       </w:pPr>
-      <w:bookmarkStart w:id="60" w:name="_Toc25893599"/>
+      <w:bookmarkStart w:id="61" w:name="_Toc27051843"/>
       <w:r>
         <w:lastRenderedPageBreak/>
         <w:t>UTC-</w:t>
@@ -22575,7 +22478,7 @@
         </w:rPr>
         <w:t xml:space="preserve"> ()</w:t>
       </w:r>
-      <w:bookmarkEnd w:id="60"/>
+      <w:bookmarkEnd w:id="61"/>
     </w:p>
     <w:p>
       <w:r>
@@ -23085,7 +22988,7 @@
           <w:bCs/>
         </w:rPr>
       </w:pPr>
-      <w:bookmarkStart w:id="61" w:name="_Toc25893600"/>
+      <w:bookmarkStart w:id="62" w:name="_Toc27051844"/>
       <w:r>
         <w:lastRenderedPageBreak/>
         <w:t>UTC-</w:t>
@@ -23147,7 +23050,7 @@
         </w:rPr>
         <w:t xml:space="preserve"> ()</w:t>
       </w:r>
-      <w:bookmarkEnd w:id="61"/>
+      <w:bookmarkEnd w:id="62"/>
     </w:p>
     <w:p>
       <w:r>
@@ -23217,56 +23120,16 @@
         </w:tabs>
       </w:pPr>
       <w:r>
-        <w:t>"count": 2,"hotel": "</w:t>
-      </w:r>
-      <w:proofErr w:type="spellStart"/>
-      <w:r>
-        <w:t>Locanda</w:t>
-      </w:r>
-      <w:proofErr w:type="spellEnd"/>
-      <w:r>
+        <w:t>"count": 2,"hotel": "Locanda Specchio di Diana Albergo Diffusso"}, {"count": 2,</w:t>
+      </w:r>
+      <w:r>
+        <w:rPr>
+          <w:rFonts w:hint="eastAsia"/>
+        </w:rPr>
         <w:t xml:space="preserve"> </w:t>
       </w:r>
-      <w:proofErr w:type="spellStart"/>
-      <w:r>
-        <w:t>Specchio</w:t>
-      </w:r>
-      <w:proofErr w:type="spellEnd"/>
-      <w:r>
-        <w:t xml:space="preserve"> di Diana Albergo </w:t>
-      </w:r>
-      <w:proofErr w:type="spellStart"/>
-      <w:r>
-        <w:t>Diffusso</w:t>
-      </w:r>
-      <w:proofErr w:type="spellEnd"/>
-      <w:r>
-        <w:t>"}, {"count": 2,</w:t>
-      </w:r>
-      <w:r>
-        <w:rPr>
-          <w:rFonts w:hint="eastAsia"/>
-        </w:rPr>
-        <w:t xml:space="preserve"> </w:t>
-      </w:r>
-      <w:r>
-        <w:t xml:space="preserve">"hotel": "Hotel </w:t>
-      </w:r>
-      <w:proofErr w:type="spellStart"/>
-      <w:r>
-        <w:t>Nespolo</w:t>
-      </w:r>
-      <w:proofErr w:type="spellEnd"/>
-      <w:r>
-        <w:t xml:space="preserve"> </w:t>
-      </w:r>
-      <w:proofErr w:type="spellStart"/>
-      <w:r>
-        <w:t>D'Oro</w:t>
-      </w:r>
-      <w:proofErr w:type="spellEnd"/>
-      <w:r>
-        <w:t>"}</w:t>
+      <w:r>
+        <w:t>"hotel": "Hotel Nespolo D'Oro"}</w:t>
       </w:r>
       <w:r>
         <w:rPr>
@@ -23292,15 +23155,7 @@
         </w:tabs>
       </w:pPr>
       <w:r>
-        <w:t xml:space="preserve">{"count": 3,"hotel": "Il </w:t>
-      </w:r>
-      <w:proofErr w:type="spellStart"/>
-      <w:r>
-        <w:t>Giardino</w:t>
-      </w:r>
-      <w:proofErr w:type="spellEnd"/>
-      <w:r>
-        <w:t xml:space="preserve"> di Diana Bed and Breakfast"},]</w:t>
+        <w:t>{"count": 3,"hotel": "Il Giardino di Diana Bed and Breakfast"},]</w:t>
       </w:r>
     </w:p>
     <w:p>
@@ -23730,7 +23585,7 @@
           <w:bCs/>
         </w:rPr>
       </w:pPr>
-      <w:bookmarkStart w:id="62" w:name="_Toc25893601"/>
+      <w:bookmarkStart w:id="63" w:name="_Toc27051845"/>
       <w:r>
         <w:lastRenderedPageBreak/>
         <w:t>UTC-</w:t>
@@ -23792,7 +23647,7 @@
         </w:rPr>
         <w:t xml:space="preserve"> ()</w:t>
       </w:r>
-      <w:bookmarkEnd w:id="62"/>
+      <w:bookmarkEnd w:id="63"/>
     </w:p>
     <w:p>
       <w:r>
@@ -23840,15 +23695,7 @@
         <w:t>e</w:t>
       </w:r>
       <w:r>
-        <w:t xml:space="preserve">xpectedData9 = [{"c_id": 1627,"content": "The user only left a </w:t>
-      </w:r>
-      <w:proofErr w:type="spellStart"/>
-      <w:r>
-        <w:t>rating.","date</w:t>
-      </w:r>
-      <w:proofErr w:type="spellEnd"/>
-      <w:r>
-        <w:t>": "2017-11-12",</w:t>
+        <w:t>xpectedData9 = [{"c_id": 1627,"content": "The user only left a rating.","date": "2017-11-12",</w:t>
       </w:r>
       <w:r>
         <w:rPr>
@@ -24469,7 +24316,7 @@
           <w:bCs/>
         </w:rPr>
       </w:pPr>
-      <w:bookmarkStart w:id="63" w:name="_Toc25893602"/>
+      <w:bookmarkStart w:id="64" w:name="_Toc27051846"/>
       <w:r>
         <w:lastRenderedPageBreak/>
         <w:t>UTC-</w:t>
@@ -24528,7 +24375,7 @@
         </w:rPr>
         <w:t xml:space="preserve"> ()</w:t>
       </w:r>
-      <w:bookmarkEnd w:id="63"/>
+      <w:bookmarkEnd w:id="64"/>
     </w:p>
     <w:p>
       <w:r>
@@ -25591,7 +25438,7 @@
           <w:bCs/>
         </w:rPr>
       </w:pPr>
-      <w:bookmarkStart w:id="64" w:name="_Toc25893603"/>
+      <w:bookmarkStart w:id="65" w:name="_Toc27051847"/>
       <w:r>
         <w:lastRenderedPageBreak/>
         <w:t>UTC-</w:t>
@@ -25653,7 +25500,7 @@
         </w:rPr>
         <w:t xml:space="preserve"> ()</w:t>
       </w:r>
-      <w:bookmarkEnd w:id="64"/>
+      <w:bookmarkEnd w:id="65"/>
     </w:p>
     <w:p>
       <w:r>
@@ -27279,7 +27126,7 @@
           <w:bCs/>
         </w:rPr>
       </w:pPr>
-      <w:bookmarkStart w:id="65" w:name="_Toc25893604"/>
+      <w:bookmarkStart w:id="66" w:name="_Toc27051848"/>
       <w:r>
         <w:lastRenderedPageBreak/>
         <w:t>UTC-</w:t>
@@ -27346,7 +27193,7 @@
         </w:rPr>
         <w:t xml:space="preserve"> ()</w:t>
       </w:r>
-      <w:bookmarkEnd w:id="65"/>
+      <w:bookmarkEnd w:id="66"/>
     </w:p>
     <w:p>
       <w:r>
@@ -27635,19 +27482,11 @@
                 <w:szCs w:val="24"/>
               </w:rPr>
             </w:pPr>
-            <w:proofErr w:type="gramStart"/>
-            <w:r>
-              <w:rPr>
-                <w:szCs w:val="24"/>
-              </w:rPr>
-              <w:t>console.log(</w:t>
-            </w:r>
-            <w:proofErr w:type="gramEnd"/>
-            <w:r>
-              <w:rPr>
-                <w:szCs w:val="24"/>
-              </w:rPr>
-              <w:t>“Heatmap is showing!”)</w:t>
+            <w:r>
+              <w:rPr>
+                <w:szCs w:val="24"/>
+              </w:rPr>
+              <w:t>console.log(“Heatmap is showing!”)</w:t>
             </w:r>
           </w:p>
         </w:tc>
@@ -27763,7 +27602,7 @@
           <w:bCs/>
         </w:rPr>
       </w:pPr>
-      <w:bookmarkStart w:id="66" w:name="_Toc25893605"/>
+      <w:bookmarkStart w:id="67" w:name="_Toc27051849"/>
       <w:r>
         <w:lastRenderedPageBreak/>
         <w:t>UTC-</w:t>
@@ -27830,7 +27669,7 @@
         </w:rPr>
         <w:t xml:space="preserve"> ()</w:t>
       </w:r>
-      <w:bookmarkEnd w:id="66"/>
+      <w:bookmarkEnd w:id="67"/>
     </w:p>
     <w:p>
       <w:r>
@@ -28122,19 +27961,11 @@
                 <w:szCs w:val="24"/>
               </w:rPr>
             </w:pPr>
-            <w:proofErr w:type="gramStart"/>
-            <w:r>
-              <w:rPr>
-                <w:szCs w:val="24"/>
-              </w:rPr>
-              <w:t>console.log(</w:t>
-            </w:r>
-            <w:proofErr w:type="gramEnd"/>
-            <w:r>
-              <w:rPr>
-                <w:szCs w:val="24"/>
-              </w:rPr>
-              <w:t>“</w:t>
+            <w:r>
+              <w:rPr>
+                <w:szCs w:val="24"/>
+              </w:rPr>
+              <w:t>console.log(“</w:t>
             </w:r>
             <w:r>
               <w:rPr>
@@ -28275,7 +28106,7 @@
           <w:bCs/>
         </w:rPr>
       </w:pPr>
-      <w:bookmarkStart w:id="67" w:name="_Toc25893606"/>
+      <w:bookmarkStart w:id="68" w:name="_Toc27051850"/>
       <w:r>
         <w:lastRenderedPageBreak/>
         <w:t>UTC-</w:t>
@@ -28337,7 +28168,7 @@
         </w:rPr>
         <w:t xml:space="preserve"> ()</w:t>
       </w:r>
-      <w:bookmarkEnd w:id="67"/>
+      <w:bookmarkEnd w:id="68"/>
     </w:p>
     <w:p>
       <w:r>
@@ -29045,7 +28876,7 @@
           <w:bCs/>
         </w:rPr>
       </w:pPr>
-      <w:bookmarkStart w:id="68" w:name="_Toc25893607"/>
+      <w:bookmarkStart w:id="69" w:name="_Toc27051851"/>
       <w:r>
         <w:lastRenderedPageBreak/>
         <w:t>UTC-</w:t>
@@ -29123,7 +28954,7 @@
         </w:rPr>
         <w:t xml:space="preserve"> ()</w:t>
       </w:r>
-      <w:bookmarkEnd w:id="68"/>
+      <w:bookmarkEnd w:id="69"/>
     </w:p>
     <w:p>
       <w:r>
@@ -29179,15 +29010,7 @@
         </w:tabs>
       </w:pPr>
       <w:r>
-        <w:t xml:space="preserve">    "hotel": "Domus </w:t>
-      </w:r>
-      <w:proofErr w:type="spellStart"/>
-      <w:r>
-        <w:t>Caesari</w:t>
-      </w:r>
-      <w:proofErr w:type="spellEnd"/>
-      <w:r>
-        <w:t>",</w:t>
+        <w:t xml:space="preserve">    "hotel": "Domus Caesari",</w:t>
       </w:r>
     </w:p>
     <w:p>
@@ -29217,15 +29040,7 @@
         </w:tabs>
       </w:pPr>
       <w:r>
-        <w:t xml:space="preserve">    "</w:t>
-      </w:r>
-      <w:proofErr w:type="spellStart"/>
-      <w:r>
-        <w:t>p_negative</w:t>
-      </w:r>
-      <w:proofErr w:type="spellEnd"/>
-      <w:r>
-        <w:t>": "8.2%",</w:t>
+        <w:t xml:space="preserve">    "p_negative": "8.2%",</w:t>
       </w:r>
     </w:p>
     <w:p>
@@ -29235,15 +29050,7 @@
         </w:tabs>
       </w:pPr>
       <w:r>
-        <w:t xml:space="preserve">    "</w:t>
-      </w:r>
-      <w:proofErr w:type="spellStart"/>
-      <w:r>
-        <w:t>p_neutral</w:t>
-      </w:r>
-      <w:proofErr w:type="spellEnd"/>
-      <w:r>
-        <w:t>": "77.0%",</w:t>
+        <w:t xml:space="preserve">    "p_neutral": "77.0%",</w:t>
       </w:r>
     </w:p>
     <w:p>
@@ -29253,15 +29060,7 @@
         </w:tabs>
       </w:pPr>
       <w:r>
-        <w:t xml:space="preserve">    "</w:t>
-      </w:r>
-      <w:proofErr w:type="spellStart"/>
-      <w:r>
-        <w:t>p_positive</w:t>
-      </w:r>
-      <w:proofErr w:type="spellEnd"/>
-      <w:r>
-        <w:t>": "14.8%",</w:t>
+        <w:t xml:space="preserve">    "p_positive": "14.8%",</w:t>
       </w:r>
     </w:p>
     <w:p>
@@ -29333,15 +29132,7 @@
       </w:pPr>
       <w:r>
         <w:lastRenderedPageBreak/>
-        <w:t xml:space="preserve">    "</w:t>
-      </w:r>
-      <w:proofErr w:type="spellStart"/>
-      <w:r>
-        <w:t>p_negative</w:t>
-      </w:r>
-      <w:proofErr w:type="spellEnd"/>
-      <w:r>
-        <w:t>": "12.1%",</w:t>
+        <w:t xml:space="preserve">    "p_negative": "12.1%",</w:t>
       </w:r>
     </w:p>
     <w:p>
@@ -29351,15 +29142,7 @@
         </w:tabs>
       </w:pPr>
       <w:r>
-        <w:t xml:space="preserve">    "</w:t>
-      </w:r>
-      <w:proofErr w:type="spellStart"/>
-      <w:r>
-        <w:t>p_neutral</w:t>
-      </w:r>
-      <w:proofErr w:type="spellEnd"/>
-      <w:r>
-        <w:t>": "68.2%",</w:t>
+        <w:t xml:space="preserve">    "p_neutral": "68.2%",</w:t>
       </w:r>
     </w:p>
     <w:p>
@@ -29369,15 +29152,7 @@
         </w:tabs>
       </w:pPr>
       <w:r>
-        <w:t xml:space="preserve">    "</w:t>
-      </w:r>
-      <w:proofErr w:type="spellStart"/>
-      <w:r>
-        <w:t>p_positive</w:t>
-      </w:r>
-      <w:proofErr w:type="spellEnd"/>
-      <w:r>
-        <w:t>": "19.7%",</w:t>
+        <w:t xml:space="preserve">    "p_positive": "19.7%",</w:t>
       </w:r>
     </w:p>
     <w:p>
@@ -29834,7 +29609,7 @@
           <w:bCs/>
         </w:rPr>
       </w:pPr>
-      <w:bookmarkStart w:id="69" w:name="_Toc25893608"/>
+      <w:bookmarkStart w:id="70" w:name="_Toc27051852"/>
       <w:r>
         <w:lastRenderedPageBreak/>
         <w:t>UTC-</w:t>
@@ -29912,7 +29687,7 @@
         </w:rPr>
         <w:t xml:space="preserve"> ()</w:t>
       </w:r>
-      <w:bookmarkEnd w:id="69"/>
+      <w:bookmarkEnd w:id="70"/>
     </w:p>
     <w:p>
       <w:r>
@@ -30414,7 +30189,7 @@
       <w:pPr>
         <w:pStyle w:val="1"/>
       </w:pPr>
-      <w:bookmarkStart w:id="70" w:name="_Toc25893609"/>
+      <w:bookmarkStart w:id="71" w:name="_Toc27051853"/>
       <w:r>
         <w:lastRenderedPageBreak/>
         <w:t>5</w:t>
@@ -30422,13 +30197,13 @@
       <w:r>
         <w:t>. System Testing</w:t>
       </w:r>
-      <w:bookmarkEnd w:id="70"/>
+      <w:bookmarkEnd w:id="71"/>
     </w:p>
     <w:p>
       <w:pPr>
         <w:pStyle w:val="3"/>
       </w:pPr>
-      <w:bookmarkStart w:id="71" w:name="_Toc25893610"/>
+      <w:bookmarkStart w:id="72" w:name="_Toc27051854"/>
       <w:r>
         <w:t>5</w:t>
       </w:r>
@@ -30444,7 +30219,7 @@
       <w:r>
         <w:t>dmin</w:t>
       </w:r>
-      <w:bookmarkEnd w:id="71"/>
+      <w:bookmarkEnd w:id="72"/>
       <w:r>
         <w:tab/>
       </w:r>
@@ -30453,7 +30228,7 @@
       <w:pPr>
         <w:pStyle w:val="3"/>
       </w:pPr>
-      <w:bookmarkStart w:id="72" w:name="_Toc25893611"/>
+      <w:bookmarkStart w:id="73" w:name="_Toc27051855"/>
       <w:r>
         <w:rPr>
           <w:rFonts w:hint="eastAsia"/>
@@ -30464,7 +30239,10 @@
         <w:t xml:space="preserve">TC-01: </w:t>
       </w:r>
       <w:r>
-        <w:t>Super admin can l</w:t>
+        <w:t>A</w:t>
+      </w:r>
+      <w:r>
+        <w:t>dmin can l</w:t>
       </w:r>
       <w:r>
         <w:t>ogin to the system</w:t>
@@ -30472,7 +30250,7 @@
       <w:r>
         <w:t xml:space="preserve"> and manage accounts.</w:t>
       </w:r>
-      <w:bookmarkEnd w:id="72"/>
+      <w:bookmarkEnd w:id="73"/>
     </w:p>
     <w:p>
       <w:r>
@@ -30658,7 +30436,21 @@
           <w:b/>
           <w:bCs/>
         </w:rPr>
-        <w:t>. Add admin account</w:t>
+        <w:t xml:space="preserve">. Add </w:t>
+      </w:r>
+      <w:r>
+        <w:rPr>
+          <w:b/>
+          <w:bCs/>
+        </w:rPr>
+        <w:t>staff</w:t>
+      </w:r>
+      <w:r>
+        <w:rPr>
+          <w:b/>
+          <w:bCs/>
+        </w:rPr>
+        <w:t xml:space="preserve"> account</w:t>
       </w:r>
     </w:p>
     <w:p>
@@ -30854,7 +30646,13 @@
         <w:t>5</w:t>
       </w:r>
       <w:r>
-        <w:t>.2 Select “Approval” or “Reject” then click “Save” or “Cancel” button.</w:t>
+        <w:t>.2 Select “Appr</w:t>
+      </w:r>
+      <w:r>
+        <w:t>ove</w:t>
+      </w:r>
+      <w:r>
+        <w:t>” or “Reject” then click “Save” or “Cancel” button.</w:t>
       </w:r>
     </w:p>
     <w:p/>
@@ -33383,7 +33181,7 @@
       <w:pPr>
         <w:pStyle w:val="3"/>
       </w:pPr>
-      <w:bookmarkStart w:id="73" w:name="_Toc25893612"/>
+      <w:bookmarkStart w:id="74" w:name="_Toc27051856"/>
       <w:r>
         <w:rPr>
           <w:rFonts w:hint="eastAsia"/>
@@ -33392,9 +33190,15 @@
         <w:t>S</w:t>
       </w:r>
       <w:r>
-        <w:t>TC-02: Super admin can view system log</w:t>
-      </w:r>
-      <w:bookmarkEnd w:id="73"/>
+        <w:t xml:space="preserve">TC-02: </w:t>
+      </w:r>
+      <w:r>
+        <w:t>A</w:t>
+      </w:r>
+      <w:r>
+        <w:t>dmin can view system log</w:t>
+      </w:r>
+      <w:bookmarkEnd w:id="74"/>
     </w:p>
     <w:p>
       <w:r>
@@ -33792,12 +33596,15 @@
       <w:pPr>
         <w:pStyle w:val="3"/>
       </w:pPr>
-      <w:bookmarkStart w:id="74" w:name="_Toc25893613"/>
+      <w:bookmarkStart w:id="75" w:name="_Toc27051857"/>
       <w:r>
         <w:lastRenderedPageBreak/>
-        <w:t>4.2 Admin</w:t>
-      </w:r>
-      <w:bookmarkEnd w:id="74"/>
+        <w:t xml:space="preserve">4.2 </w:t>
+      </w:r>
+      <w:r>
+        <w:t>Staff</w:t>
+      </w:r>
+      <w:bookmarkEnd w:id="75"/>
       <w:r>
         <w:tab/>
       </w:r>
@@ -33806,7 +33613,7 @@
       <w:pPr>
         <w:pStyle w:val="3"/>
       </w:pPr>
-      <w:bookmarkStart w:id="75" w:name="_Toc25893614"/>
+      <w:bookmarkStart w:id="76" w:name="_Toc27051858"/>
       <w:r>
         <w:rPr>
           <w:rFonts w:hint="eastAsia"/>
@@ -33823,7 +33630,10 @@
         <w:t xml:space="preserve">: </w:t>
       </w:r>
       <w:r>
-        <w:t>Admin can l</w:t>
+        <w:t>Staff</w:t>
+      </w:r>
+      <w:r>
+        <w:t xml:space="preserve"> can l</w:t>
       </w:r>
       <w:r>
         <w:t xml:space="preserve">ogin </w:t>
@@ -33831,7 +33641,7 @@
       <w:r>
         <w:t>or register account.</w:t>
       </w:r>
-      <w:bookmarkEnd w:id="75"/>
+      <w:bookmarkEnd w:id="76"/>
     </w:p>
     <w:p>
       <w:r>
@@ -33856,7 +33666,13 @@
         <w:t>URS-0</w:t>
       </w:r>
       <w:r>
-        <w:t>8 –URS09. The system should provide an interface. The interface includes “Login”, “Register” buttons. Admin can log in and register.</w:t>
+        <w:t xml:space="preserve">8 –URS09. The system should provide an interface. The interface includes “Login”, “Register” buttons. </w:t>
+      </w:r>
+      <w:r>
+        <w:t>Staff</w:t>
+      </w:r>
+      <w:r>
+        <w:t xml:space="preserve"> can log in and register.</w:t>
       </w:r>
     </w:p>
     <w:p>
@@ -34180,7 +33996,10 @@
               </w:rPr>
             </w:pPr>
             <w:r>
-              <w:t>Admin login by</w:t>
+              <w:t>Staff</w:t>
+            </w:r>
+            <w:r>
+              <w:t xml:space="preserve"> login by</w:t>
             </w:r>
             <w:r>
               <w:rPr>
@@ -34330,7 +34149,10 @@
               </w:rPr>
             </w:pPr>
             <w:r>
-              <w:t>Admin login by</w:t>
+              <w:t>Staff</w:t>
+            </w:r>
+            <w:r>
+              <w:t xml:space="preserve"> login by</w:t>
             </w:r>
             <w:r>
               <w:rPr>
@@ -34467,7 +34289,10 @@
               </w:rPr>
             </w:pPr>
             <w:r>
-              <w:t>Admin register account by inputting username and password.</w:t>
+              <w:t>Staff</w:t>
+            </w:r>
+            <w:r>
+              <w:t xml:space="preserve"> register account by inputting username and password.</w:t>
             </w:r>
             <w:r>
               <w:rPr>
@@ -34570,7 +34395,7 @@
       <w:pPr>
         <w:pStyle w:val="3"/>
       </w:pPr>
-      <w:bookmarkStart w:id="76" w:name="_Toc25893615"/>
+      <w:bookmarkStart w:id="77" w:name="_Toc27051859"/>
       <w:r>
         <w:rPr>
           <w:rFonts w:hint="eastAsia"/>
@@ -34588,9 +34413,12 @@
         <w:t xml:space="preserve">: </w:t>
       </w:r>
       <w:r>
-        <w:t>Admin can edit information</w:t>
-      </w:r>
-      <w:bookmarkEnd w:id="76"/>
+        <w:t>Staff</w:t>
+      </w:r>
+      <w:r>
+        <w:t xml:space="preserve"> can edit information</w:t>
+      </w:r>
+      <w:bookmarkEnd w:id="77"/>
       <w:r>
         <w:t xml:space="preserve"> </w:t>
       </w:r>
@@ -35411,7 +35239,7 @@
       <w:pPr>
         <w:pStyle w:val="3"/>
       </w:pPr>
-      <w:bookmarkStart w:id="77" w:name="_Toc25893616"/>
+      <w:bookmarkStart w:id="78" w:name="_Toc27051860"/>
       <w:r>
         <w:rPr>
           <w:rFonts w:hint="eastAsia"/>
@@ -35429,9 +35257,12 @@
         <w:t xml:space="preserve">: </w:t>
       </w:r>
       <w:r>
-        <w:t>Admin can logout from system.</w:t>
-      </w:r>
-      <w:bookmarkEnd w:id="77"/>
+        <w:t>Staff</w:t>
+      </w:r>
+      <w:r>
+        <w:t xml:space="preserve"> can logout from system.</w:t>
+      </w:r>
+      <w:bookmarkEnd w:id="78"/>
       <w:r>
         <w:t xml:space="preserve"> </w:t>
       </w:r>
@@ -35739,7 +35570,10 @@
               </w:rPr>
             </w:pPr>
             <w:r>
-              <w:t>Admin logout.</w:t>
+              <w:t>Staff</w:t>
+            </w:r>
+            <w:r>
+              <w:t xml:space="preserve"> logout.</w:t>
             </w:r>
           </w:p>
         </w:tc>
@@ -35815,7 +35649,7 @@
       <w:pPr>
         <w:pStyle w:val="3"/>
       </w:pPr>
-      <w:bookmarkStart w:id="78" w:name="_Toc25893617"/>
+      <w:bookmarkStart w:id="79" w:name="_Toc27051861"/>
       <w:r>
         <w:rPr>
           <w:rFonts w:hint="eastAsia"/>
@@ -35838,7 +35672,7 @@
       <w:r>
         <w:t>View the summary of data visualization result</w:t>
       </w:r>
-      <w:bookmarkEnd w:id="78"/>
+      <w:bookmarkEnd w:id="79"/>
       <w:r>
         <w:rPr>
           <w:rFonts w:hint="eastAsia"/>
@@ -35909,7 +35743,7 @@
         <w:t xml:space="preserve">- </w:t>
       </w:r>
       <w:r>
-        <w:t>Admin</w:t>
+        <w:t>Staff</w:t>
       </w:r>
       <w:r>
         <w:t xml:space="preserve"> is logged in.</w:t>
@@ -35930,6 +35764,17 @@
       </w:r>
       <w:r>
         <w:t>.</w:t>
+      </w:r>
+    </w:p>
+    <w:p>
+      <w:r>
+        <w:rPr>
+          <w:rFonts w:hint="eastAsia"/>
+        </w:rPr>
+        <w:t>-</w:t>
+      </w:r>
+      <w:r>
+        <w:t xml:space="preserve"> Staff’s status is not pending.</w:t>
       </w:r>
     </w:p>
     <w:p>
@@ -36847,7 +36692,7 @@
       <w:pPr>
         <w:pStyle w:val="3"/>
       </w:pPr>
-      <w:bookmarkStart w:id="79" w:name="_Toc25893618"/>
+      <w:bookmarkStart w:id="80" w:name="_Toc27051862"/>
       <w:r>
         <w:rPr>
           <w:rFonts w:hint="eastAsia"/>
@@ -36873,7 +36718,7 @@
       <w:r>
         <w:t>comments</w:t>
       </w:r>
-      <w:bookmarkEnd w:id="79"/>
+      <w:bookmarkEnd w:id="80"/>
       <w:r>
         <w:rPr>
           <w:rFonts w:hint="eastAsia"/>
@@ -36909,8 +36754,6 @@
       <w:r>
         <w:t>0</w:t>
       </w:r>
-      <w:bookmarkStart w:id="80" w:name="_GoBack"/>
-      <w:bookmarkEnd w:id="80"/>
       <w:r>
         <w:t>. The system should provide an interface. The interface includes a list of all hotels and the user could click to access each hotel page to view comments.</w:t>
       </w:r>
@@ -36936,6 +36779,11 @@
           <w:bCs/>
         </w:rPr>
         <w:t>rerequisite:</w:t>
+      </w:r>
+    </w:p>
+    <w:p>
+      <w:r>
+        <w:t>- Staff is logged in.</w:t>
       </w:r>
     </w:p>
     <w:p>
@@ -37336,7 +37184,7 @@
       <w:pPr>
         <w:pStyle w:val="3"/>
       </w:pPr>
-      <w:bookmarkStart w:id="81" w:name="_Toc25893619"/>
+      <w:bookmarkStart w:id="81" w:name="_Toc27051863"/>
       <w:r>
         <w:rPr>
           <w:rFonts w:hint="eastAsia"/>
@@ -37424,7 +37272,13 @@
     </w:p>
     <w:p>
       <w:r>
-        <w:t>- Admin is logged in.</w:t>
+        <w:t xml:space="preserve">- </w:t>
+      </w:r>
+      <w:r>
+        <w:t>Staff</w:t>
+      </w:r>
+      <w:r>
+        <w:t xml:space="preserve"> is logged in.</w:t>
       </w:r>
     </w:p>
     <w:p>
@@ -37537,7 +37391,19 @@
         <w:rPr>
           <w:szCs w:val="24"/>
         </w:rPr>
-        <w:t>.1 Admin clicks a hotel.</w:t>
+        <w:t xml:space="preserve">.1 </w:t>
+      </w:r>
+      <w:r>
+        <w:rPr>
+          <w:szCs w:val="24"/>
+        </w:rPr>
+        <w:t>Staff</w:t>
+      </w:r>
+      <w:r>
+        <w:rPr>
+          <w:szCs w:val="24"/>
+        </w:rPr>
+        <w:t xml:space="preserve"> clicks a hotel.</w:t>
       </w:r>
     </w:p>
     <w:p>
@@ -37557,20 +37423,44 @@
         <w:rPr>
           <w:szCs w:val="24"/>
         </w:rPr>
-        <w:t>.2 Admin accesses the hotel page.</w:t>
-      </w:r>
-    </w:p>
-    <w:p>
-      <w:pPr>
+        <w:t xml:space="preserve">.2 </w:t>
+      </w:r>
+      <w:r>
         <w:rPr>
           <w:szCs w:val="24"/>
         </w:rPr>
-      </w:pPr>
+        <w:t>Staff</w:t>
+      </w:r>
       <w:r>
         <w:rPr>
           <w:szCs w:val="24"/>
         </w:rPr>
-        <w:t xml:space="preserve">2.3 Admin </w:t>
+        <w:t xml:space="preserve"> accesses the hotel page.</w:t>
+      </w:r>
+    </w:p>
+    <w:p>
+      <w:pPr>
+        <w:rPr>
+          <w:szCs w:val="24"/>
+        </w:rPr>
+      </w:pPr>
+      <w:r>
+        <w:rPr>
+          <w:szCs w:val="24"/>
+        </w:rPr>
+        <w:t xml:space="preserve">2.3 </w:t>
+      </w:r>
+      <w:r>
+        <w:rPr>
+          <w:szCs w:val="24"/>
+        </w:rPr>
+        <w:t>Staff</w:t>
+      </w:r>
+      <w:r>
+        <w:rPr>
+          <w:szCs w:val="24"/>
+        </w:rPr>
+        <w:t xml:space="preserve"> </w:t>
       </w:r>
       <w:r>
         <w:rPr>
@@ -37596,7 +37486,19 @@
         <w:rPr>
           <w:szCs w:val="24"/>
         </w:rPr>
-        <w:t>.4 Admin clicks “Submit” button.</w:t>
+        <w:t xml:space="preserve">.4 </w:t>
+      </w:r>
+      <w:r>
+        <w:rPr>
+          <w:szCs w:val="24"/>
+        </w:rPr>
+        <w:t>Staff</w:t>
+      </w:r>
+      <w:r>
+        <w:rPr>
+          <w:szCs w:val="24"/>
+        </w:rPr>
+        <w:t xml:space="preserve"> clicks “Submit” button.</w:t>
       </w:r>
     </w:p>
     <w:p>
@@ -37898,7 +37800,7 @@
       <w:pPr>
         <w:pStyle w:val="3"/>
       </w:pPr>
-      <w:bookmarkStart w:id="82" w:name="_Toc25893620"/>
+      <w:bookmarkStart w:id="82" w:name="_Toc27051864"/>
       <w:r>
         <w:rPr>
           <w:rFonts w:hint="eastAsia"/>
@@ -38014,7 +37916,13 @@
     </w:p>
     <w:p>
       <w:r>
-        <w:t>- Admin is logged in.</w:t>
+        <w:t xml:space="preserve">- </w:t>
+      </w:r>
+      <w:r>
+        <w:t>Staff</w:t>
+      </w:r>
+      <w:r>
+        <w:t xml:space="preserve"> is logged in.</w:t>
       </w:r>
     </w:p>
     <w:p>
@@ -38827,7 +38735,7 @@
       <w:pPr>
         <w:pStyle w:val="3"/>
       </w:pPr>
-      <w:bookmarkStart w:id="83" w:name="_Toc25893621"/>
+      <w:bookmarkStart w:id="83" w:name="_Toc27051865"/>
       <w:r>
         <w:rPr>
           <w:rFonts w:hint="eastAsia"/>
@@ -38924,7 +38832,16 @@
     </w:p>
     <w:p>
       <w:r>
-        <w:t>- Admin is logged in.</w:t>
+        <w:t xml:space="preserve">- </w:t>
+      </w:r>
+      <w:r>
+        <w:rPr>
+          <w:szCs w:val="24"/>
+        </w:rPr>
+        <w:t>Staff</w:t>
+      </w:r>
+      <w:r>
+        <w:t xml:space="preserve"> is logged in.</w:t>
       </w:r>
     </w:p>
     <w:p>
@@ -39493,7 +39410,7 @@
       <w:pPr>
         <w:pStyle w:val="3"/>
       </w:pPr>
-      <w:bookmarkStart w:id="84" w:name="_Toc25893622"/>
+      <w:bookmarkStart w:id="84" w:name="_Toc27051866"/>
       <w:r>
         <w:rPr>
           <w:rFonts w:hint="eastAsia"/>
@@ -39602,7 +39519,16 @@
     </w:p>
     <w:p>
       <w:r>
-        <w:t>- Admin is logged in.</w:t>
+        <w:t xml:space="preserve">- </w:t>
+      </w:r>
+      <w:r>
+        <w:rPr>
+          <w:szCs w:val="24"/>
+        </w:rPr>
+        <w:t>Staff</w:t>
+      </w:r>
+      <w:r>
+        <w:t xml:space="preserve"> is logged in.</w:t>
       </w:r>
     </w:p>
     <w:p>
@@ -40361,7 +40287,7 @@
       <w:pPr>
         <w:pStyle w:val="1"/>
       </w:pPr>
-      <w:bookmarkStart w:id="85" w:name="_Toc25893623"/>
+      <w:bookmarkStart w:id="85" w:name="_Toc27051867"/>
       <w:r>
         <w:lastRenderedPageBreak/>
         <w:t>6</w:t>
@@ -40379,7 +40305,7 @@
         <w:pStyle w:val="3"/>
         <w:spacing w:line="240" w:lineRule="auto"/>
       </w:pPr>
-      <w:bookmarkStart w:id="86" w:name="_Toc25893624"/>
+      <w:bookmarkStart w:id="86" w:name="_Toc27051868"/>
       <w:r>
         <w:t>1. Account information</w:t>
       </w:r>
@@ -40406,7 +40332,7 @@
         <w:pStyle w:val="3"/>
         <w:spacing w:line="240" w:lineRule="auto"/>
       </w:pPr>
-      <w:bookmarkStart w:id="87" w:name="_Toc25893625"/>
+      <w:bookmarkStart w:id="87" w:name="_Toc27051869"/>
       <w:r>
         <w:t>2. S</w:t>
       </w:r>
@@ -40599,7 +40525,7 @@
         <w:pStyle w:val="3"/>
         <w:spacing w:line="240" w:lineRule="auto"/>
       </w:pPr>
-      <w:bookmarkStart w:id="88" w:name="_Toc25893626"/>
+      <w:bookmarkStart w:id="88" w:name="_Toc27051870"/>
       <w:r>
         <w:rPr>
           <w:rFonts w:hint="eastAsia"/>
@@ -41244,7 +41170,7 @@
           <w:rFonts w:eastAsiaTheme="minorEastAsia"/>
         </w:rPr>
       </w:pPr>
-      <w:bookmarkStart w:id="89" w:name="_Toc25893627"/>
+      <w:bookmarkStart w:id="89" w:name="_Toc27051871"/>
       <w:r>
         <w:rPr>
           <w:rFonts w:eastAsiaTheme="minorEastAsia" w:hint="eastAsia"/>
@@ -41293,7 +41219,7 @@
           <w:szCs w:val="24"/>
         </w:rPr>
       </w:pPr>
-      <w:bookmarkStart w:id="90" w:name="_Toc25893628"/>
+      <w:bookmarkStart w:id="90" w:name="_Toc27051872"/>
       <w:r>
         <w:rPr>
           <w:rFonts w:hint="eastAsia"/>
@@ -41439,7 +41365,7 @@
           <w:szCs w:val="24"/>
         </w:rPr>
       </w:pPr>
-      <w:bookmarkStart w:id="91" w:name="_Toc25893629"/>
+      <w:bookmarkStart w:id="91" w:name="_Toc27051873"/>
       <w:r>
         <w:rPr>
           <w:rFonts w:hint="eastAsia"/>
@@ -41803,15 +41729,7 @@
         <w:t>e</w:t>
       </w:r>
       <w:r>
-        <w:t xml:space="preserve">xpectedData9 = [{"c_id": 1627,"content": "The user only left a </w:t>
-      </w:r>
-      <w:proofErr w:type="spellStart"/>
-      <w:r>
-        <w:t>rating.","date</w:t>
-      </w:r>
-      <w:proofErr w:type="spellEnd"/>
-      <w:r>
-        <w:t xml:space="preserve">": </w:t>
+        <w:t xml:space="preserve">xpectedData9 = [{"c_id": 1627,"content": "The user only left a rating.","date": </w:t>
       </w:r>
       <w:r>
         <w:lastRenderedPageBreak/>
@@ -41867,55 +41785,7 @@
         <w:t>e</w:t>
       </w:r>
       <w:r>
-        <w:t xml:space="preserve">xpectedData10 = [[{"content": "super admin logged </w:t>
-      </w:r>
-      <w:proofErr w:type="spellStart"/>
-      <w:r>
-        <w:t>in","creator</w:t>
-      </w:r>
-      <w:proofErr w:type="spellEnd"/>
-      <w:r>
-        <w:t xml:space="preserve">": "super admin",= "log_id": 1,"time":"2019-10-08 15:40:37","type": "Login"}, {"content": "super admin logged </w:t>
-      </w:r>
-      <w:proofErr w:type="spellStart"/>
-      <w:r>
-        <w:t>in","creator</w:t>
-      </w:r>
-      <w:proofErr w:type="spellEnd"/>
-      <w:r>
-        <w:t xml:space="preserve">": "super </w:t>
-      </w:r>
-      <w:proofErr w:type="spellStart"/>
-      <w:r>
-        <w:t>admin","log_id</w:t>
-      </w:r>
-      <w:proofErr w:type="spellEnd"/>
-      <w:r>
-        <w:t>": 2, "time": "2019-10-08 15:40:52", "</w:t>
-      </w:r>
-      <w:proofErr w:type="spellStart"/>
-      <w:r>
-        <w:t>type":"Login</w:t>
-      </w:r>
-      <w:proofErr w:type="spellEnd"/>
-      <w:r>
-        <w:t xml:space="preserve">"},{ "content": "super admin logged </w:t>
-      </w:r>
-      <w:proofErr w:type="spellStart"/>
-      <w:r>
-        <w:t>in","creator</w:t>
-      </w:r>
-      <w:proofErr w:type="spellEnd"/>
-      <w:r>
-        <w:t xml:space="preserve">": "super </w:t>
-      </w:r>
-      <w:proofErr w:type="spellStart"/>
-      <w:r>
-        <w:t>admin","log_id</w:t>
-      </w:r>
-      <w:proofErr w:type="spellEnd"/>
-      <w:r>
-        <w:t>": 3,"time": "2019-10-08 15:40:57","type": "Login}]</w:t>
+        <w:t>xpectedData10 = [[{"content": "super admin logged in","creator": "super admin",= "log_id": 1,"time":"2019-10-08 15:40:37","type": "Login"}, {"content": "super admin logged in","creator": "super admin","log_id": 2, "time": "2019-10-08 15:40:52", "type":"Login"},{ "content": "super admin logged in","creator": "super admin","log_id": 3,"time": "2019-10-08 15:40:57","type": "Login}]</w:t>
       </w:r>
     </w:p>
     <w:p>
@@ -41940,34 +41810,13 @@
         <w:t>e</w:t>
       </w:r>
       <w:r>
-        <w:t xml:space="preserve">xpectedData11 </w:t>
-      </w:r>
-      <w:proofErr w:type="gramStart"/>
-      <w:r>
-        <w:t>=[</w:t>
-      </w:r>
-      <w:proofErr w:type="gramEnd"/>
+        <w:t>xpectedData11 =[</w:t>
+      </w:r>
       <w:r>
         <w:t xml:space="preserve"> </w:t>
       </w:r>
       <w:r>
-        <w:t xml:space="preserve">{'_id': </w:t>
-      </w:r>
-      <w:proofErr w:type="spellStart"/>
-      <w:r>
-        <w:t>ObjectId</w:t>
-      </w:r>
-      <w:proofErr w:type="spellEnd"/>
-      <w:r>
-        <w:t xml:space="preserve">('5d84c401361d71734497ae6a'), 'c_id': 11, 'date': '2017-03-06', 'hotel': 'One Park Hotel', 'rating': 10,'content': "Would </w:t>
-      </w:r>
-      <w:proofErr w:type="spellStart"/>
-      <w:r>
-        <w:t>defo</w:t>
-      </w:r>
-      <w:proofErr w:type="spellEnd"/>
-      <w:r>
-        <w:t xml:space="preserve"> not recommend this hotel it's...'"}, …]</w:t>
+        <w:t>{'_id': ObjectId('5d84c401361d71734497ae6a'), 'c_id': 11, 'date': '2017-03-06', 'hotel': 'One Park Hotel', 'rating': 10,'content': "Would defo not recommend this hotel it's...'"}, …]</w:t>
       </w:r>
     </w:p>
     <w:p>
@@ -42148,68 +41997,26 @@
         <w:spacing w:line="240" w:lineRule="auto"/>
       </w:pPr>
       <w:r>
-        <w:t>"count": 2,"hotel": "</w:t>
-      </w:r>
-      <w:proofErr w:type="spellStart"/>
-      <w:r>
-        <w:t>Locanda</w:t>
-      </w:r>
-      <w:proofErr w:type="spellEnd"/>
-      <w:r>
+        <w:t>"count": 2,"hotel": "Locanda Specchio di Diana Albergo Diffusso"}, {"count": 2,</w:t>
+      </w:r>
+      <w:r>
+        <w:rPr>
+          <w:rFonts w:hint="eastAsia"/>
+        </w:rPr>
         <w:t xml:space="preserve"> </w:t>
       </w:r>
-      <w:proofErr w:type="spellStart"/>
-      <w:r>
-        <w:t>Specchio</w:t>
-      </w:r>
-      <w:proofErr w:type="spellEnd"/>
-      <w:r>
-        <w:t xml:space="preserve"> di Diana Albergo </w:t>
-      </w:r>
-      <w:proofErr w:type="spellStart"/>
-      <w:r>
-        <w:t>Diffusso</w:t>
-      </w:r>
-      <w:proofErr w:type="spellEnd"/>
-      <w:r>
-        <w:t>"}, {"count": 2,</w:t>
+      <w:r>
+        <w:t>"hotel": "Hotel Nespolo D'Oro"}</w:t>
       </w:r>
       <w:r>
         <w:rPr>
           <w:rFonts w:hint="eastAsia"/>
         </w:rPr>
-        <w:t xml:space="preserve"> </w:t>
-      </w:r>
-      <w:r>
-        <w:t xml:space="preserve">"hotel": "Hotel </w:t>
-      </w:r>
-      <w:proofErr w:type="spellStart"/>
-      <w:r>
-        <w:t>Nespolo</w:t>
-      </w:r>
-      <w:proofErr w:type="spellEnd"/>
-      <w:r>
-        <w:t xml:space="preserve"> </w:t>
-      </w:r>
-      <w:proofErr w:type="spellStart"/>
-      <w:r>
-        <w:t>D'Oro</w:t>
-      </w:r>
-      <w:proofErr w:type="spellEnd"/>
-      <w:r>
-        <w:t>"}</w:t>
-      </w:r>
-      <w:r>
-        <w:rPr>
-          <w:rFonts w:hint="eastAsia"/>
-        </w:rPr>
         <w:t xml:space="preserve">, </w:t>
       </w:r>
-      <w:proofErr w:type="gramStart"/>
       <w:r>
         <w:t>... ,</w:t>
       </w:r>
-      <w:proofErr w:type="gramEnd"/>
     </w:p>
     <w:p>
       <w:pPr>
@@ -42219,15 +42026,7 @@
         <w:spacing w:line="240" w:lineRule="auto"/>
       </w:pPr>
       <w:r>
-        <w:t xml:space="preserve">{"count": 3,"hotel": "Il </w:t>
-      </w:r>
-      <w:proofErr w:type="spellStart"/>
-      <w:r>
-        <w:t>Giardino</w:t>
-      </w:r>
-      <w:proofErr w:type="spellEnd"/>
-      <w:r>
-        <w:t xml:space="preserve"> di Diana Bed and Breakfast"},]</w:t>
+        <w:t>{"count": 3,"hotel": "Il Giardino di Diana Bed and Breakfast"},]</w:t>
       </w:r>
     </w:p>
     <w:p>
@@ -42393,15 +42192,7 @@
         <w:t>e</w:t>
       </w:r>
       <w:r>
-        <w:t>xpectedData20 = {[{“count": 1068, "word": "good"</w:t>
-      </w:r>
-      <w:proofErr w:type="gramStart"/>
-      <w:r>
-        <w:t>},{</w:t>
-      </w:r>
-      <w:proofErr w:type="gramEnd"/>
-      <w:r>
-        <w:t>"count": 865, "word": "nice"</w:t>
+        <w:t>xpectedData20 = {[{“count": 1068, "word": "good"},{"count": 865, "word": "nice"</w:t>
       </w:r>
     </w:p>
     <w:p>
@@ -42411,13 +42202,8 @@
         </w:tabs>
         <w:spacing w:line="240" w:lineRule="auto"/>
       </w:pPr>
-      <w:proofErr w:type="gramStart"/>
-      <w:r>
-        <w:t>},{</w:t>
-      </w:r>
-      <w:proofErr w:type="gramEnd"/>
-      <w:r>
-        <w:t xml:space="preserve"> "count": 763, "word": "great },{ "count": 548, "word": "small }, "count": 435, "word": "other"  {"count": 431, "word": "other" },]}</w:t>
+      <w:r>
+        <w:t>},{ "count": 763, "word": "great },{ "count": 548, "word": "small }, "count": 435, "word": "other"  {"count": 431, "word": "other" },]}</w:t>
       </w:r>
     </w:p>
     <w:p>
@@ -42442,55 +42228,7 @@
         <w:t>e</w:t>
       </w:r>
       <w:r>
-        <w:t xml:space="preserve">xpectedData21 = {[{"hotel": "Domus </w:t>
-      </w:r>
-      <w:proofErr w:type="spellStart"/>
-      <w:r>
-        <w:t>Caesari</w:t>
-      </w:r>
-      <w:proofErr w:type="spellEnd"/>
-      <w:r>
-        <w:t>","negative": 5,"neutral": 47, "</w:t>
-      </w:r>
-      <w:proofErr w:type="spellStart"/>
-      <w:r>
-        <w:t>p_negative</w:t>
-      </w:r>
-      <w:proofErr w:type="spellEnd"/>
-      <w:r>
-        <w:t>": "8.2%", "</w:t>
-      </w:r>
-      <w:proofErr w:type="spellStart"/>
-      <w:r>
-        <w:t>p_neutral</w:t>
-      </w:r>
-      <w:proofErr w:type="spellEnd"/>
-      <w:r>
-        <w:t>": "77.0%", "</w:t>
-      </w:r>
-      <w:proofErr w:type="spellStart"/>
-      <w:r>
-        <w:t>p_positive</w:t>
-      </w:r>
-      <w:proofErr w:type="spellEnd"/>
-      <w:r>
-        <w:t>": "14.8%", "positive": 9}, {"hotel": "Hotel Castel Vecchio", "negative": 8, "neutral": 45, "</w:t>
-      </w:r>
-      <w:proofErr w:type="spellStart"/>
-      <w:r>
-        <w:t>p_negative</w:t>
-      </w:r>
-      <w:proofErr w:type="spellEnd"/>
-      <w:r>
-        <w:t>": "12.1%","p_neutral": "68.2%", "</w:t>
-      </w:r>
-      <w:proofErr w:type="spellStart"/>
-      <w:r>
-        <w:t>p_positive</w:t>
-      </w:r>
-      <w:proofErr w:type="spellEnd"/>
-      <w:r>
-        <w:t>": "19.7%","positive": 13},  }]</w:t>
+        <w:t>xpectedData21 = {[{"hotel": "Domus Caesari","negative": 5,"neutral": 47, "p_negative": "8.2%", "p_neutral": "77.0%", "p_positive": "14.8%", "positive": 9}, {"hotel": "Hotel Castel Vecchio", "negative": 8, "neutral": 45, "p_negative": "12.1%","p_neutral": "68.2%", "p_positive": "19.7%","positive": 13},  }]</w:t>
       </w:r>
     </w:p>
     <w:p>
@@ -42515,15 +42253,7 @@
         <w:t>e</w:t>
       </w:r>
       <w:r>
-        <w:t>xpectedData22 = {["2003", 1], ["2004",3</w:t>
-      </w:r>
-      <w:proofErr w:type="gramStart"/>
-      <w:r>
-        <w:t>],[</w:t>
-      </w:r>
-      <w:proofErr w:type="gramEnd"/>
-      <w:r>
-        <w:t xml:space="preserve"> "2019",</w:t>
+        <w:t>xpectedData22 = {["2003", 1], ["2004",3],[ "2019",</w:t>
       </w:r>
       <w:r>
         <w:rPr>

--- a/FinalProgress/done/Project-TestPlan_v4.docx
+++ b/FinalProgress/done/Project-TestPlan_v4.docx
@@ -306,7 +306,7 @@
             <v:path o:extrusionok="f" gradientshapeok="t" o:connecttype="rect"/>
             <o:lock v:ext="edit" aspectratio="t"/>
           </v:shapetype>
-          <v:shape id="_x0000_i1025" type="#_x0000_t75" alt="Microsoft Office 签名行​​..." style="width:191.8pt;height:100.9pt;mso-width-percent:0;mso-height-percent:0;mso-width-percent:0;mso-height-percent:0">
+          <v:shape id="_x0000_i1025" type="#_x0000_t75" alt="Microsoft Office 签名行​​..." style="width:192.25pt;height:100.95pt;mso-width-percent:0;mso-height-percent:0;mso-width-percent:0;mso-height-percent:0">
             <v:imagedata r:id="rId7" o:title=""/>
             <o:lock v:ext="edit" ungrouping="t" rotation="t" cropping="t" verticies="t" text="t" grouping="t"/>
             <o:signatureline v:ext="edit" id="{CB116C51-4251-4A2D-8301-3285B9CBD66D}" provid="{00000000-0000-0000-0000-000000000000}" o:suggestedsigner="Dr. Pree Thiengburanathum" issignatureline="t"/>
@@ -352,8 +352,29 @@
         <w:fldChar w:fldCharType="separate"/>
       </w:r>
     </w:p>
-    <w:bookmarkStart w:id="0" w:name="_GoBack"/>
-    <w:bookmarkEnd w:id="0"/>
+    <w:p>
+      <w:pPr>
+        <w:pStyle w:val="TOC"/>
+        <w:jc w:val="center"/>
+        <w:rPr>
+          <w:rFonts w:eastAsiaTheme="minorEastAsia" w:cs="Times New Roman"/>
+          <w:b w:val="0"/>
+          <w:sz w:val="24"/>
+          <w:szCs w:val="48"/>
+          <w:u w:val="none"/>
+          <w:lang w:val="zh-CN"/>
+        </w:rPr>
+      </w:pPr>
+      <w:r>
+        <w:rPr>
+          <w:rStyle w:val="10"/>
+          <w:rFonts w:eastAsiaTheme="majorEastAsia" w:cs="Times New Roman"/>
+          <w:u w:val="none"/>
+        </w:rPr>
+        <w:lastRenderedPageBreak/>
+        <w:t>Table of Contents</w:t>
+      </w:r>
+    </w:p>
     <w:p>
       <w:pPr>
         <w:pStyle w:val="TOC1"/>
@@ -368,109 +389,63 @@
           <w:szCs w:val="24"/>
         </w:rPr>
       </w:pPr>
-      <w:r>
-        <w:rPr>
-          <w:rStyle w:val="af"/>
-          <w:noProof/>
-        </w:rPr>
-        <w:lastRenderedPageBreak/>
-        <w:fldChar w:fldCharType="begin"/>
-      </w:r>
-      <w:r>
-        <w:rPr>
-          <w:rStyle w:val="af"/>
-          <w:noProof/>
-        </w:rPr>
-        <w:instrText xml:space="preserve"> </w:instrText>
-      </w:r>
-      <w:r>
-        <w:rPr>
-          <w:noProof/>
-        </w:rPr>
-        <w:instrText>HYPERLINK \l "_Toc27051803"</w:instrText>
-      </w:r>
-      <w:r>
-        <w:rPr>
-          <w:rStyle w:val="af"/>
-          <w:noProof/>
-        </w:rPr>
-        <w:instrText xml:space="preserve"> </w:instrText>
-      </w:r>
-      <w:r>
-        <w:rPr>
-          <w:rStyle w:val="af"/>
-          <w:noProof/>
-        </w:rPr>
-      </w:r>
-      <w:r>
-        <w:rPr>
-          <w:rStyle w:val="af"/>
-          <w:noProof/>
-        </w:rPr>
-        <w:fldChar w:fldCharType="separate"/>
-      </w:r>
-      <w:r>
-        <w:rPr>
-          <w:rStyle w:val="af"/>
-          <w:noProof/>
-        </w:rPr>
-        <w:t>1. Document History</w:t>
-      </w:r>
-      <w:r>
-        <w:rPr>
-          <w:noProof/>
-          <w:webHidden/>
-        </w:rPr>
-        <w:tab/>
-      </w:r>
-      <w:r>
-        <w:rPr>
-          <w:noProof/>
-          <w:webHidden/>
-        </w:rPr>
-        <w:fldChar w:fldCharType="begin"/>
-      </w:r>
-      <w:r>
-        <w:rPr>
-          <w:noProof/>
-          <w:webHidden/>
-        </w:rPr>
-        <w:instrText xml:space="preserve"> PAGEREF _Toc27051803 \h </w:instrText>
-      </w:r>
-      <w:r>
-        <w:rPr>
-          <w:noProof/>
-          <w:webHidden/>
-        </w:rPr>
-      </w:r>
-      <w:r>
-        <w:rPr>
-          <w:noProof/>
-          <w:webHidden/>
-        </w:rPr>
-        <w:fldChar w:fldCharType="separate"/>
-      </w:r>
-      <w:r>
-        <w:rPr>
-          <w:noProof/>
-          <w:webHidden/>
-        </w:rPr>
-        <w:t>7</w:t>
-      </w:r>
-      <w:r>
-        <w:rPr>
-          <w:noProof/>
-          <w:webHidden/>
-        </w:rPr>
-        <w:fldChar w:fldCharType="end"/>
-      </w:r>
-      <w:r>
-        <w:rPr>
-          <w:rStyle w:val="af"/>
-          <w:noProof/>
-        </w:rPr>
-        <w:fldChar w:fldCharType="end"/>
-      </w:r>
+      <w:hyperlink w:anchor="_Toc27052277" w:history="1">
+        <w:r>
+          <w:rPr>
+            <w:rStyle w:val="af"/>
+            <w:noProof/>
+          </w:rPr>
+          <w:t>1. Document History</w:t>
+        </w:r>
+        <w:r>
+          <w:rPr>
+            <w:noProof/>
+            <w:webHidden/>
+          </w:rPr>
+          <w:tab/>
+        </w:r>
+        <w:r>
+          <w:rPr>
+            <w:noProof/>
+            <w:webHidden/>
+          </w:rPr>
+          <w:fldChar w:fldCharType="begin"/>
+        </w:r>
+        <w:r>
+          <w:rPr>
+            <w:noProof/>
+            <w:webHidden/>
+          </w:rPr>
+          <w:instrText xml:space="preserve"> PAGEREF _Toc27052277 \h </w:instrText>
+        </w:r>
+        <w:r>
+          <w:rPr>
+            <w:noProof/>
+            <w:webHidden/>
+          </w:rPr>
+        </w:r>
+        <w:r>
+          <w:rPr>
+            <w:noProof/>
+            <w:webHidden/>
+          </w:rPr>
+          <w:fldChar w:fldCharType="separate"/>
+        </w:r>
+        <w:r>
+          <w:rPr>
+            <w:noProof/>
+            <w:webHidden/>
+          </w:rPr>
+          <w:t>7</w:t>
+        </w:r>
+        <w:r>
+          <w:rPr>
+            <w:noProof/>
+            <w:webHidden/>
+          </w:rPr>
+          <w:fldChar w:fldCharType="end"/>
+        </w:r>
+      </w:hyperlink>
     </w:p>
     <w:p>
       <w:pPr>
@@ -486,7 +461,7 @@
           <w:szCs w:val="24"/>
         </w:rPr>
       </w:pPr>
-      <w:hyperlink w:anchor="_Toc27051804" w:history="1">
+      <w:hyperlink w:anchor="_Toc27052278" w:history="1">
         <w:r>
           <w:rPr>
             <w:rStyle w:val="af"/>
@@ -514,7 +489,7 @@
             <w:noProof/>
             <w:webHidden/>
           </w:rPr>
-          <w:instrText xml:space="preserve"> PAGEREF _Toc27051804 \h </w:instrText>
+          <w:instrText xml:space="preserve"> PAGEREF _Toc27052278 \h </w:instrText>
         </w:r>
         <w:r>
           <w:rPr>
@@ -560,7 +535,7 @@
           <w:szCs w:val="24"/>
         </w:rPr>
       </w:pPr>
-      <w:hyperlink w:anchor="_Toc27051805" w:history="1">
+      <w:hyperlink w:anchor="_Toc27052279" w:history="1">
         <w:r>
           <w:rPr>
             <w:rStyle w:val="af"/>
@@ -587,7 +562,7 @@
             <w:noProof/>
             <w:webHidden/>
           </w:rPr>
-          <w:instrText xml:space="preserve"> PAGEREF _Toc27051805 \h </w:instrText>
+          <w:instrText xml:space="preserve"> PAGEREF _Toc27052279 \h </w:instrText>
         </w:r>
         <w:r>
           <w:rPr>
@@ -633,7 +608,7 @@
           <w:szCs w:val="24"/>
         </w:rPr>
       </w:pPr>
-      <w:hyperlink w:anchor="_Toc27051806" w:history="1">
+      <w:hyperlink w:anchor="_Toc27052280" w:history="1">
         <w:r>
           <w:rPr>
             <w:rStyle w:val="af"/>
@@ -660,7 +635,7 @@
             <w:noProof/>
             <w:webHidden/>
           </w:rPr>
-          <w:instrText xml:space="preserve"> PAGEREF _Toc27051806 \h </w:instrText>
+          <w:instrText xml:space="preserve"> PAGEREF _Toc27052280 \h </w:instrText>
         </w:r>
         <w:r>
           <w:rPr>
@@ -706,7 +681,7 @@
           <w:szCs w:val="24"/>
         </w:rPr>
       </w:pPr>
-      <w:hyperlink w:anchor="_Toc27051807" w:history="1">
+      <w:hyperlink w:anchor="_Toc27052281" w:history="1">
         <w:r>
           <w:rPr>
             <w:rStyle w:val="af"/>
@@ -733,7 +708,7 @@
             <w:noProof/>
             <w:webHidden/>
           </w:rPr>
-          <w:instrText xml:space="preserve"> PAGEREF _Toc27051807 \h </w:instrText>
+          <w:instrText xml:space="preserve"> PAGEREF _Toc27052281 \h </w:instrText>
         </w:r>
         <w:r>
           <w:rPr>
@@ -779,7 +754,7 @@
           <w:szCs w:val="24"/>
         </w:rPr>
       </w:pPr>
-      <w:hyperlink w:anchor="_Toc27051808" w:history="1">
+      <w:hyperlink w:anchor="_Toc27052282" w:history="1">
         <w:r>
           <w:rPr>
             <w:rStyle w:val="af"/>
@@ -806,7 +781,7 @@
             <w:noProof/>
             <w:webHidden/>
           </w:rPr>
-          <w:instrText xml:space="preserve"> PAGEREF _Toc27051808 \h </w:instrText>
+          <w:instrText xml:space="preserve"> PAGEREF _Toc27052282 \h </w:instrText>
         </w:r>
         <w:r>
           <w:rPr>
@@ -851,7 +826,7 @@
           <w:szCs w:val="24"/>
         </w:rPr>
       </w:pPr>
-      <w:hyperlink w:anchor="_Toc27051809" w:history="1">
+      <w:hyperlink w:anchor="_Toc27052283" w:history="1">
         <w:r>
           <w:rPr>
             <w:rStyle w:val="af"/>
@@ -878,7 +853,7 @@
             <w:noProof/>
             <w:webHidden/>
           </w:rPr>
-          <w:instrText xml:space="preserve"> PAGEREF _Toc27051809 \h </w:instrText>
+          <w:instrText xml:space="preserve"> PAGEREF _Toc27052283 \h </w:instrText>
         </w:r>
         <w:r>
           <w:rPr>
@@ -924,7 +899,7 @@
           <w:szCs w:val="24"/>
         </w:rPr>
       </w:pPr>
-      <w:hyperlink w:anchor="_Toc27051810" w:history="1">
+      <w:hyperlink w:anchor="_Toc27052284" w:history="1">
         <w:r>
           <w:rPr>
             <w:rStyle w:val="af"/>
@@ -951,7 +926,7 @@
             <w:noProof/>
             <w:webHidden/>
           </w:rPr>
-          <w:instrText xml:space="preserve"> PAGEREF _Toc27051810 \h </w:instrText>
+          <w:instrText xml:space="preserve"> PAGEREF _Toc27052284 \h </w:instrText>
         </w:r>
         <w:r>
           <w:rPr>
@@ -997,7 +972,7 @@
           <w:szCs w:val="24"/>
         </w:rPr>
       </w:pPr>
-      <w:hyperlink w:anchor="_Toc27051811" w:history="1">
+      <w:hyperlink w:anchor="_Toc27052285" w:history="1">
         <w:r>
           <w:rPr>
             <w:rStyle w:val="af"/>
@@ -1024,7 +999,7 @@
             <w:noProof/>
             <w:webHidden/>
           </w:rPr>
-          <w:instrText xml:space="preserve"> PAGEREF _Toc27051811 \h </w:instrText>
+          <w:instrText xml:space="preserve"> PAGEREF _Toc27052285 \h </w:instrText>
         </w:r>
         <w:r>
           <w:rPr>
@@ -1070,7 +1045,7 @@
           <w:szCs w:val="24"/>
         </w:rPr>
       </w:pPr>
-      <w:hyperlink w:anchor="_Toc27051812" w:history="1">
+      <w:hyperlink w:anchor="_Toc27052286" w:history="1">
         <w:r>
           <w:rPr>
             <w:rStyle w:val="af"/>
@@ -1097,7 +1072,7 @@
             <w:noProof/>
             <w:webHidden/>
           </w:rPr>
-          <w:instrText xml:space="preserve"> PAGEREF _Toc27051812 \h </w:instrText>
+          <w:instrText xml:space="preserve"> PAGEREF _Toc27052286 \h </w:instrText>
         </w:r>
         <w:r>
           <w:rPr>
@@ -1143,7 +1118,7 @@
           <w:szCs w:val="24"/>
         </w:rPr>
       </w:pPr>
-      <w:hyperlink w:anchor="_Toc27051813" w:history="1">
+      <w:hyperlink w:anchor="_Toc27052287" w:history="1">
         <w:r>
           <w:rPr>
             <w:rStyle w:val="af"/>
@@ -1170,7 +1145,7 @@
             <w:noProof/>
             <w:webHidden/>
           </w:rPr>
-          <w:instrText xml:space="preserve"> PAGEREF _Toc27051813 \h </w:instrText>
+          <w:instrText xml:space="preserve"> PAGEREF _Toc27052287 \h </w:instrText>
         </w:r>
         <w:r>
           <w:rPr>
@@ -1216,7 +1191,7 @@
           <w:szCs w:val="24"/>
         </w:rPr>
       </w:pPr>
-      <w:hyperlink w:anchor="_Toc27051814" w:history="1">
+      <w:hyperlink w:anchor="_Toc27052288" w:history="1">
         <w:r>
           <w:rPr>
             <w:rStyle w:val="af"/>
@@ -1243,7 +1218,7 @@
             <w:noProof/>
             <w:webHidden/>
           </w:rPr>
-          <w:instrText xml:space="preserve"> PAGEREF _Toc27051814 \h </w:instrText>
+          <w:instrText xml:space="preserve"> PAGEREF _Toc27052288 \h </w:instrText>
         </w:r>
         <w:r>
           <w:rPr>
@@ -1289,7 +1264,7 @@
           <w:szCs w:val="24"/>
         </w:rPr>
       </w:pPr>
-      <w:hyperlink w:anchor="_Toc27051815" w:history="1">
+      <w:hyperlink w:anchor="_Toc27052289" w:history="1">
         <w:r>
           <w:rPr>
             <w:rStyle w:val="af"/>
@@ -1316,7 +1291,7 @@
             <w:noProof/>
             <w:webHidden/>
           </w:rPr>
-          <w:instrText xml:space="preserve"> PAGEREF _Toc27051815 \h </w:instrText>
+          <w:instrText xml:space="preserve"> PAGEREF _Toc27052289 \h </w:instrText>
         </w:r>
         <w:r>
           <w:rPr>
@@ -1361,7 +1336,7 @@
           <w:szCs w:val="24"/>
         </w:rPr>
       </w:pPr>
-      <w:hyperlink w:anchor="_Toc27051816" w:history="1">
+      <w:hyperlink w:anchor="_Toc27052290" w:history="1">
         <w:r>
           <w:rPr>
             <w:rStyle w:val="af"/>
@@ -1389,7 +1364,7 @@
             <w:noProof/>
             <w:webHidden/>
           </w:rPr>
-          <w:instrText xml:space="preserve"> PAGEREF _Toc27051816 \h </w:instrText>
+          <w:instrText xml:space="preserve"> PAGEREF _Toc27052290 \h </w:instrText>
         </w:r>
         <w:r>
           <w:rPr>
@@ -1435,7 +1410,7 @@
           <w:szCs w:val="24"/>
         </w:rPr>
       </w:pPr>
-      <w:hyperlink w:anchor="_Toc27051817" w:history="1">
+      <w:hyperlink w:anchor="_Toc27052291" w:history="1">
         <w:r>
           <w:rPr>
             <w:rStyle w:val="af"/>
@@ -1462,7 +1437,7 @@
             <w:noProof/>
             <w:webHidden/>
           </w:rPr>
-          <w:instrText xml:space="preserve"> PAGEREF _Toc27051817 \h </w:instrText>
+          <w:instrText xml:space="preserve"> PAGEREF _Toc27052291 \h </w:instrText>
         </w:r>
         <w:r>
           <w:rPr>
@@ -1508,7 +1483,7 @@
           <w:szCs w:val="24"/>
         </w:rPr>
       </w:pPr>
-      <w:hyperlink w:anchor="_Toc27051818" w:history="1">
+      <w:hyperlink w:anchor="_Toc27052292" w:history="1">
         <w:r>
           <w:rPr>
             <w:rStyle w:val="af"/>
@@ -1535,7 +1510,7 @@
             <w:noProof/>
             <w:webHidden/>
           </w:rPr>
-          <w:instrText xml:space="preserve"> PAGEREF _Toc27051818 \h </w:instrText>
+          <w:instrText xml:space="preserve"> PAGEREF _Toc27052292 \h </w:instrText>
         </w:r>
         <w:r>
           <w:rPr>
@@ -1581,7 +1556,7 @@
           <w:szCs w:val="24"/>
         </w:rPr>
       </w:pPr>
-      <w:hyperlink w:anchor="_Toc27051819" w:history="1">
+      <w:hyperlink w:anchor="_Toc27052293" w:history="1">
         <w:r>
           <w:rPr>
             <w:rStyle w:val="af"/>
@@ -1608,7 +1583,7 @@
             <w:noProof/>
             <w:webHidden/>
           </w:rPr>
-          <w:instrText xml:space="preserve"> PAGEREF _Toc27051819 \h </w:instrText>
+          <w:instrText xml:space="preserve"> PAGEREF _Toc27052293 \h </w:instrText>
         </w:r>
         <w:r>
           <w:rPr>
@@ -1654,7 +1629,7 @@
           <w:szCs w:val="24"/>
         </w:rPr>
       </w:pPr>
-      <w:hyperlink w:anchor="_Toc27051820" w:history="1">
+      <w:hyperlink w:anchor="_Toc27052294" w:history="1">
         <w:r>
           <w:rPr>
             <w:rStyle w:val="af"/>
@@ -1681,7 +1656,7 @@
             <w:noProof/>
             <w:webHidden/>
           </w:rPr>
-          <w:instrText xml:space="preserve"> PAGEREF _Toc27051820 \h </w:instrText>
+          <w:instrText xml:space="preserve"> PAGEREF _Toc27052294 \h </w:instrText>
         </w:r>
         <w:r>
           <w:rPr>
@@ -1727,7 +1702,7 @@
           <w:szCs w:val="24"/>
         </w:rPr>
       </w:pPr>
-      <w:hyperlink w:anchor="_Toc27051821" w:history="1">
+      <w:hyperlink w:anchor="_Toc27052295" w:history="1">
         <w:r>
           <w:rPr>
             <w:rStyle w:val="af"/>
@@ -1754,7 +1729,7 @@
             <w:noProof/>
             <w:webHidden/>
           </w:rPr>
-          <w:instrText xml:space="preserve"> PAGEREF _Toc27051821 \h </w:instrText>
+          <w:instrText xml:space="preserve"> PAGEREF _Toc27052295 \h </w:instrText>
         </w:r>
         <w:r>
           <w:rPr>
@@ -1800,7 +1775,7 @@
           <w:szCs w:val="24"/>
         </w:rPr>
       </w:pPr>
-      <w:hyperlink w:anchor="_Toc27051822" w:history="1">
+      <w:hyperlink w:anchor="_Toc27052296" w:history="1">
         <w:r>
           <w:rPr>
             <w:rStyle w:val="af"/>
@@ -1827,7 +1802,7 @@
             <w:noProof/>
             <w:webHidden/>
           </w:rPr>
-          <w:instrText xml:space="preserve"> PAGEREF _Toc27051822 \h </w:instrText>
+          <w:instrText xml:space="preserve"> PAGEREF _Toc27052296 \h </w:instrText>
         </w:r>
         <w:r>
           <w:rPr>
@@ -1873,7 +1848,7 @@
           <w:szCs w:val="24"/>
         </w:rPr>
       </w:pPr>
-      <w:hyperlink w:anchor="_Toc27051823" w:history="1">
+      <w:hyperlink w:anchor="_Toc27052297" w:history="1">
         <w:r>
           <w:rPr>
             <w:rStyle w:val="af"/>
@@ -1900,7 +1875,7 @@
             <w:noProof/>
             <w:webHidden/>
           </w:rPr>
-          <w:instrText xml:space="preserve"> PAGEREF _Toc27051823 \h </w:instrText>
+          <w:instrText xml:space="preserve"> PAGEREF _Toc27052297 \h </w:instrText>
         </w:r>
         <w:r>
           <w:rPr>
@@ -1946,7 +1921,7 @@
           <w:szCs w:val="24"/>
         </w:rPr>
       </w:pPr>
-      <w:hyperlink w:anchor="_Toc27051824" w:history="1">
+      <w:hyperlink w:anchor="_Toc27052298" w:history="1">
         <w:r>
           <w:rPr>
             <w:rStyle w:val="af"/>
@@ -1973,7 +1948,7 @@
             <w:noProof/>
             <w:webHidden/>
           </w:rPr>
-          <w:instrText xml:space="preserve"> PAGEREF _Toc27051824 \h </w:instrText>
+          <w:instrText xml:space="preserve"> PAGEREF _Toc27052298 \h </w:instrText>
         </w:r>
         <w:r>
           <w:rPr>
@@ -2019,7 +1994,7 @@
           <w:szCs w:val="24"/>
         </w:rPr>
       </w:pPr>
-      <w:hyperlink w:anchor="_Toc27051825" w:history="1">
+      <w:hyperlink w:anchor="_Toc27052299" w:history="1">
         <w:r>
           <w:rPr>
             <w:rStyle w:val="af"/>
@@ -2046,7 +2021,7 @@
             <w:noProof/>
             <w:webHidden/>
           </w:rPr>
-          <w:instrText xml:space="preserve"> PAGEREF _Toc27051825 \h </w:instrText>
+          <w:instrText xml:space="preserve"> PAGEREF _Toc27052299 \h </w:instrText>
         </w:r>
         <w:r>
           <w:rPr>
@@ -2092,7 +2067,7 @@
           <w:szCs w:val="24"/>
         </w:rPr>
       </w:pPr>
-      <w:hyperlink w:anchor="_Toc27051826" w:history="1">
+      <w:hyperlink w:anchor="_Toc27052300" w:history="1">
         <w:r>
           <w:rPr>
             <w:rStyle w:val="af"/>
@@ -2119,7 +2094,7 @@
             <w:noProof/>
             <w:webHidden/>
           </w:rPr>
-          <w:instrText xml:space="preserve"> PAGEREF _Toc27051826 \h </w:instrText>
+          <w:instrText xml:space="preserve"> PAGEREF _Toc27052300 \h </w:instrText>
         </w:r>
         <w:r>
           <w:rPr>
@@ -2165,7 +2140,7 @@
           <w:szCs w:val="24"/>
         </w:rPr>
       </w:pPr>
-      <w:hyperlink w:anchor="_Toc27051827" w:history="1">
+      <w:hyperlink w:anchor="_Toc27052301" w:history="1">
         <w:r>
           <w:rPr>
             <w:rStyle w:val="af"/>
@@ -2192,7 +2167,7 @@
             <w:noProof/>
             <w:webHidden/>
           </w:rPr>
-          <w:instrText xml:space="preserve"> PAGEREF _Toc27051827 \h </w:instrText>
+          <w:instrText xml:space="preserve"> PAGEREF _Toc27052301 \h </w:instrText>
         </w:r>
         <w:r>
           <w:rPr>
@@ -2238,7 +2213,7 @@
           <w:szCs w:val="24"/>
         </w:rPr>
       </w:pPr>
-      <w:hyperlink w:anchor="_Toc27051828" w:history="1">
+      <w:hyperlink w:anchor="_Toc27052302" w:history="1">
         <w:r>
           <w:rPr>
             <w:rStyle w:val="af"/>
@@ -2265,7 +2240,7 @@
             <w:noProof/>
             <w:webHidden/>
           </w:rPr>
-          <w:instrText xml:space="preserve"> PAGEREF _Toc27051828 \h </w:instrText>
+          <w:instrText xml:space="preserve"> PAGEREF _Toc27052302 \h </w:instrText>
         </w:r>
         <w:r>
           <w:rPr>
@@ -2311,7 +2286,7 @@
           <w:szCs w:val="24"/>
         </w:rPr>
       </w:pPr>
-      <w:hyperlink w:anchor="_Toc27051829" w:history="1">
+      <w:hyperlink w:anchor="_Toc27052303" w:history="1">
         <w:r>
           <w:rPr>
             <w:rStyle w:val="af"/>
@@ -2338,7 +2313,7 @@
             <w:noProof/>
             <w:webHidden/>
           </w:rPr>
-          <w:instrText xml:space="preserve"> PAGEREF _Toc27051829 \h </w:instrText>
+          <w:instrText xml:space="preserve"> PAGEREF _Toc27052303 \h </w:instrText>
         </w:r>
         <w:r>
           <w:rPr>
@@ -2384,7 +2359,7 @@
           <w:szCs w:val="24"/>
         </w:rPr>
       </w:pPr>
-      <w:hyperlink w:anchor="_Toc27051830" w:history="1">
+      <w:hyperlink w:anchor="_Toc27052304" w:history="1">
         <w:r>
           <w:rPr>
             <w:rStyle w:val="af"/>
@@ -2411,7 +2386,7 @@
             <w:noProof/>
             <w:webHidden/>
           </w:rPr>
-          <w:instrText xml:space="preserve"> PAGEREF _Toc27051830 \h </w:instrText>
+          <w:instrText xml:space="preserve"> PAGEREF _Toc27052304 \h </w:instrText>
         </w:r>
         <w:r>
           <w:rPr>
@@ -2457,7 +2432,7 @@
           <w:szCs w:val="24"/>
         </w:rPr>
       </w:pPr>
-      <w:hyperlink w:anchor="_Toc27051831" w:history="1">
+      <w:hyperlink w:anchor="_Toc27052305" w:history="1">
         <w:r>
           <w:rPr>
             <w:rStyle w:val="af"/>
@@ -2484,7 +2459,7 @@
             <w:noProof/>
             <w:webHidden/>
           </w:rPr>
-          <w:instrText xml:space="preserve"> PAGEREF _Toc27051831 \h </w:instrText>
+          <w:instrText xml:space="preserve"> PAGEREF _Toc27052305 \h </w:instrText>
         </w:r>
         <w:r>
           <w:rPr>
@@ -2530,7 +2505,7 @@
           <w:szCs w:val="24"/>
         </w:rPr>
       </w:pPr>
-      <w:hyperlink w:anchor="_Toc27051832" w:history="1">
+      <w:hyperlink w:anchor="_Toc27052306" w:history="1">
         <w:r>
           <w:rPr>
             <w:rStyle w:val="af"/>
@@ -2557,7 +2532,7 @@
             <w:noProof/>
             <w:webHidden/>
           </w:rPr>
-          <w:instrText xml:space="preserve"> PAGEREF _Toc27051832 \h </w:instrText>
+          <w:instrText xml:space="preserve"> PAGEREF _Toc27052306 \h </w:instrText>
         </w:r>
         <w:r>
           <w:rPr>
@@ -2603,7 +2578,7 @@
           <w:szCs w:val="24"/>
         </w:rPr>
       </w:pPr>
-      <w:hyperlink w:anchor="_Toc27051833" w:history="1">
+      <w:hyperlink w:anchor="_Toc27052307" w:history="1">
         <w:r>
           <w:rPr>
             <w:rStyle w:val="af"/>
@@ -2630,7 +2605,7 @@
             <w:noProof/>
             <w:webHidden/>
           </w:rPr>
-          <w:instrText xml:space="preserve"> PAGEREF _Toc27051833 \h </w:instrText>
+          <w:instrText xml:space="preserve"> PAGEREF _Toc27052307 \h </w:instrText>
         </w:r>
         <w:r>
           <w:rPr>
@@ -2676,7 +2651,7 @@
           <w:szCs w:val="24"/>
         </w:rPr>
       </w:pPr>
-      <w:hyperlink w:anchor="_Toc27051834" w:history="1">
+      <w:hyperlink w:anchor="_Toc27052308" w:history="1">
         <w:r>
           <w:rPr>
             <w:rStyle w:val="af"/>
@@ -2703,7 +2678,7 @@
             <w:noProof/>
             <w:webHidden/>
           </w:rPr>
-          <w:instrText xml:space="preserve"> PAGEREF _Toc27051834 \h </w:instrText>
+          <w:instrText xml:space="preserve"> PAGEREF _Toc27052308 \h </w:instrText>
         </w:r>
         <w:r>
           <w:rPr>
@@ -2749,7 +2724,7 @@
           <w:szCs w:val="24"/>
         </w:rPr>
       </w:pPr>
-      <w:hyperlink w:anchor="_Toc27051835" w:history="1">
+      <w:hyperlink w:anchor="_Toc27052309" w:history="1">
         <w:r>
           <w:rPr>
             <w:rStyle w:val="af"/>
@@ -2776,7 +2751,7 @@
             <w:noProof/>
             <w:webHidden/>
           </w:rPr>
-          <w:instrText xml:space="preserve"> PAGEREF _Toc27051835 \h </w:instrText>
+          <w:instrText xml:space="preserve"> PAGEREF _Toc27052309 \h </w:instrText>
         </w:r>
         <w:r>
           <w:rPr>
@@ -2822,7 +2797,7 @@
           <w:szCs w:val="24"/>
         </w:rPr>
       </w:pPr>
-      <w:hyperlink w:anchor="_Toc27051836" w:history="1">
+      <w:hyperlink w:anchor="_Toc27052310" w:history="1">
         <w:r>
           <w:rPr>
             <w:rStyle w:val="af"/>
@@ -2849,7 +2824,7 @@
             <w:noProof/>
             <w:webHidden/>
           </w:rPr>
-          <w:instrText xml:space="preserve"> PAGEREF _Toc27051836 \h </w:instrText>
+          <w:instrText xml:space="preserve"> PAGEREF _Toc27052310 \h </w:instrText>
         </w:r>
         <w:r>
           <w:rPr>
@@ -2895,7 +2870,7 @@
           <w:szCs w:val="24"/>
         </w:rPr>
       </w:pPr>
-      <w:hyperlink w:anchor="_Toc27051837" w:history="1">
+      <w:hyperlink w:anchor="_Toc27052311" w:history="1">
         <w:r>
           <w:rPr>
             <w:rStyle w:val="af"/>
@@ -2922,7 +2897,7 @@
             <w:noProof/>
             <w:webHidden/>
           </w:rPr>
-          <w:instrText xml:space="preserve"> PAGEREF _Toc27051837 \h </w:instrText>
+          <w:instrText xml:space="preserve"> PAGEREF _Toc27052311 \h </w:instrText>
         </w:r>
         <w:r>
           <w:rPr>
@@ -2968,7 +2943,7 @@
           <w:szCs w:val="24"/>
         </w:rPr>
       </w:pPr>
-      <w:hyperlink w:anchor="_Toc27051838" w:history="1">
+      <w:hyperlink w:anchor="_Toc27052312" w:history="1">
         <w:r>
           <w:rPr>
             <w:rStyle w:val="af"/>
@@ -2995,7 +2970,7 @@
             <w:noProof/>
             <w:webHidden/>
           </w:rPr>
-          <w:instrText xml:space="preserve"> PAGEREF _Toc27051838 \h </w:instrText>
+          <w:instrText xml:space="preserve"> PAGEREF _Toc27052312 \h </w:instrText>
         </w:r>
         <w:r>
           <w:rPr>
@@ -3041,7 +3016,7 @@
           <w:szCs w:val="24"/>
         </w:rPr>
       </w:pPr>
-      <w:hyperlink w:anchor="_Toc27051839" w:history="1">
+      <w:hyperlink w:anchor="_Toc27052313" w:history="1">
         <w:r>
           <w:rPr>
             <w:rStyle w:val="af"/>
@@ -3068,7 +3043,7 @@
             <w:noProof/>
             <w:webHidden/>
           </w:rPr>
-          <w:instrText xml:space="preserve"> PAGEREF _Toc27051839 \h </w:instrText>
+          <w:instrText xml:space="preserve"> PAGEREF _Toc27052313 \h </w:instrText>
         </w:r>
         <w:r>
           <w:rPr>
@@ -3114,7 +3089,7 @@
           <w:szCs w:val="24"/>
         </w:rPr>
       </w:pPr>
-      <w:hyperlink w:anchor="_Toc27051840" w:history="1">
+      <w:hyperlink w:anchor="_Toc27052314" w:history="1">
         <w:r>
           <w:rPr>
             <w:rStyle w:val="af"/>
@@ -3141,7 +3116,7 @@
             <w:noProof/>
             <w:webHidden/>
           </w:rPr>
-          <w:instrText xml:space="preserve"> PAGEREF _Toc27051840 \h </w:instrText>
+          <w:instrText xml:space="preserve"> PAGEREF _Toc27052314 \h </w:instrText>
         </w:r>
         <w:r>
           <w:rPr>
@@ -3187,7 +3162,7 @@
           <w:szCs w:val="24"/>
         </w:rPr>
       </w:pPr>
-      <w:hyperlink w:anchor="_Toc27051841" w:history="1">
+      <w:hyperlink w:anchor="_Toc27052315" w:history="1">
         <w:r>
           <w:rPr>
             <w:rStyle w:val="af"/>
@@ -3214,7 +3189,7 @@
             <w:noProof/>
             <w:webHidden/>
           </w:rPr>
-          <w:instrText xml:space="preserve"> PAGEREF _Toc27051841 \h </w:instrText>
+          <w:instrText xml:space="preserve"> PAGEREF _Toc27052315 \h </w:instrText>
         </w:r>
         <w:r>
           <w:rPr>
@@ -3260,7 +3235,7 @@
           <w:szCs w:val="24"/>
         </w:rPr>
       </w:pPr>
-      <w:hyperlink w:anchor="_Toc27051842" w:history="1">
+      <w:hyperlink w:anchor="_Toc27052316" w:history="1">
         <w:r>
           <w:rPr>
             <w:rStyle w:val="af"/>
@@ -3287,7 +3262,7 @@
             <w:noProof/>
             <w:webHidden/>
           </w:rPr>
-          <w:instrText xml:space="preserve"> PAGEREF _Toc27051842 \h </w:instrText>
+          <w:instrText xml:space="preserve"> PAGEREF _Toc27052316 \h </w:instrText>
         </w:r>
         <w:r>
           <w:rPr>
@@ -3333,7 +3308,7 @@
           <w:szCs w:val="24"/>
         </w:rPr>
       </w:pPr>
-      <w:hyperlink w:anchor="_Toc27051843" w:history="1">
+      <w:hyperlink w:anchor="_Toc27052317" w:history="1">
         <w:r>
           <w:rPr>
             <w:rStyle w:val="af"/>
@@ -3360,7 +3335,7 @@
             <w:noProof/>
             <w:webHidden/>
           </w:rPr>
-          <w:instrText xml:space="preserve"> PAGEREF _Toc27051843 \h </w:instrText>
+          <w:instrText xml:space="preserve"> PAGEREF _Toc27052317 \h </w:instrText>
         </w:r>
         <w:r>
           <w:rPr>
@@ -3406,7 +3381,7 @@
           <w:szCs w:val="24"/>
         </w:rPr>
       </w:pPr>
-      <w:hyperlink w:anchor="_Toc27051844" w:history="1">
+      <w:hyperlink w:anchor="_Toc27052318" w:history="1">
         <w:r>
           <w:rPr>
             <w:rStyle w:val="af"/>
@@ -3433,7 +3408,7 @@
             <w:noProof/>
             <w:webHidden/>
           </w:rPr>
-          <w:instrText xml:space="preserve"> PAGEREF _Toc27051844 \h </w:instrText>
+          <w:instrText xml:space="preserve"> PAGEREF _Toc27052318 \h </w:instrText>
         </w:r>
         <w:r>
           <w:rPr>
@@ -3479,7 +3454,7 @@
           <w:szCs w:val="24"/>
         </w:rPr>
       </w:pPr>
-      <w:hyperlink w:anchor="_Toc27051845" w:history="1">
+      <w:hyperlink w:anchor="_Toc27052319" w:history="1">
         <w:r>
           <w:rPr>
             <w:rStyle w:val="af"/>
@@ -3506,7 +3481,7 @@
             <w:noProof/>
             <w:webHidden/>
           </w:rPr>
-          <w:instrText xml:space="preserve"> PAGEREF _Toc27051845 \h </w:instrText>
+          <w:instrText xml:space="preserve"> PAGEREF _Toc27052319 \h </w:instrText>
         </w:r>
         <w:r>
           <w:rPr>
@@ -3552,7 +3527,7 @@
           <w:szCs w:val="24"/>
         </w:rPr>
       </w:pPr>
-      <w:hyperlink w:anchor="_Toc27051846" w:history="1">
+      <w:hyperlink w:anchor="_Toc27052320" w:history="1">
         <w:r>
           <w:rPr>
             <w:rStyle w:val="af"/>
@@ -3579,7 +3554,7 @@
             <w:noProof/>
             <w:webHidden/>
           </w:rPr>
-          <w:instrText xml:space="preserve"> PAGEREF _Toc27051846 \h </w:instrText>
+          <w:instrText xml:space="preserve"> PAGEREF _Toc27052320 \h </w:instrText>
         </w:r>
         <w:r>
           <w:rPr>
@@ -3625,7 +3600,7 @@
           <w:szCs w:val="24"/>
         </w:rPr>
       </w:pPr>
-      <w:hyperlink w:anchor="_Toc27051847" w:history="1">
+      <w:hyperlink w:anchor="_Toc27052321" w:history="1">
         <w:r>
           <w:rPr>
             <w:rStyle w:val="af"/>
@@ -3652,7 +3627,7 @@
             <w:noProof/>
             <w:webHidden/>
           </w:rPr>
-          <w:instrText xml:space="preserve"> PAGEREF _Toc27051847 \h </w:instrText>
+          <w:instrText xml:space="preserve"> PAGEREF _Toc27052321 \h </w:instrText>
         </w:r>
         <w:r>
           <w:rPr>
@@ -3698,7 +3673,7 @@
           <w:szCs w:val="24"/>
         </w:rPr>
       </w:pPr>
-      <w:hyperlink w:anchor="_Toc27051848" w:history="1">
+      <w:hyperlink w:anchor="_Toc27052322" w:history="1">
         <w:r>
           <w:rPr>
             <w:rStyle w:val="af"/>
@@ -3725,7 +3700,7 @@
             <w:noProof/>
             <w:webHidden/>
           </w:rPr>
-          <w:instrText xml:space="preserve"> PAGEREF _Toc27051848 \h </w:instrText>
+          <w:instrText xml:space="preserve"> PAGEREF _Toc27052322 \h </w:instrText>
         </w:r>
         <w:r>
           <w:rPr>
@@ -3771,7 +3746,7 @@
           <w:szCs w:val="24"/>
         </w:rPr>
       </w:pPr>
-      <w:hyperlink w:anchor="_Toc27051849" w:history="1">
+      <w:hyperlink w:anchor="_Toc27052323" w:history="1">
         <w:r>
           <w:rPr>
             <w:rStyle w:val="af"/>
@@ -3798,7 +3773,7 @@
             <w:noProof/>
             <w:webHidden/>
           </w:rPr>
-          <w:instrText xml:space="preserve"> PAGEREF _Toc27051849 \h </w:instrText>
+          <w:instrText xml:space="preserve"> PAGEREF _Toc27052323 \h </w:instrText>
         </w:r>
         <w:r>
           <w:rPr>
@@ -3844,7 +3819,7 @@
           <w:szCs w:val="24"/>
         </w:rPr>
       </w:pPr>
-      <w:hyperlink w:anchor="_Toc27051850" w:history="1">
+      <w:hyperlink w:anchor="_Toc27052324" w:history="1">
         <w:r>
           <w:rPr>
             <w:rStyle w:val="af"/>
@@ -3871,7 +3846,7 @@
             <w:noProof/>
             <w:webHidden/>
           </w:rPr>
-          <w:instrText xml:space="preserve"> PAGEREF _Toc27051850 \h </w:instrText>
+          <w:instrText xml:space="preserve"> PAGEREF _Toc27052324 \h </w:instrText>
         </w:r>
         <w:r>
           <w:rPr>
@@ -3917,7 +3892,7 @@
           <w:szCs w:val="24"/>
         </w:rPr>
       </w:pPr>
-      <w:hyperlink w:anchor="_Toc27051851" w:history="1">
+      <w:hyperlink w:anchor="_Toc27052325" w:history="1">
         <w:r>
           <w:rPr>
             <w:rStyle w:val="af"/>
@@ -3944,7 +3919,7 @@
             <w:noProof/>
             <w:webHidden/>
           </w:rPr>
-          <w:instrText xml:space="preserve"> PAGEREF _Toc27051851 \h </w:instrText>
+          <w:instrText xml:space="preserve"> PAGEREF _Toc27052325 \h </w:instrText>
         </w:r>
         <w:r>
           <w:rPr>
@@ -3990,7 +3965,7 @@
           <w:szCs w:val="24"/>
         </w:rPr>
       </w:pPr>
-      <w:hyperlink w:anchor="_Toc27051852" w:history="1">
+      <w:hyperlink w:anchor="_Toc27052326" w:history="1">
         <w:r>
           <w:rPr>
             <w:rStyle w:val="af"/>
@@ -4017,7 +3992,7 @@
             <w:noProof/>
             <w:webHidden/>
           </w:rPr>
-          <w:instrText xml:space="preserve"> PAGEREF _Toc27051852 \h </w:instrText>
+          <w:instrText xml:space="preserve"> PAGEREF _Toc27052326 \h </w:instrText>
         </w:r>
         <w:r>
           <w:rPr>
@@ -4062,7 +4037,7 @@
           <w:szCs w:val="24"/>
         </w:rPr>
       </w:pPr>
-      <w:hyperlink w:anchor="_Toc27051853" w:history="1">
+      <w:hyperlink w:anchor="_Toc27052327" w:history="1">
         <w:r>
           <w:rPr>
             <w:rStyle w:val="af"/>
@@ -4089,7 +4064,7 @@
             <w:noProof/>
             <w:webHidden/>
           </w:rPr>
-          <w:instrText xml:space="preserve"> PAGEREF _Toc27051853 \h </w:instrText>
+          <w:instrText xml:space="preserve"> PAGEREF _Toc27052327 \h </w:instrText>
         </w:r>
         <w:r>
           <w:rPr>
@@ -4135,13 +4110,13 @@
           <w:szCs w:val="24"/>
         </w:rPr>
       </w:pPr>
-      <w:hyperlink w:anchor="_Toc27051854" w:history="1">
+      <w:hyperlink w:anchor="_Toc27052328" w:history="1">
         <w:r>
           <w:rPr>
             <w:rStyle w:val="af"/>
             <w:noProof/>
           </w:rPr>
-          <w:t>5.1 Super admin</w:t>
+          <w:t>5.1 Admin</w:t>
         </w:r>
         <w:r>
           <w:rPr>
@@ -4162,7 +4137,7 @@
             <w:noProof/>
             <w:webHidden/>
           </w:rPr>
-          <w:instrText xml:space="preserve"> PAGEREF _Toc27051854 \h </w:instrText>
+          <w:instrText xml:space="preserve"> PAGEREF _Toc27052328 \h </w:instrText>
         </w:r>
         <w:r>
           <w:rPr>
@@ -4208,7 +4183,7 @@
           <w:szCs w:val="24"/>
         </w:rPr>
       </w:pPr>
-      <w:hyperlink w:anchor="_Toc27051855" w:history="1">
+      <w:hyperlink w:anchor="_Toc27052329" w:history="1">
         <w:r>
           <w:rPr>
             <w:rStyle w:val="af"/>
@@ -4235,7 +4210,7 @@
             <w:noProof/>
             <w:webHidden/>
           </w:rPr>
-          <w:instrText xml:space="preserve"> PAGEREF _Toc27051855 \h </w:instrText>
+          <w:instrText xml:space="preserve"> PAGEREF _Toc27052329 \h </w:instrText>
         </w:r>
         <w:r>
           <w:rPr>
@@ -4281,7 +4256,7 @@
           <w:szCs w:val="24"/>
         </w:rPr>
       </w:pPr>
-      <w:hyperlink w:anchor="_Toc27051856" w:history="1">
+      <w:hyperlink w:anchor="_Toc27052330" w:history="1">
         <w:r>
           <w:rPr>
             <w:rStyle w:val="af"/>
@@ -4308,7 +4283,7 @@
             <w:noProof/>
             <w:webHidden/>
           </w:rPr>
-          <w:instrText xml:space="preserve"> PAGEREF _Toc27051856 \h </w:instrText>
+          <w:instrText xml:space="preserve"> PAGEREF _Toc27052330 \h </w:instrText>
         </w:r>
         <w:r>
           <w:rPr>
@@ -4354,7 +4329,7 @@
           <w:szCs w:val="24"/>
         </w:rPr>
       </w:pPr>
-      <w:hyperlink w:anchor="_Toc27051857" w:history="1">
+      <w:hyperlink w:anchor="_Toc27052331" w:history="1">
         <w:r>
           <w:rPr>
             <w:rStyle w:val="af"/>
@@ -4381,7 +4356,7 @@
             <w:noProof/>
             <w:webHidden/>
           </w:rPr>
-          <w:instrText xml:space="preserve"> PAGEREF _Toc27051857 \h </w:instrText>
+          <w:instrText xml:space="preserve"> PAGEREF _Toc27052331 \h </w:instrText>
         </w:r>
         <w:r>
           <w:rPr>
@@ -4427,7 +4402,7 @@
           <w:szCs w:val="24"/>
         </w:rPr>
       </w:pPr>
-      <w:hyperlink w:anchor="_Toc27051858" w:history="1">
+      <w:hyperlink w:anchor="_Toc27052332" w:history="1">
         <w:r>
           <w:rPr>
             <w:rStyle w:val="af"/>
@@ -4454,7 +4429,7 @@
             <w:noProof/>
             <w:webHidden/>
           </w:rPr>
-          <w:instrText xml:space="preserve"> PAGEREF _Toc27051858 \h </w:instrText>
+          <w:instrText xml:space="preserve"> PAGEREF _Toc27052332 \h </w:instrText>
         </w:r>
         <w:r>
           <w:rPr>
@@ -4500,7 +4475,7 @@
           <w:szCs w:val="24"/>
         </w:rPr>
       </w:pPr>
-      <w:hyperlink w:anchor="_Toc27051859" w:history="1">
+      <w:hyperlink w:anchor="_Toc27052333" w:history="1">
         <w:r>
           <w:rPr>
             <w:rStyle w:val="af"/>
@@ -4527,7 +4502,7 @@
             <w:noProof/>
             <w:webHidden/>
           </w:rPr>
-          <w:instrText xml:space="preserve"> PAGEREF _Toc27051859 \h </w:instrText>
+          <w:instrText xml:space="preserve"> PAGEREF _Toc27052333 \h </w:instrText>
         </w:r>
         <w:r>
           <w:rPr>
@@ -4573,7 +4548,7 @@
           <w:szCs w:val="24"/>
         </w:rPr>
       </w:pPr>
-      <w:hyperlink w:anchor="_Toc27051860" w:history="1">
+      <w:hyperlink w:anchor="_Toc27052334" w:history="1">
         <w:r>
           <w:rPr>
             <w:rStyle w:val="af"/>
@@ -4600,7 +4575,7 @@
             <w:noProof/>
             <w:webHidden/>
           </w:rPr>
-          <w:instrText xml:space="preserve"> PAGEREF _Toc27051860 \h </w:instrText>
+          <w:instrText xml:space="preserve"> PAGEREF _Toc27052334 \h </w:instrText>
         </w:r>
         <w:r>
           <w:rPr>
@@ -4646,7 +4621,7 @@
           <w:szCs w:val="24"/>
         </w:rPr>
       </w:pPr>
-      <w:hyperlink w:anchor="_Toc27051861" w:history="1">
+      <w:hyperlink w:anchor="_Toc27052335" w:history="1">
         <w:r>
           <w:rPr>
             <w:rStyle w:val="af"/>
@@ -4673,7 +4648,7 @@
             <w:noProof/>
             <w:webHidden/>
           </w:rPr>
-          <w:instrText xml:space="preserve"> PAGEREF _Toc27051861 \h </w:instrText>
+          <w:instrText xml:space="preserve"> PAGEREF _Toc27052335 \h </w:instrText>
         </w:r>
         <w:r>
           <w:rPr>
@@ -4719,7 +4694,7 @@
           <w:szCs w:val="24"/>
         </w:rPr>
       </w:pPr>
-      <w:hyperlink w:anchor="_Toc27051862" w:history="1">
+      <w:hyperlink w:anchor="_Toc27052336" w:history="1">
         <w:r>
           <w:rPr>
             <w:rStyle w:val="af"/>
@@ -4746,7 +4721,7 @@
             <w:noProof/>
             <w:webHidden/>
           </w:rPr>
-          <w:instrText xml:space="preserve"> PAGEREF _Toc27051862 \h </w:instrText>
+          <w:instrText xml:space="preserve"> PAGEREF _Toc27052336 \h </w:instrText>
         </w:r>
         <w:r>
           <w:rPr>
@@ -4792,7 +4767,7 @@
           <w:szCs w:val="24"/>
         </w:rPr>
       </w:pPr>
-      <w:hyperlink w:anchor="_Toc27051863" w:history="1">
+      <w:hyperlink w:anchor="_Toc27052337" w:history="1">
         <w:r>
           <w:rPr>
             <w:rStyle w:val="af"/>
@@ -4819,7 +4794,7 @@
             <w:noProof/>
             <w:webHidden/>
           </w:rPr>
-          <w:instrText xml:space="preserve"> PAGEREF _Toc27051863 \h </w:instrText>
+          <w:instrText xml:space="preserve"> PAGEREF _Toc27052337 \h </w:instrText>
         </w:r>
         <w:r>
           <w:rPr>
@@ -4865,7 +4840,7 @@
           <w:szCs w:val="24"/>
         </w:rPr>
       </w:pPr>
-      <w:hyperlink w:anchor="_Toc27051864" w:history="1">
+      <w:hyperlink w:anchor="_Toc27052338" w:history="1">
         <w:r>
           <w:rPr>
             <w:rStyle w:val="af"/>
@@ -4892,7 +4867,7 @@
             <w:noProof/>
             <w:webHidden/>
           </w:rPr>
-          <w:instrText xml:space="preserve"> PAGEREF _Toc27051864 \h </w:instrText>
+          <w:instrText xml:space="preserve"> PAGEREF _Toc27052338 \h </w:instrText>
         </w:r>
         <w:r>
           <w:rPr>
@@ -4938,7 +4913,7 @@
           <w:szCs w:val="24"/>
         </w:rPr>
       </w:pPr>
-      <w:hyperlink w:anchor="_Toc27051865" w:history="1">
+      <w:hyperlink w:anchor="_Toc27052339" w:history="1">
         <w:r>
           <w:rPr>
             <w:rStyle w:val="af"/>
@@ -4965,7 +4940,7 @@
             <w:noProof/>
             <w:webHidden/>
           </w:rPr>
-          <w:instrText xml:space="preserve"> PAGEREF _Toc27051865 \h </w:instrText>
+          <w:instrText xml:space="preserve"> PAGEREF _Toc27052339 \h </w:instrText>
         </w:r>
         <w:r>
           <w:rPr>
@@ -5011,7 +4986,7 @@
           <w:szCs w:val="24"/>
         </w:rPr>
       </w:pPr>
-      <w:hyperlink w:anchor="_Toc27051866" w:history="1">
+      <w:hyperlink w:anchor="_Toc27052340" w:history="1">
         <w:r>
           <w:rPr>
             <w:rStyle w:val="af"/>
@@ -5038,7 +5013,7 @@
             <w:noProof/>
             <w:webHidden/>
           </w:rPr>
-          <w:instrText xml:space="preserve"> PAGEREF _Toc27051866 \h </w:instrText>
+          <w:instrText xml:space="preserve"> PAGEREF _Toc27052340 \h </w:instrText>
         </w:r>
         <w:r>
           <w:rPr>
@@ -5083,7 +5058,7 @@
           <w:szCs w:val="24"/>
         </w:rPr>
       </w:pPr>
-      <w:hyperlink w:anchor="_Toc27051867" w:history="1">
+      <w:hyperlink w:anchor="_Toc27052341" w:history="1">
         <w:r>
           <w:rPr>
             <w:rStyle w:val="af"/>
@@ -5110,7 +5085,7 @@
             <w:noProof/>
             <w:webHidden/>
           </w:rPr>
-          <w:instrText xml:space="preserve"> PAGEREF _Toc27051867 \h </w:instrText>
+          <w:instrText xml:space="preserve"> PAGEREF _Toc27052341 \h </w:instrText>
         </w:r>
         <w:r>
           <w:rPr>
@@ -5156,7 +5131,7 @@
           <w:szCs w:val="24"/>
         </w:rPr>
       </w:pPr>
-      <w:hyperlink w:anchor="_Toc27051868" w:history="1">
+      <w:hyperlink w:anchor="_Toc27052342" w:history="1">
         <w:r>
           <w:rPr>
             <w:rStyle w:val="af"/>
@@ -5183,7 +5158,7 @@
             <w:noProof/>
             <w:webHidden/>
           </w:rPr>
-          <w:instrText xml:space="preserve"> PAGEREF _Toc27051868 \h </w:instrText>
+          <w:instrText xml:space="preserve"> PAGEREF _Toc27052342 \h </w:instrText>
         </w:r>
         <w:r>
           <w:rPr>
@@ -5229,7 +5204,7 @@
           <w:szCs w:val="24"/>
         </w:rPr>
       </w:pPr>
-      <w:hyperlink w:anchor="_Toc27051869" w:history="1">
+      <w:hyperlink w:anchor="_Toc27052343" w:history="1">
         <w:r>
           <w:rPr>
             <w:rStyle w:val="af"/>
@@ -5256,7 +5231,7 @@
             <w:noProof/>
             <w:webHidden/>
           </w:rPr>
-          <w:instrText xml:space="preserve"> PAGEREF _Toc27051869 \h </w:instrText>
+          <w:instrText xml:space="preserve"> PAGEREF _Toc27052343 \h </w:instrText>
         </w:r>
         <w:r>
           <w:rPr>
@@ -5302,7 +5277,7 @@
           <w:szCs w:val="24"/>
         </w:rPr>
       </w:pPr>
-      <w:hyperlink w:anchor="_Toc27051870" w:history="1">
+      <w:hyperlink w:anchor="_Toc27052344" w:history="1">
         <w:r>
           <w:rPr>
             <w:rStyle w:val="af"/>
@@ -5329,7 +5304,7 @@
             <w:noProof/>
             <w:webHidden/>
           </w:rPr>
-          <w:instrText xml:space="preserve"> PAGEREF _Toc27051870 \h </w:instrText>
+          <w:instrText xml:space="preserve"> PAGEREF _Toc27052344 \h </w:instrText>
         </w:r>
         <w:r>
           <w:rPr>
@@ -5375,7 +5350,7 @@
           <w:szCs w:val="24"/>
         </w:rPr>
       </w:pPr>
-      <w:hyperlink w:anchor="_Toc27051871" w:history="1">
+      <w:hyperlink w:anchor="_Toc27052345" w:history="1">
         <w:r>
           <w:rPr>
             <w:rStyle w:val="af"/>
@@ -5402,7 +5377,7 @@
             <w:noProof/>
             <w:webHidden/>
           </w:rPr>
-          <w:instrText xml:space="preserve"> PAGEREF _Toc27051871 \h </w:instrText>
+          <w:instrText xml:space="preserve"> PAGEREF _Toc27052345 \h </w:instrText>
         </w:r>
         <w:r>
           <w:rPr>
@@ -5448,7 +5423,7 @@
           <w:szCs w:val="24"/>
         </w:rPr>
       </w:pPr>
-      <w:hyperlink w:anchor="_Toc27051872" w:history="1">
+      <w:hyperlink w:anchor="_Toc27052346" w:history="1">
         <w:r>
           <w:rPr>
             <w:rStyle w:val="af"/>
@@ -5475,7 +5450,7 @@
             <w:noProof/>
             <w:webHidden/>
           </w:rPr>
-          <w:instrText xml:space="preserve"> PAGEREF _Toc27051872 \h </w:instrText>
+          <w:instrText xml:space="preserve"> PAGEREF _Toc27052346 \h </w:instrText>
         </w:r>
         <w:r>
           <w:rPr>
@@ -5521,7 +5496,7 @@
           <w:szCs w:val="24"/>
         </w:rPr>
       </w:pPr>
-      <w:hyperlink w:anchor="_Toc27051873" w:history="1">
+      <w:hyperlink w:anchor="_Toc27052347" w:history="1">
         <w:r>
           <w:rPr>
             <w:rStyle w:val="af"/>
@@ -5548,7 +5523,7 @@
             <w:noProof/>
             <w:webHidden/>
           </w:rPr>
-          <w:instrText xml:space="preserve"> PAGEREF _Toc27051873 \h </w:instrText>
+          <w:instrText xml:space="preserve"> PAGEREF _Toc27052347 \h </w:instrText>
         </w:r>
         <w:r>
           <w:rPr>
@@ -5591,14 +5566,14 @@
         </w:rPr>
         <w:fldChar w:fldCharType="end"/>
       </w:r>
-      <w:bookmarkStart w:id="1" w:name="_Toc13404739"/>
-      <w:bookmarkStart w:id="2" w:name="_Toc14800935"/>
+      <w:bookmarkStart w:id="0" w:name="_Toc13404739"/>
+      <w:bookmarkStart w:id="1" w:name="_Toc14800935"/>
       <w:r>
         <w:br w:type="page"/>
       </w:r>
-      <w:bookmarkStart w:id="3" w:name="_Toc15354639"/>
-      <w:bookmarkStart w:id="4" w:name="_Toc15354810"/>
-      <w:bookmarkStart w:id="5" w:name="_Toc27051803"/>
+      <w:bookmarkStart w:id="2" w:name="_Toc15354639"/>
+      <w:bookmarkStart w:id="3" w:name="_Toc15354810"/>
+      <w:bookmarkStart w:id="4" w:name="_Toc27052277"/>
       <w:r>
         <w:lastRenderedPageBreak/>
         <w:t>1.</w:t>
@@ -5609,11 +5584,11 @@
       <w:r>
         <w:t>Document History</w:t>
       </w:r>
+      <w:bookmarkEnd w:id="0"/>
       <w:bookmarkEnd w:id="1"/>
       <w:bookmarkEnd w:id="2"/>
       <w:bookmarkEnd w:id="3"/>
       <w:bookmarkEnd w:id="4"/>
-      <w:bookmarkEnd w:id="5"/>
     </w:p>
     <w:p>
       <w:pPr>
@@ -7112,8 +7087,8 @@
           <w:rFonts w:cs="Times New Roman"/>
         </w:rPr>
       </w:pPr>
-      <w:bookmarkStart w:id="6" w:name="_Toc14800937"/>
-      <w:bookmarkStart w:id="7" w:name="_Toc27051804"/>
+      <w:bookmarkStart w:id="5" w:name="_Toc14800937"/>
+      <w:bookmarkStart w:id="6" w:name="_Toc27052278"/>
       <w:r>
         <w:rPr>
           <w:rFonts w:cs="Times New Roman"/>
@@ -7127,29 +7102,29 @@
         </w:rPr>
         <w:t>. Introduction</w:t>
       </w:r>
+      <w:bookmarkEnd w:id="5"/>
       <w:bookmarkEnd w:id="6"/>
+      <w:r>
+        <w:rPr>
+          <w:rFonts w:cs="Times New Roman"/>
+        </w:rPr>
+        <w:t xml:space="preserve"> </w:t>
+      </w:r>
+    </w:p>
+    <w:p>
+      <w:pPr>
+        <w:pStyle w:val="3"/>
+      </w:pPr>
+      <w:bookmarkStart w:id="7" w:name="_Toc14800938"/>
+      <w:bookmarkStart w:id="8" w:name="_Toc27052279"/>
+      <w:r>
+        <w:t>2</w:t>
+      </w:r>
+      <w:r>
+        <w:t>.1 Objectives</w:t>
+      </w:r>
       <w:bookmarkEnd w:id="7"/>
-      <w:r>
-        <w:rPr>
-          <w:rFonts w:cs="Times New Roman"/>
-        </w:rPr>
-        <w:t xml:space="preserve"> </w:t>
-      </w:r>
-    </w:p>
-    <w:p>
-      <w:pPr>
-        <w:pStyle w:val="3"/>
-      </w:pPr>
-      <w:bookmarkStart w:id="8" w:name="_Toc14800938"/>
-      <w:bookmarkStart w:id="9" w:name="_Toc27051805"/>
-      <w:r>
-        <w:t>2</w:t>
-      </w:r>
-      <w:r>
-        <w:t>.1 Objectives</w:t>
-      </w:r>
       <w:bookmarkEnd w:id="8"/>
-      <w:bookmarkEnd w:id="9"/>
     </w:p>
     <w:p>
       <w:pPr>
@@ -7171,16 +7146,16 @@
       <w:pPr>
         <w:pStyle w:val="3"/>
       </w:pPr>
-      <w:bookmarkStart w:id="10" w:name="_Toc14800939"/>
-      <w:bookmarkStart w:id="11" w:name="_Toc27051806"/>
+      <w:bookmarkStart w:id="9" w:name="_Toc14800939"/>
+      <w:bookmarkStart w:id="10" w:name="_Toc27052280"/>
       <w:r>
         <w:t>2</w:t>
       </w:r>
       <w:r>
         <w:t>.2 Scope</w:t>
       </w:r>
+      <w:bookmarkEnd w:id="9"/>
       <w:bookmarkEnd w:id="10"/>
-      <w:bookmarkEnd w:id="11"/>
     </w:p>
     <w:p>
       <w:pPr>
@@ -7202,32 +7177,32 @@
       <w:pPr>
         <w:pStyle w:val="3"/>
       </w:pPr>
-      <w:bookmarkStart w:id="12" w:name="_Toc14800940"/>
-      <w:bookmarkStart w:id="13" w:name="_Toc27051807"/>
+      <w:bookmarkStart w:id="11" w:name="_Toc14800940"/>
+      <w:bookmarkStart w:id="12" w:name="_Toc27052281"/>
       <w:r>
         <w:t>2</w:t>
       </w:r>
       <w:r>
         <w:t>.3 Acronyms and Definitions</w:t>
       </w:r>
+      <w:bookmarkEnd w:id="11"/>
       <w:bookmarkEnd w:id="12"/>
-      <w:bookmarkEnd w:id="13"/>
     </w:p>
     <w:p>
       <w:pPr>
         <w:pStyle w:val="3"/>
         <w:ind w:left="420"/>
       </w:pPr>
-      <w:bookmarkStart w:id="14" w:name="_Toc14800941"/>
-      <w:bookmarkStart w:id="15" w:name="_Toc27051808"/>
+      <w:bookmarkStart w:id="13" w:name="_Toc14800941"/>
+      <w:bookmarkStart w:id="14" w:name="_Toc27052282"/>
       <w:r>
         <w:t>2</w:t>
       </w:r>
       <w:r>
         <w:t>.3.1 Acronyms</w:t>
       </w:r>
+      <w:bookmarkEnd w:id="13"/>
       <w:bookmarkEnd w:id="14"/>
-      <w:bookmarkEnd w:id="15"/>
       <w:r>
         <w:t xml:space="preserve"> </w:t>
       </w:r>
@@ -7876,8 +7851,8 @@
       <w:pPr>
         <w:pStyle w:val="1"/>
       </w:pPr>
-      <w:bookmarkStart w:id="16" w:name="_Toc14800942"/>
-      <w:bookmarkStart w:id="17" w:name="_Toc27051809"/>
+      <w:bookmarkStart w:id="15" w:name="_Toc14800942"/>
+      <w:bookmarkStart w:id="16" w:name="_Toc27052283"/>
       <w:r>
         <w:lastRenderedPageBreak/>
         <w:t>3</w:t>
@@ -7885,23 +7860,23 @@
       <w:r>
         <w:t>. Test Plan and Test Procedure</w:t>
       </w:r>
+      <w:bookmarkEnd w:id="15"/>
       <w:bookmarkEnd w:id="16"/>
+    </w:p>
+    <w:p>
+      <w:pPr>
+        <w:pStyle w:val="3"/>
+      </w:pPr>
+      <w:bookmarkStart w:id="17" w:name="_Toc14800943"/>
+      <w:bookmarkStart w:id="18" w:name="_Toc27052284"/>
+      <w:r>
+        <w:t>3</w:t>
+      </w:r>
+      <w:r>
+        <w:t>.1 Scope of testing</w:t>
+      </w:r>
       <w:bookmarkEnd w:id="17"/>
-    </w:p>
-    <w:p>
-      <w:pPr>
-        <w:pStyle w:val="3"/>
-      </w:pPr>
-      <w:bookmarkStart w:id="18" w:name="_Toc14800943"/>
-      <w:bookmarkStart w:id="19" w:name="_Toc27051810"/>
-      <w:r>
-        <w:t>3</w:t>
-      </w:r>
-      <w:r>
-        <w:t>.1 Scope of testing</w:t>
-      </w:r>
       <w:bookmarkEnd w:id="18"/>
-      <w:bookmarkEnd w:id="19"/>
     </w:p>
     <w:p>
       <w:r>
@@ -7922,16 +7897,16 @@
       <w:pPr>
         <w:pStyle w:val="3"/>
       </w:pPr>
-      <w:bookmarkStart w:id="20" w:name="_Toc14800944"/>
-      <w:bookmarkStart w:id="21" w:name="_Toc27051811"/>
+      <w:bookmarkStart w:id="19" w:name="_Toc14800944"/>
+      <w:bookmarkStart w:id="20" w:name="_Toc27052285"/>
       <w:r>
         <w:t>3</w:t>
       </w:r>
       <w:r>
         <w:t>.2 Test Duration</w:t>
       </w:r>
+      <w:bookmarkEnd w:id="19"/>
       <w:bookmarkEnd w:id="20"/>
-      <w:bookmarkEnd w:id="21"/>
       <w:r>
         <w:t xml:space="preserve"> </w:t>
       </w:r>
@@ -8105,7 +8080,7 @@
       <w:r>
         <w:br w:type="page"/>
       </w:r>
-      <w:bookmarkStart w:id="22" w:name="_Toc27051812"/>
+      <w:bookmarkStart w:id="21" w:name="_Toc27052286"/>
       <w:r>
         <w:lastRenderedPageBreak/>
         <w:t>3</w:t>
@@ -8113,7 +8088,7 @@
       <w:r>
         <w:t>.3 Test Responsibility</w:t>
       </w:r>
-      <w:bookmarkEnd w:id="22"/>
+      <w:bookmarkEnd w:id="21"/>
       <w:r>
         <w:t xml:space="preserve"> </w:t>
       </w:r>
@@ -8491,16 +8466,16 @@
           <w:szCs w:val="24"/>
         </w:rPr>
       </w:pPr>
-      <w:bookmarkStart w:id="23" w:name="_Toc14800945"/>
-      <w:bookmarkStart w:id="24" w:name="_Toc27051813"/>
+      <w:bookmarkStart w:id="22" w:name="_Toc14800945"/>
+      <w:bookmarkStart w:id="23" w:name="_Toc27052287"/>
       <w:r>
         <w:t>3</w:t>
       </w:r>
       <w:r>
         <w:t>.4 Test Strategy</w:t>
       </w:r>
+      <w:bookmarkEnd w:id="22"/>
       <w:bookmarkEnd w:id="23"/>
-      <w:bookmarkEnd w:id="24"/>
       <w:r>
         <w:t xml:space="preserve"> </w:t>
       </w:r>
@@ -8565,8 +8540,8 @@
       <w:pPr>
         <w:pStyle w:val="3"/>
       </w:pPr>
-      <w:bookmarkStart w:id="25" w:name="_Toc14800946"/>
-      <w:bookmarkStart w:id="26" w:name="_Toc27051814"/>
+      <w:bookmarkStart w:id="24" w:name="_Toc14800946"/>
+      <w:bookmarkStart w:id="25" w:name="_Toc27052288"/>
       <w:r>
         <w:lastRenderedPageBreak/>
         <w:t>3</w:t>
@@ -8574,8 +8549,8 @@
       <w:r>
         <w:t>.5 Result of Testing</w:t>
       </w:r>
+      <w:bookmarkEnd w:id="24"/>
       <w:bookmarkEnd w:id="25"/>
-      <w:bookmarkEnd w:id="26"/>
       <w:r>
         <w:t xml:space="preserve"> </w:t>
       </w:r>
@@ -8603,16 +8578,16 @@
       <w:pPr>
         <w:pStyle w:val="3"/>
       </w:pPr>
-      <w:bookmarkStart w:id="27" w:name="_Toc14800947"/>
-      <w:bookmarkStart w:id="28" w:name="_Toc27051815"/>
+      <w:bookmarkStart w:id="26" w:name="_Toc14800947"/>
+      <w:bookmarkStart w:id="27" w:name="_Toc27052289"/>
       <w:r>
         <w:t>3</w:t>
       </w:r>
       <w:r>
         <w:t>.6 Test Environment</w:t>
       </w:r>
+      <w:bookmarkEnd w:id="26"/>
       <w:bookmarkEnd w:id="27"/>
-      <w:bookmarkEnd w:id="28"/>
       <w:r>
         <w:t xml:space="preserve"> </w:t>
       </w:r>
@@ -8954,8 +8929,8 @@
           <w:rFonts w:eastAsia="宋体"/>
         </w:rPr>
       </w:pPr>
-      <w:bookmarkStart w:id="29" w:name="_Toc14800948"/>
-      <w:bookmarkStart w:id="30" w:name="_Toc27051816"/>
+      <w:bookmarkStart w:id="28" w:name="_Toc14800948"/>
+      <w:bookmarkStart w:id="29" w:name="_Toc27052290"/>
       <w:r>
         <w:rPr>
           <w:rFonts w:eastAsia="宋体"/>
@@ -8969,83 +8944,83 @@
         </w:rPr>
         <w:t>. Unit Testing</w:t>
       </w:r>
+      <w:bookmarkEnd w:id="28"/>
       <w:bookmarkEnd w:id="29"/>
+    </w:p>
+    <w:p>
+      <w:pPr>
+        <w:rPr>
+          <w:b/>
+          <w:bCs/>
+        </w:rPr>
+      </w:pPr>
+      <w:r>
+        <w:rPr>
+          <w:rFonts w:hint="eastAsia"/>
+          <w:b/>
+          <w:bCs/>
+        </w:rPr>
+        <w:t>[</w:t>
+      </w:r>
+      <w:r>
+        <w:rPr>
+          <w:b/>
+          <w:bCs/>
+        </w:rPr>
+        <w:t>Progress I]</w:t>
+      </w:r>
+    </w:p>
+    <w:p>
+      <w:pPr>
+        <w:pStyle w:val="3"/>
+      </w:pPr>
+      <w:bookmarkStart w:id="30" w:name="_Toc15356246"/>
+      <w:bookmarkStart w:id="31" w:name="_Toc27052291"/>
+      <w:r>
+        <w:t>UTC-01:</w:t>
+      </w:r>
       <w:bookmarkEnd w:id="30"/>
-    </w:p>
-    <w:p>
-      <w:pPr>
-        <w:rPr>
+      <w:r>
+        <w:rPr>
+          <w:rStyle w:val="ae"/>
           <w:b/>
           <w:bCs/>
         </w:rPr>
-      </w:pPr>
-      <w:r>
-        <w:rPr>
-          <w:rFonts w:hint="eastAsia"/>
+        <w:t xml:space="preserve"> </w:t>
+      </w:r>
+      <w:r>
+        <w:rPr>
+          <w:rStyle w:val="ae"/>
           <w:b/>
           <w:bCs/>
         </w:rPr>
-        <w:t>[</w:t>
-      </w:r>
-      <w:r>
-        <w:rPr>
+        <w:t xml:space="preserve">Front-end: </w:t>
+      </w:r>
+      <w:r>
+        <w:rPr>
+          <w:rStyle w:val="ae"/>
           <w:b/>
           <w:bCs/>
         </w:rPr>
-        <w:t>Progress I]</w:t>
-      </w:r>
-    </w:p>
-    <w:p>
-      <w:pPr>
-        <w:pStyle w:val="3"/>
-      </w:pPr>
-      <w:bookmarkStart w:id="31" w:name="_Toc15356246"/>
-      <w:bookmarkStart w:id="32" w:name="_Toc27051817"/>
-      <w:r>
-        <w:t>UTC-01:</w:t>
+        <w:t>Method name: onUsernameChanged</w:t>
+      </w:r>
+      <w:r>
+        <w:rPr>
+          <w:rStyle w:val="ae"/>
+          <w:b/>
+          <w:bCs/>
+        </w:rPr>
+        <w:t xml:space="preserve"> </w:t>
+      </w:r>
+      <w:r>
+        <w:rPr>
+          <w:rStyle w:val="ae"/>
+          <w:b/>
+          <w:bCs/>
+        </w:rPr>
+        <w:t>(e)</w:t>
       </w:r>
       <w:bookmarkEnd w:id="31"/>
-      <w:r>
-        <w:rPr>
-          <w:rStyle w:val="ae"/>
-          <w:b/>
-          <w:bCs/>
-        </w:rPr>
-        <w:t xml:space="preserve"> </w:t>
-      </w:r>
-      <w:r>
-        <w:rPr>
-          <w:rStyle w:val="ae"/>
-          <w:b/>
-          <w:bCs/>
-        </w:rPr>
-        <w:t xml:space="preserve">Front-end: </w:t>
-      </w:r>
-      <w:r>
-        <w:rPr>
-          <w:rStyle w:val="ae"/>
-          <w:b/>
-          <w:bCs/>
-        </w:rPr>
-        <w:t>Method name: onUsernameChanged</w:t>
-      </w:r>
-      <w:r>
-        <w:rPr>
-          <w:rStyle w:val="ae"/>
-          <w:b/>
-          <w:bCs/>
-        </w:rPr>
-        <w:t xml:space="preserve"> </w:t>
-      </w:r>
-      <w:r>
-        <w:rPr>
-          <w:rStyle w:val="ae"/>
-          <w:b/>
-          <w:bCs/>
-        </w:rPr>
-        <w:t>(e)</w:t>
-      </w:r>
-      <w:bookmarkEnd w:id="32"/>
     </w:p>
     <w:p>
       <w:r>
@@ -9515,8 +9490,8 @@
       <w:pPr>
         <w:pStyle w:val="3"/>
       </w:pPr>
-      <w:bookmarkStart w:id="33" w:name="_Toc15356247"/>
-      <w:bookmarkStart w:id="34" w:name="_Toc27051818"/>
+      <w:bookmarkStart w:id="32" w:name="_Toc15356247"/>
+      <w:bookmarkStart w:id="33" w:name="_Toc27052292"/>
       <w:r>
         <w:lastRenderedPageBreak/>
         <w:t>UTC-0</w:t>
@@ -9527,48 +9502,48 @@
       <w:r>
         <w:t>:</w:t>
       </w:r>
+      <w:bookmarkEnd w:id="32"/>
+      <w:r>
+        <w:rPr>
+          <w:rStyle w:val="ae"/>
+          <w:b/>
+          <w:bCs/>
+        </w:rPr>
+        <w:t xml:space="preserve"> </w:t>
+      </w:r>
+      <w:r>
+        <w:rPr>
+          <w:rStyle w:val="ae"/>
+          <w:b/>
+          <w:bCs/>
+        </w:rPr>
+        <w:t xml:space="preserve">Front-end: </w:t>
+      </w:r>
+      <w:r>
+        <w:rPr>
+          <w:rStyle w:val="ae"/>
+          <w:b/>
+          <w:bCs/>
+        </w:rPr>
+        <w:t>Method name: onPasswordChanged</w:t>
+      </w:r>
+      <w:r>
+        <w:rPr>
+          <w:rStyle w:val="ae"/>
+          <w:b/>
+          <w:bCs/>
+        </w:rPr>
+        <w:t xml:space="preserve"> </w:t>
+      </w:r>
+      <w:r>
+        <w:rPr>
+          <w:rStyle w:val="ae"/>
+          <w:b/>
+          <w:bCs/>
+        </w:rPr>
+        <w:t>(e)</w:t>
+      </w:r>
       <w:bookmarkEnd w:id="33"/>
-      <w:r>
-        <w:rPr>
-          <w:rStyle w:val="ae"/>
-          <w:b/>
-          <w:bCs/>
-        </w:rPr>
-        <w:t xml:space="preserve"> </w:t>
-      </w:r>
-      <w:r>
-        <w:rPr>
-          <w:rStyle w:val="ae"/>
-          <w:b/>
-          <w:bCs/>
-        </w:rPr>
-        <w:t xml:space="preserve">Front-end: </w:t>
-      </w:r>
-      <w:r>
-        <w:rPr>
-          <w:rStyle w:val="ae"/>
-          <w:b/>
-          <w:bCs/>
-        </w:rPr>
-        <w:t>Method name: onPasswordChanged</w:t>
-      </w:r>
-      <w:r>
-        <w:rPr>
-          <w:rStyle w:val="ae"/>
-          <w:b/>
-          <w:bCs/>
-        </w:rPr>
-        <w:t xml:space="preserve"> </w:t>
-      </w:r>
-      <w:r>
-        <w:rPr>
-          <w:rStyle w:val="ae"/>
-          <w:b/>
-          <w:bCs/>
-        </w:rPr>
-        <w:t>(e)</w:t>
-      </w:r>
-      <w:bookmarkEnd w:id="34"/>
     </w:p>
     <w:p>
       <w:r>
@@ -10033,8 +10008,8 @@
       <w:pPr>
         <w:pStyle w:val="3"/>
       </w:pPr>
-      <w:bookmarkStart w:id="35" w:name="_Toc15356248"/>
-      <w:bookmarkStart w:id="36" w:name="_Toc27051819"/>
+      <w:bookmarkStart w:id="34" w:name="_Toc15356248"/>
+      <w:bookmarkStart w:id="35" w:name="_Toc27052293"/>
       <w:r>
         <w:lastRenderedPageBreak/>
         <w:t>UTC-0</w:t>
@@ -10045,24 +10020,24 @@
       <w:r>
         <w:t>:</w:t>
       </w:r>
+      <w:bookmarkEnd w:id="34"/>
+      <w:r>
+        <w:rPr>
+          <w:rStyle w:val="ae"/>
+          <w:b/>
+          <w:bCs/>
+        </w:rPr>
+        <w:t xml:space="preserve"> </w:t>
+      </w:r>
+      <w:r>
+        <w:rPr>
+          <w:rStyle w:val="ae"/>
+          <w:b/>
+          <w:bCs/>
+        </w:rPr>
+        <w:t>Front-end: Method name: submitLogin (e)</w:t>
+      </w:r>
       <w:bookmarkEnd w:id="35"/>
-      <w:r>
-        <w:rPr>
-          <w:rStyle w:val="ae"/>
-          <w:b/>
-          <w:bCs/>
-        </w:rPr>
-        <w:t xml:space="preserve"> </w:t>
-      </w:r>
-      <w:r>
-        <w:rPr>
-          <w:rStyle w:val="ae"/>
-          <w:b/>
-          <w:bCs/>
-        </w:rPr>
-        <w:t>Front-end: Method name: submitLogin (e)</w:t>
-      </w:r>
-      <w:bookmarkEnd w:id="36"/>
     </w:p>
     <w:p>
       <w:r>
@@ -10492,8 +10467,8 @@
       <w:pPr>
         <w:pStyle w:val="3"/>
       </w:pPr>
-      <w:bookmarkStart w:id="37" w:name="_Toc15356249"/>
-      <w:bookmarkStart w:id="38" w:name="_Toc27051820"/>
+      <w:bookmarkStart w:id="36" w:name="_Toc15356249"/>
+      <w:bookmarkStart w:id="37" w:name="_Toc27052294"/>
       <w:r>
         <w:lastRenderedPageBreak/>
         <w:t>UTC-0</w:t>
@@ -10504,19 +10479,19 @@
       <w:r>
         <w:t>:</w:t>
       </w:r>
+      <w:bookmarkEnd w:id="36"/>
+      <w:r>
+        <w:t xml:space="preserve"> </w:t>
+      </w:r>
+      <w:r>
+        <w:rPr>
+          <w:rStyle w:val="ae"/>
+          <w:b/>
+          <w:bCs/>
+        </w:rPr>
+        <w:t>Front-end: Method name: logout ()</w:t>
+      </w:r>
       <w:bookmarkEnd w:id="37"/>
-      <w:r>
-        <w:t xml:space="preserve"> </w:t>
-      </w:r>
-      <w:r>
-        <w:rPr>
-          <w:rStyle w:val="ae"/>
-          <w:b/>
-          <w:bCs/>
-        </w:rPr>
-        <w:t>Front-end: Method name: logout ()</w:t>
-      </w:r>
-      <w:bookmarkEnd w:id="38"/>
     </w:p>
     <w:p>
       <w:r>
@@ -10787,7 +10762,7 @@
           <w:bCs/>
         </w:rPr>
       </w:pPr>
-      <w:bookmarkStart w:id="39" w:name="_Toc27051821"/>
+      <w:bookmarkStart w:id="38" w:name="_Toc27052295"/>
       <w:r>
         <w:lastRenderedPageBreak/>
         <w:t>UTC-0</w:t>
@@ -10809,7 +10784,7 @@
         </w:rPr>
         <w:t>Front-end: Method name: showSummary ()</w:t>
       </w:r>
-      <w:bookmarkEnd w:id="39"/>
+      <w:bookmarkEnd w:id="38"/>
     </w:p>
     <w:p>
       <w:r>
@@ -12399,7 +12374,7 @@
           <w:bCs/>
         </w:rPr>
       </w:pPr>
-      <w:bookmarkStart w:id="40" w:name="_Toc27051822"/>
+      <w:bookmarkStart w:id="39" w:name="_Toc27052296"/>
       <w:r>
         <w:lastRenderedPageBreak/>
         <w:t>UTC-0</w:t>
@@ -12442,7 +12417,7 @@
         </w:rPr>
         <w:t xml:space="preserve"> ()</w:t>
       </w:r>
-      <w:bookmarkEnd w:id="40"/>
+      <w:bookmarkEnd w:id="39"/>
     </w:p>
     <w:p>
       <w:r>
@@ -12722,7 +12697,7 @@
           <w:bCs/>
         </w:rPr>
       </w:pPr>
-      <w:bookmarkStart w:id="41" w:name="_Toc27051823"/>
+      <w:bookmarkStart w:id="40" w:name="_Toc27052297"/>
       <w:r>
         <w:lastRenderedPageBreak/>
         <w:t>UTC-0</w:t>
@@ -12765,7 +12740,7 @@
         </w:rPr>
         <w:t xml:space="preserve"> ()</w:t>
       </w:r>
-      <w:bookmarkEnd w:id="41"/>
+      <w:bookmarkEnd w:id="40"/>
     </w:p>
     <w:p>
       <w:r>
@@ -13268,7 +13243,7 @@
           <w:bCs/>
         </w:rPr>
       </w:pPr>
-      <w:bookmarkStart w:id="42" w:name="_Toc27051824"/>
+      <w:bookmarkStart w:id="41" w:name="_Toc27052298"/>
       <w:r>
         <w:lastRenderedPageBreak/>
         <w:t>UTC-0</w:t>
@@ -13311,7 +13286,7 @@
         </w:rPr>
         <w:t xml:space="preserve"> ()</w:t>
       </w:r>
-      <w:bookmarkEnd w:id="42"/>
+      <w:bookmarkEnd w:id="41"/>
     </w:p>
     <w:p>
       <w:r>
@@ -13837,7 +13812,7 @@
           <w:bCs/>
         </w:rPr>
       </w:pPr>
-      <w:bookmarkStart w:id="43" w:name="_Toc27051825"/>
+      <w:bookmarkStart w:id="42" w:name="_Toc27052299"/>
       <w:r>
         <w:lastRenderedPageBreak/>
         <w:t>UTC-0</w:t>
@@ -13896,7 +13871,7 @@
         </w:rPr>
         <w:t>)</w:t>
       </w:r>
-      <w:bookmarkEnd w:id="43"/>
+      <w:bookmarkEnd w:id="42"/>
     </w:p>
     <w:p>
       <w:r>
@@ -14261,7 +14236,7 @@
           <w:bCs/>
         </w:rPr>
       </w:pPr>
-      <w:bookmarkStart w:id="44" w:name="_Toc27051826"/>
+      <w:bookmarkStart w:id="43" w:name="_Toc27052300"/>
       <w:r>
         <w:lastRenderedPageBreak/>
         <w:t>UTC-</w:t>
@@ -14312,7 +14287,7 @@
         </w:rPr>
         <w:t>)</w:t>
       </w:r>
-      <w:bookmarkEnd w:id="44"/>
+      <w:bookmarkEnd w:id="43"/>
     </w:p>
     <w:p>
       <w:r>
@@ -14737,7 +14712,7 @@
           <w:bCs/>
         </w:rPr>
       </w:pPr>
-      <w:bookmarkStart w:id="45" w:name="_Toc27051827"/>
+      <w:bookmarkStart w:id="44" w:name="_Toc27052301"/>
       <w:r>
         <w:lastRenderedPageBreak/>
         <w:t>UTC-</w:t>
@@ -14764,7 +14739,7 @@
         </w:rPr>
         <w:t>-end: Method name: login ()</w:t>
       </w:r>
-      <w:bookmarkEnd w:id="45"/>
+      <w:bookmarkEnd w:id="44"/>
     </w:p>
     <w:p>
       <w:r>
@@ -15175,7 +15150,7 @@
           <w:bCs/>
         </w:rPr>
       </w:pPr>
-      <w:bookmarkStart w:id="46" w:name="_Toc27051828"/>
+      <w:bookmarkStart w:id="45" w:name="_Toc27052302"/>
       <w:r>
         <w:lastRenderedPageBreak/>
         <w:t>UTC-</w:t>
@@ -15213,7 +15188,7 @@
         </w:rPr>
         <w:t>()</w:t>
       </w:r>
-      <w:bookmarkEnd w:id="46"/>
+      <w:bookmarkEnd w:id="45"/>
     </w:p>
     <w:p>
       <w:r>
@@ -15649,6 +15624,8 @@
       <w:r>
         <w:br w:type="page"/>
       </w:r>
+      <w:bookmarkStart w:id="46" w:name="_GoBack"/>
+      <w:bookmarkEnd w:id="46"/>
     </w:p>
     <w:p>
       <w:pPr>
@@ -15659,7 +15636,7 @@
           <w:bCs/>
         </w:rPr>
       </w:pPr>
-      <w:bookmarkStart w:id="47" w:name="_Toc27051829"/>
+      <w:bookmarkStart w:id="47" w:name="_Toc27052303"/>
       <w:r>
         <w:lastRenderedPageBreak/>
         <w:t>UTC-</w:t>
@@ -16139,7 +16116,7 @@
           <w:bCs/>
         </w:rPr>
       </w:pPr>
-      <w:bookmarkStart w:id="48" w:name="_Toc27051830"/>
+      <w:bookmarkStart w:id="48" w:name="_Toc27052304"/>
       <w:r>
         <w:lastRenderedPageBreak/>
         <w:t>UTC-</w:t>
@@ -16532,7 +16509,7 @@
           <w:bCs/>
         </w:rPr>
       </w:pPr>
-      <w:bookmarkStart w:id="49" w:name="_Toc27051831"/>
+      <w:bookmarkStart w:id="49" w:name="_Toc27052305"/>
       <w:r>
         <w:lastRenderedPageBreak/>
         <w:t>UTC-1</w:t>
@@ -17026,7 +17003,7 @@
           <w:bCs/>
         </w:rPr>
       </w:pPr>
-      <w:bookmarkStart w:id="50" w:name="_Toc27051832"/>
+      <w:bookmarkStart w:id="50" w:name="_Toc27052306"/>
       <w:r>
         <w:t>UTC-1</w:t>
       </w:r>
@@ -17520,7 +17497,7 @@
           <w:bCs/>
         </w:rPr>
       </w:pPr>
-      <w:bookmarkStart w:id="51" w:name="_Toc27051833"/>
+      <w:bookmarkStart w:id="51" w:name="_Toc27052307"/>
       <w:r>
         <w:lastRenderedPageBreak/>
         <w:t>UTC-1</w:t>
@@ -18032,7 +18009,7 @@
           <w:bCs/>
         </w:rPr>
       </w:pPr>
-      <w:bookmarkStart w:id="52" w:name="_Toc27051834"/>
+      <w:bookmarkStart w:id="52" w:name="_Toc27052308"/>
       <w:r>
         <w:lastRenderedPageBreak/>
         <w:t>UTC-1</w:t>
@@ -18431,7 +18408,7 @@
           <w:bCs/>
         </w:rPr>
       </w:pPr>
-      <w:bookmarkStart w:id="53" w:name="_Toc27051835"/>
+      <w:bookmarkStart w:id="53" w:name="_Toc27052309"/>
       <w:r>
         <w:lastRenderedPageBreak/>
         <w:t>UTC-1</w:t>
@@ -18844,7 +18821,7 @@
           <w:bCs/>
         </w:rPr>
       </w:pPr>
-      <w:bookmarkStart w:id="54" w:name="_Toc27051836"/>
+      <w:bookmarkStart w:id="54" w:name="_Toc27052310"/>
       <w:r>
         <w:lastRenderedPageBreak/>
         <w:t>UTC-</w:t>
@@ -19269,7 +19246,7 @@
           <w:bCs/>
         </w:rPr>
       </w:pPr>
-      <w:bookmarkStart w:id="55" w:name="_Toc27051837"/>
+      <w:bookmarkStart w:id="55" w:name="_Toc27052311"/>
       <w:r>
         <w:lastRenderedPageBreak/>
         <w:t>UTC-</w:t>
@@ -19621,7 +19598,7 @@
           <w:bCs/>
         </w:rPr>
       </w:pPr>
-      <w:bookmarkStart w:id="56" w:name="_Toc27051838"/>
+      <w:bookmarkStart w:id="56" w:name="_Toc27052312"/>
       <w:r>
         <w:lastRenderedPageBreak/>
         <w:t>UTC-</w:t>
@@ -20128,7 +20105,7 @@
           <w:bCs/>
         </w:rPr>
       </w:pPr>
-      <w:bookmarkStart w:id="57" w:name="_Toc27051839"/>
+      <w:bookmarkStart w:id="57" w:name="_Toc27052313"/>
       <w:r>
         <w:lastRenderedPageBreak/>
         <w:t>UTC-</w:t>
@@ -20677,7 +20654,7 @@
           <w:bCs/>
         </w:rPr>
       </w:pPr>
-      <w:bookmarkStart w:id="58" w:name="_Toc27051840"/>
+      <w:bookmarkStart w:id="58" w:name="_Toc27052314"/>
       <w:r>
         <w:lastRenderedPageBreak/>
         <w:t>UTC-</w:t>
@@ -21248,7 +21225,7 @@
           <w:bCs/>
         </w:rPr>
       </w:pPr>
-      <w:bookmarkStart w:id="59" w:name="_Toc27051841"/>
+      <w:bookmarkStart w:id="59" w:name="_Toc27052315"/>
       <w:r>
         <w:lastRenderedPageBreak/>
         <w:t>UTC-</w:t>
@@ -21844,7 +21821,7 @@
           <w:bCs/>
         </w:rPr>
       </w:pPr>
-      <w:bookmarkStart w:id="60" w:name="_Toc27051842"/>
+      <w:bookmarkStart w:id="60" w:name="_Toc27052316"/>
       <w:r>
         <w:lastRenderedPageBreak/>
         <w:t>UTC-</w:t>
@@ -22416,7 +22393,7 @@
           <w:bCs/>
         </w:rPr>
       </w:pPr>
-      <w:bookmarkStart w:id="61" w:name="_Toc27051843"/>
+      <w:bookmarkStart w:id="61" w:name="_Toc27052317"/>
       <w:r>
         <w:lastRenderedPageBreak/>
         <w:t>UTC-</w:t>
@@ -22988,7 +22965,7 @@
           <w:bCs/>
         </w:rPr>
       </w:pPr>
-      <w:bookmarkStart w:id="62" w:name="_Toc27051844"/>
+      <w:bookmarkStart w:id="62" w:name="_Toc27052318"/>
       <w:r>
         <w:lastRenderedPageBreak/>
         <w:t>UTC-</w:t>
@@ -23585,7 +23562,7 @@
           <w:bCs/>
         </w:rPr>
       </w:pPr>
-      <w:bookmarkStart w:id="63" w:name="_Toc27051845"/>
+      <w:bookmarkStart w:id="63" w:name="_Toc27052319"/>
       <w:r>
         <w:lastRenderedPageBreak/>
         <w:t>UTC-</w:t>
@@ -24316,7 +24293,7 @@
           <w:bCs/>
         </w:rPr>
       </w:pPr>
-      <w:bookmarkStart w:id="64" w:name="_Toc27051846"/>
+      <w:bookmarkStart w:id="64" w:name="_Toc27052320"/>
       <w:r>
         <w:lastRenderedPageBreak/>
         <w:t>UTC-</w:t>
@@ -25438,7 +25415,7 @@
           <w:bCs/>
         </w:rPr>
       </w:pPr>
-      <w:bookmarkStart w:id="65" w:name="_Toc27051847"/>
+      <w:bookmarkStart w:id="65" w:name="_Toc27052321"/>
       <w:r>
         <w:lastRenderedPageBreak/>
         <w:t>UTC-</w:t>
@@ -27126,7 +27103,7 @@
           <w:bCs/>
         </w:rPr>
       </w:pPr>
-      <w:bookmarkStart w:id="66" w:name="_Toc27051848"/>
+      <w:bookmarkStart w:id="66" w:name="_Toc27052322"/>
       <w:r>
         <w:lastRenderedPageBreak/>
         <w:t>UTC-</w:t>
@@ -27602,7 +27579,7 @@
           <w:bCs/>
         </w:rPr>
       </w:pPr>
-      <w:bookmarkStart w:id="67" w:name="_Toc27051849"/>
+      <w:bookmarkStart w:id="67" w:name="_Toc27052323"/>
       <w:r>
         <w:lastRenderedPageBreak/>
         <w:t>UTC-</w:t>
@@ -28106,7 +28083,7 @@
           <w:bCs/>
         </w:rPr>
       </w:pPr>
-      <w:bookmarkStart w:id="68" w:name="_Toc27051850"/>
+      <w:bookmarkStart w:id="68" w:name="_Toc27052324"/>
       <w:r>
         <w:lastRenderedPageBreak/>
         <w:t>UTC-</w:t>
@@ -28876,7 +28853,7 @@
           <w:bCs/>
         </w:rPr>
       </w:pPr>
-      <w:bookmarkStart w:id="69" w:name="_Toc27051851"/>
+      <w:bookmarkStart w:id="69" w:name="_Toc27052325"/>
       <w:r>
         <w:lastRenderedPageBreak/>
         <w:t>UTC-</w:t>
@@ -29609,7 +29586,7 @@
           <w:bCs/>
         </w:rPr>
       </w:pPr>
-      <w:bookmarkStart w:id="70" w:name="_Toc27051852"/>
+      <w:bookmarkStart w:id="70" w:name="_Toc27052326"/>
       <w:r>
         <w:lastRenderedPageBreak/>
         <w:t>UTC-</w:t>
@@ -30189,7 +30166,7 @@
       <w:pPr>
         <w:pStyle w:val="1"/>
       </w:pPr>
-      <w:bookmarkStart w:id="71" w:name="_Toc27051853"/>
+      <w:bookmarkStart w:id="71" w:name="_Toc27052327"/>
       <w:r>
         <w:lastRenderedPageBreak/>
         <w:t>5</w:t>
@@ -30203,7 +30180,7 @@
       <w:pPr>
         <w:pStyle w:val="3"/>
       </w:pPr>
-      <w:bookmarkStart w:id="72" w:name="_Toc27051854"/>
+      <w:bookmarkStart w:id="72" w:name="_Toc27052328"/>
       <w:r>
         <w:t>5</w:t>
       </w:r>
@@ -30211,10 +30188,7 @@
         <w:t xml:space="preserve">.1 </w:t>
       </w:r>
       <w:r>
-        <w:t xml:space="preserve">Super </w:t>
-      </w:r>
-      <w:r>
-        <w:t>a</w:t>
+        <w:t>A</w:t>
       </w:r>
       <w:r>
         <w:t>dmin</w:t>
@@ -30228,7 +30202,7 @@
       <w:pPr>
         <w:pStyle w:val="3"/>
       </w:pPr>
-      <w:bookmarkStart w:id="73" w:name="_Toc27051855"/>
+      <w:bookmarkStart w:id="73" w:name="_Toc27052329"/>
       <w:r>
         <w:rPr>
           <w:rFonts w:hint="eastAsia"/>
@@ -30281,7 +30255,13 @@
         <w:t>an</w:t>
       </w:r>
       <w:r>
-        <w:t xml:space="preserve"> interface. The interface includes “All account”, “Waiting List”, “Dashboard”, and “Logout” buttons. Super admin can log in to system, view all accounts or waiting list page, edit account information, delete account, </w:t>
+        <w:t xml:space="preserve"> interface. The interface includes “All account”, “Waiting List”, “Dashboard”, and “Logout” buttons. </w:t>
+      </w:r>
+      <w:r>
+        <w:t>A</w:t>
+      </w:r>
+      <w:r>
+        <w:t xml:space="preserve">dmin can log in to system, view all accounts or waiting list page, edit account information, delete account, </w:t>
       </w:r>
       <w:r>
         <w:tab/>
@@ -30847,7 +30827,13 @@
               <w:rPr>
                 <w:szCs w:val="24"/>
               </w:rPr>
-              <w:t>Super admin login by i</w:t>
+              <w:t>A</w:t>
+            </w:r>
+            <w:r>
+              <w:rPr>
+                <w:szCs w:val="24"/>
+              </w:rPr>
+              <w:t>dmin login by i</w:t>
             </w:r>
             <w:r>
               <w:rPr>
@@ -31004,7 +30990,13 @@
               <w:rPr>
                 <w:szCs w:val="24"/>
               </w:rPr>
-              <w:t>Super admin login by inputting</w:t>
+              <w:t>A</w:t>
+            </w:r>
+            <w:r>
+              <w:rPr>
+                <w:szCs w:val="24"/>
+              </w:rPr>
+              <w:t>dmin login by inputting</w:t>
             </w:r>
             <w:r>
               <w:rPr>
@@ -32457,7 +32449,19 @@
               <w:rPr>
                 <w:szCs w:val="24"/>
               </w:rPr>
-              <w:t>dd admin account and click “Save” button</w:t>
+              <w:t xml:space="preserve">dd </w:t>
+            </w:r>
+            <w:r>
+              <w:rPr>
+                <w:szCs w:val="24"/>
+              </w:rPr>
+              <w:t>staff</w:t>
+            </w:r>
+            <w:r>
+              <w:rPr>
+                <w:szCs w:val="24"/>
+              </w:rPr>
+              <w:t xml:space="preserve"> account and click “Save” button</w:t>
             </w:r>
           </w:p>
         </w:tc>
@@ -32626,7 +32630,19 @@
               <w:rPr>
                 <w:szCs w:val="24"/>
               </w:rPr>
-              <w:t>dd admin account and click “Cancel” button</w:t>
+              <w:t xml:space="preserve">dd </w:t>
+            </w:r>
+            <w:r>
+              <w:rPr>
+                <w:szCs w:val="24"/>
+              </w:rPr>
+              <w:t>staff</w:t>
+            </w:r>
+            <w:r>
+              <w:rPr>
+                <w:szCs w:val="24"/>
+              </w:rPr>
+              <w:t xml:space="preserve"> account and click “Cancel” button</w:t>
             </w:r>
           </w:p>
         </w:tc>
@@ -32721,7 +32737,19 @@
               <w:rPr>
                 <w:szCs w:val="24"/>
               </w:rPr>
-              <w:t>System cancel the add admin account action.</w:t>
+              <w:t xml:space="preserve">System cancel the add </w:t>
+            </w:r>
+            <w:r>
+              <w:rPr>
+                <w:szCs w:val="24"/>
+              </w:rPr>
+              <w:t>staff</w:t>
+            </w:r>
+            <w:r>
+              <w:rPr>
+                <w:szCs w:val="24"/>
+              </w:rPr>
+              <w:t xml:space="preserve"> account action.</w:t>
             </w:r>
           </w:p>
         </w:tc>
@@ -32773,7 +32801,13 @@
               <w:cnfStyle w:val="000000000000" w:firstRow="0" w:lastRow="0" w:firstColumn="0" w:lastColumn="0" w:oddVBand="0" w:evenVBand="0" w:oddHBand="0" w:evenHBand="0" w:firstRowFirstColumn="0" w:firstRowLastColumn="0" w:lastRowFirstColumn="0" w:lastRowLastColumn="0"/>
             </w:pPr>
             <w:r>
-              <w:t xml:space="preserve">Accept admin account register request </w:t>
+              <w:t xml:space="preserve">Accept </w:t>
+            </w:r>
+            <w:r>
+              <w:t>staff</w:t>
+            </w:r>
+            <w:r>
+              <w:t xml:space="preserve"> account register request </w:t>
             </w:r>
             <w:r>
               <w:rPr>
@@ -32886,7 +32920,13 @@
               </w:rPr>
             </w:pPr>
             <w:r>
-              <w:t xml:space="preserve">Accept admin account register request </w:t>
+              <w:t xml:space="preserve">Accept </w:t>
+            </w:r>
+            <w:r>
+              <w:t>staff</w:t>
+            </w:r>
+            <w:r>
+              <w:t xml:space="preserve"> account register request </w:t>
             </w:r>
             <w:r>
               <w:rPr>
@@ -32934,7 +32974,13 @@
               <w:t>System cancel the</w:t>
             </w:r>
             <w:r>
-              <w:t xml:space="preserve"> accept admin account register request</w:t>
+              <w:t xml:space="preserve"> accept </w:t>
+            </w:r>
+            <w:r>
+              <w:t>staff</w:t>
+            </w:r>
+            <w:r>
+              <w:t xml:space="preserve"> account register request</w:t>
             </w:r>
             <w:r>
               <w:rPr>
@@ -32993,7 +33039,13 @@
               <w:cnfStyle w:val="000000000000" w:firstRow="0" w:lastRow="0" w:firstColumn="0" w:lastColumn="0" w:oddVBand="0" w:evenVBand="0" w:oddHBand="0" w:evenHBand="0" w:firstRowFirstColumn="0" w:firstRowLastColumn="0" w:lastRowFirstColumn="0" w:lastRowLastColumn="0"/>
             </w:pPr>
             <w:r>
-              <w:t xml:space="preserve">Reject admin account register request </w:t>
+              <w:t xml:space="preserve">Reject </w:t>
+            </w:r>
+            <w:r>
+              <w:t>staff</w:t>
+            </w:r>
+            <w:r>
+              <w:t xml:space="preserve"> account register request </w:t>
             </w:r>
             <w:r>
               <w:rPr>
@@ -33106,7 +33158,13 @@
               </w:rPr>
             </w:pPr>
             <w:r>
-              <w:t xml:space="preserve">Reject admin account register request </w:t>
+              <w:t xml:space="preserve">Reject </w:t>
+            </w:r>
+            <w:r>
+              <w:t>staff</w:t>
+            </w:r>
+            <w:r>
+              <w:t xml:space="preserve"> account register request </w:t>
             </w:r>
             <w:r>
               <w:rPr>
@@ -33154,7 +33212,13 @@
               <w:t>System cancel the</w:t>
             </w:r>
             <w:r>
-              <w:t xml:space="preserve"> reject admin account register request</w:t>
+              <w:t xml:space="preserve"> reject </w:t>
+            </w:r>
+            <w:r>
+              <w:t>staff</w:t>
+            </w:r>
+            <w:r>
+              <w:t xml:space="preserve"> account register request</w:t>
             </w:r>
             <w:r>
               <w:rPr>
@@ -33181,7 +33245,7 @@
       <w:pPr>
         <w:pStyle w:val="3"/>
       </w:pPr>
-      <w:bookmarkStart w:id="74" w:name="_Toc27051856"/>
+      <w:bookmarkStart w:id="74" w:name="_Toc27052330"/>
       <w:r>
         <w:rPr>
           <w:rFonts w:hint="eastAsia"/>
@@ -33226,7 +33290,13 @@
         <w:t>26</w:t>
       </w:r>
       <w:r>
-        <w:t>. The system should provide an interface. The interface includes a table which shows “ID”, “User”, “Time”, “Type” and “Content” of each log. Super admin view log information and account information.</w:t>
+        <w:t xml:space="preserve">. The system should provide an interface. The interface includes a table which shows “ID”, “User”, “Time”, “Type” and “Content” of each log. </w:t>
+      </w:r>
+      <w:r>
+        <w:t>A</w:t>
+      </w:r>
+      <w:r>
+        <w:t>dmin view log information and account information.</w:t>
       </w:r>
     </w:p>
     <w:p>
@@ -33257,7 +33327,10 @@
         <w:t xml:space="preserve">- The </w:t>
       </w:r>
       <w:r>
-        <w:t>super admin is logged in</w:t>
+        <w:t>a</w:t>
+      </w:r>
+      <w:r>
+        <w:t>dmin is logged in</w:t>
       </w:r>
       <w:r>
         <w:t>.</w:t>
@@ -33535,7 +33608,13 @@
               <w:rPr>
                 <w:szCs w:val="24"/>
               </w:rPr>
-              <w:t>Super admin can view system log</w:t>
+              <w:t>A</w:t>
+            </w:r>
+            <w:r>
+              <w:rPr>
+                <w:szCs w:val="24"/>
+              </w:rPr>
+              <w:t>dmin can view system log</w:t>
             </w:r>
           </w:p>
         </w:tc>
@@ -33596,7 +33675,7 @@
       <w:pPr>
         <w:pStyle w:val="3"/>
       </w:pPr>
-      <w:bookmarkStart w:id="75" w:name="_Toc27051857"/>
+      <w:bookmarkStart w:id="75" w:name="_Toc27052331"/>
       <w:r>
         <w:lastRenderedPageBreak/>
         <w:t xml:space="preserve">4.2 </w:t>
@@ -33613,7 +33692,7 @@
       <w:pPr>
         <w:pStyle w:val="3"/>
       </w:pPr>
-      <w:bookmarkStart w:id="76" w:name="_Toc27051858"/>
+      <w:bookmarkStart w:id="76" w:name="_Toc27052332"/>
       <w:r>
         <w:rPr>
           <w:rFonts w:hint="eastAsia"/>
@@ -33757,7 +33836,21 @@
           <w:b/>
           <w:bCs/>
         </w:rPr>
-        <w:t>Login to the admin page.</w:t>
+        <w:t xml:space="preserve">Login to the </w:t>
+      </w:r>
+      <w:r>
+        <w:rPr>
+          <w:b/>
+          <w:bCs/>
+        </w:rPr>
+        <w:t>staff</w:t>
+      </w:r>
+      <w:r>
+        <w:rPr>
+          <w:b/>
+          <w:bCs/>
+        </w:rPr>
+        <w:t xml:space="preserve"> page.</w:t>
       </w:r>
     </w:p>
     <w:p>
@@ -34093,7 +34186,19 @@
               <w:rPr>
                 <w:szCs w:val="24"/>
               </w:rPr>
-              <w:t>The system redirects to admin page.</w:t>
+              <w:t xml:space="preserve">The system redirects to </w:t>
+            </w:r>
+            <w:r>
+              <w:rPr>
+                <w:szCs w:val="24"/>
+              </w:rPr>
+              <w:t>staff</w:t>
+            </w:r>
+            <w:r>
+              <w:rPr>
+                <w:szCs w:val="24"/>
+              </w:rPr>
+              <w:t xml:space="preserve"> page.</w:t>
             </w:r>
           </w:p>
         </w:tc>
@@ -34395,7 +34500,7 @@
       <w:pPr>
         <w:pStyle w:val="3"/>
       </w:pPr>
-      <w:bookmarkStart w:id="77" w:name="_Toc27051859"/>
+      <w:bookmarkStart w:id="77" w:name="_Toc27052333"/>
       <w:r>
         <w:rPr>
           <w:rFonts w:hint="eastAsia"/>
@@ -34446,7 +34551,13 @@
         <w:t>URS-</w:t>
       </w:r>
       <w:r>
-        <w:t>10. The system should provide an interface. The interface includes “Edit” buttons. Admin can edit their username and password.</w:t>
+        <w:t xml:space="preserve">10. The system should provide an interface. The interface includes “Edit” buttons. </w:t>
+      </w:r>
+      <w:r>
+        <w:t>Staff</w:t>
+      </w:r>
+      <w:r>
+        <w:t xml:space="preserve"> can edit their username and password.</w:t>
       </w:r>
     </w:p>
     <w:p>
@@ -35239,7 +35350,7 @@
       <w:pPr>
         <w:pStyle w:val="3"/>
       </w:pPr>
-      <w:bookmarkStart w:id="78" w:name="_Toc27051860"/>
+      <w:bookmarkStart w:id="78" w:name="_Toc27052334"/>
       <w:r>
         <w:rPr>
           <w:rFonts w:hint="eastAsia"/>
@@ -35290,7 +35401,13 @@
         <w:t>URS-</w:t>
       </w:r>
       <w:r>
-        <w:t>11. The system should provide an interface. The interface includes “Logout” buttons. Admin can logout system.</w:t>
+        <w:t xml:space="preserve">11. The system should provide an interface. The interface includes “Logout” buttons. </w:t>
+      </w:r>
+      <w:r>
+        <w:t>Staff</w:t>
+      </w:r>
+      <w:r>
+        <w:t xml:space="preserve"> can logout system.</w:t>
       </w:r>
     </w:p>
     <w:p>
@@ -35649,7 +35766,7 @@
       <w:pPr>
         <w:pStyle w:val="3"/>
       </w:pPr>
-      <w:bookmarkStart w:id="79" w:name="_Toc27051861"/>
+      <w:bookmarkStart w:id="79" w:name="_Toc27052335"/>
       <w:r>
         <w:rPr>
           <w:rFonts w:hint="eastAsia"/>
@@ -36692,7 +36809,7 @@
       <w:pPr>
         <w:pStyle w:val="3"/>
       </w:pPr>
-      <w:bookmarkStart w:id="80" w:name="_Toc27051862"/>
+      <w:bookmarkStart w:id="80" w:name="_Toc27052336"/>
       <w:r>
         <w:rPr>
           <w:rFonts w:hint="eastAsia"/>
@@ -37184,7 +37301,7 @@
       <w:pPr>
         <w:pStyle w:val="3"/>
       </w:pPr>
-      <w:bookmarkStart w:id="81" w:name="_Toc27051863"/>
+      <w:bookmarkStart w:id="81" w:name="_Toc27052337"/>
       <w:r>
         <w:rPr>
           <w:rFonts w:hint="eastAsia"/>
@@ -37800,7 +37917,7 @@
       <w:pPr>
         <w:pStyle w:val="3"/>
       </w:pPr>
-      <w:bookmarkStart w:id="82" w:name="_Toc27051864"/>
+      <w:bookmarkStart w:id="82" w:name="_Toc27052338"/>
       <w:r>
         <w:rPr>
           <w:rFonts w:hint="eastAsia"/>
@@ -38735,7 +38852,7 @@
       <w:pPr>
         <w:pStyle w:val="3"/>
       </w:pPr>
-      <w:bookmarkStart w:id="83" w:name="_Toc27051865"/>
+      <w:bookmarkStart w:id="83" w:name="_Toc27052339"/>
       <w:r>
         <w:rPr>
           <w:rFonts w:hint="eastAsia"/>
@@ -39410,7 +39527,7 @@
       <w:pPr>
         <w:pStyle w:val="3"/>
       </w:pPr>
-      <w:bookmarkStart w:id="84" w:name="_Toc27051866"/>
+      <w:bookmarkStart w:id="84" w:name="_Toc27052340"/>
       <w:r>
         <w:rPr>
           <w:rFonts w:hint="eastAsia"/>
@@ -40287,7 +40404,7 @@
       <w:pPr>
         <w:pStyle w:val="1"/>
       </w:pPr>
-      <w:bookmarkStart w:id="85" w:name="_Toc27051867"/>
+      <w:bookmarkStart w:id="85" w:name="_Toc27052341"/>
       <w:r>
         <w:lastRenderedPageBreak/>
         <w:t>6</w:t>
@@ -40305,7 +40422,7 @@
         <w:pStyle w:val="3"/>
         <w:spacing w:line="240" w:lineRule="auto"/>
       </w:pPr>
-      <w:bookmarkStart w:id="86" w:name="_Toc27051868"/>
+      <w:bookmarkStart w:id="86" w:name="_Toc27052342"/>
       <w:r>
         <w:t>1. Account information</w:t>
       </w:r>
@@ -40332,7 +40449,7 @@
         <w:pStyle w:val="3"/>
         <w:spacing w:line="240" w:lineRule="auto"/>
       </w:pPr>
-      <w:bookmarkStart w:id="87" w:name="_Toc27051869"/>
+      <w:bookmarkStart w:id="87" w:name="_Toc27052343"/>
       <w:r>
         <w:t>2. S</w:t>
       </w:r>
@@ -40525,7 +40642,7 @@
         <w:pStyle w:val="3"/>
         <w:spacing w:line="240" w:lineRule="auto"/>
       </w:pPr>
-      <w:bookmarkStart w:id="88" w:name="_Toc27051870"/>
+      <w:bookmarkStart w:id="88" w:name="_Toc27052344"/>
       <w:r>
         <w:rPr>
           <w:rFonts w:hint="eastAsia"/>
@@ -41170,7 +41287,7 @@
           <w:rFonts w:eastAsiaTheme="minorEastAsia"/>
         </w:rPr>
       </w:pPr>
-      <w:bookmarkStart w:id="89" w:name="_Toc27051871"/>
+      <w:bookmarkStart w:id="89" w:name="_Toc27052345"/>
       <w:r>
         <w:rPr>
           <w:rFonts w:eastAsiaTheme="minorEastAsia" w:hint="eastAsia"/>
@@ -41219,7 +41336,7 @@
           <w:szCs w:val="24"/>
         </w:rPr>
       </w:pPr>
-      <w:bookmarkStart w:id="90" w:name="_Toc27051872"/>
+      <w:bookmarkStart w:id="90" w:name="_Toc27052346"/>
       <w:r>
         <w:rPr>
           <w:rFonts w:hint="eastAsia"/>
@@ -41365,7 +41482,7 @@
           <w:szCs w:val="24"/>
         </w:rPr>
       </w:pPr>
-      <w:bookmarkStart w:id="91" w:name="_Toc27051873"/>
+      <w:bookmarkStart w:id="91" w:name="_Toc27052347"/>
       <w:r>
         <w:rPr>
           <w:rFonts w:hint="eastAsia"/>
@@ -42564,13 +42681,13 @@
             <w:pStyle w:val="a9"/>
           </w:pPr>
           <w:r>
-            <w:t>2</w:t>
+            <w:t>12</w:t>
           </w:r>
           <w:r>
-            <w:t xml:space="preserve">8 </w:t>
+            <w:t xml:space="preserve"> </w:t>
           </w:r>
           <w:r>
-            <w:t>Nov</w:t>
+            <w:t>Dec</w:t>
           </w:r>
           <w:r>
             <w:t>, 2019</w:t>
@@ -42606,13 +42723,7 @@
             <w:pStyle w:val="a9"/>
           </w:pPr>
           <w:r>
-            <w:t>2</w:t>
-          </w:r>
-          <w:r>
-            <w:t xml:space="preserve">9 </w:t>
-          </w:r>
-          <w:r>
-            <w:t>Nov</w:t>
+            <w:t>12 Dec</w:t>
           </w:r>
           <w:r>
             <w:t>, 2019</w:t>

--- a/FinalProgress/done/Project-TestPlan_v4.docx
+++ b/FinalProgress/done/Project-TestPlan_v4.docx
@@ -306,7 +306,7 @@
             <v:path o:extrusionok="f" gradientshapeok="t" o:connecttype="rect"/>
             <o:lock v:ext="edit" aspectratio="t"/>
           </v:shapetype>
-          <v:shape id="_x0000_i1025" type="#_x0000_t75" alt="Microsoft Office 签名行​​..." style="width:192.25pt;height:100.95pt;mso-width-percent:0;mso-height-percent:0;mso-width-percent:0;mso-height-percent:0">
+          <v:shape id="_x0000_i1025" type="#_x0000_t75" alt="Microsoft Office 签名行​​..." style="width:192pt;height:101.45pt;mso-width-percent:0;mso-height-percent:0;mso-width-percent:0;mso-height-percent:0">
             <v:imagedata r:id="rId7" o:title=""/>
             <o:lock v:ext="edit" ungrouping="t" rotation="t" cropping="t" verticies="t" text="t" grouping="t"/>
             <o:signatureline v:ext="edit" id="{CB116C51-4251-4A2D-8301-3285B9CBD66D}" provid="{00000000-0000-0000-0000-000000000000}" o:suggestedsigner="Dr. Pree Thiengburanathum" issignatureline="t"/>
@@ -6715,13 +6715,13 @@
         </w:trPr>
         <w:tc>
           <w:tcPr>
-            <w:cnfStyle w:val="001000000000" w:firstRow="0" w:lastRow="0" w:firstColumn="1" w:lastColumn="0" w:oddVBand="0" w:evenVBand="0" w:oddHBand="0" w:evenHBand="0" w:firstRowFirstColumn="0" w:firstRowLastColumn="0" w:lastRowFirstColumn="0" w:lastRowLastColumn="0"/>
             <w:tcW w:w="2475" w:type="dxa"/>
           </w:tcPr>
           <w:p>
             <w:pPr>
               <w:spacing w:after="0"/>
               <w:jc w:val="center"/>
+              <w:cnfStyle w:val="001000000000" w:firstRow="0" w:lastRow="0" w:firstColumn="1" w:lastColumn="0" w:oddVBand="0" w:evenVBand="0" w:oddHBand="0" w:evenHBand="0" w:firstRowFirstColumn="0" w:firstRowLastColumn="0" w:lastRowFirstColumn="0" w:lastRowLastColumn="0"/>
               <w:rPr>
                 <w:rFonts w:cs="Times New Roman"/>
                 <w:szCs w:val="28"/>
@@ -6752,6 +6752,7 @@
           <w:p>
             <w:pPr>
               <w:spacing w:after="0"/>
+              <w:cnfStyle w:val="001000000000" w:firstRow="0" w:lastRow="0" w:firstColumn="1" w:lastColumn="0" w:oddVBand="0" w:evenVBand="0" w:oddHBand="0" w:evenHBand="0" w:firstRowFirstColumn="0" w:firstRowLastColumn="0" w:lastRowFirstColumn="0" w:lastRowLastColumn="0"/>
               <w:rPr>
                 <w:rFonts w:cs="Times New Roman"/>
                 <w:szCs w:val="28"/>
@@ -6779,6 +6780,7 @@
           <w:p>
             <w:pPr>
               <w:spacing w:after="0"/>
+              <w:cnfStyle w:val="001000000000" w:firstRow="0" w:lastRow="0" w:firstColumn="1" w:lastColumn="0" w:oddVBand="0" w:evenVBand="0" w:oddHBand="0" w:evenHBand="0" w:firstRowFirstColumn="0" w:firstRowLastColumn="0" w:lastRowFirstColumn="0" w:lastRowLastColumn="0"/>
               <w:rPr>
                 <w:rFonts w:cs="Times New Roman"/>
                 <w:szCs w:val="28"/>
@@ -6806,6 +6808,7 @@
           <w:p>
             <w:pPr>
               <w:spacing w:after="0"/>
+              <w:cnfStyle w:val="001000000000" w:firstRow="0" w:lastRow="0" w:firstColumn="1" w:lastColumn="0" w:oddVBand="0" w:evenVBand="0" w:oddHBand="0" w:evenHBand="0" w:firstRowFirstColumn="0" w:firstRowLastColumn="0" w:lastRowFirstColumn="0" w:lastRowLastColumn="0"/>
               <w:rPr>
                 <w:rFonts w:cs="Times New Roman"/>
                 <w:szCs w:val="28"/>
@@ -6834,6 +6837,7 @@
             <w:pPr>
               <w:spacing w:after="0"/>
               <w:jc w:val="center"/>
+              <w:cnfStyle w:val="001000000000" w:firstRow="0" w:lastRow="0" w:firstColumn="1" w:lastColumn="0" w:oddVBand="0" w:evenVBand="0" w:oddHBand="0" w:evenHBand="0" w:firstRowFirstColumn="0" w:firstRowLastColumn="0" w:lastRowFirstColumn="0" w:lastRowLastColumn="0"/>
               <w:rPr>
                 <w:rFonts w:cs="Times New Roman"/>
                 <w:szCs w:val="28"/>
@@ -6865,7 +6869,6 @@
           </w:tcPr>
           <w:p>
             <w:pPr>
-              <w:cnfStyle w:val="000000000000" w:firstRow="0" w:lastRow="0" w:firstColumn="0" w:lastColumn="0" w:oddVBand="0" w:evenVBand="0" w:oddHBand="0" w:evenHBand="0" w:firstRowFirstColumn="0" w:firstRowLastColumn="0" w:lastRowFirstColumn="0" w:lastRowLastColumn="0"/>
               <w:rPr>
                 <w:rFonts w:cs="Times New Roman"/>
                 <w:szCs w:val="28"/>
@@ -6893,7 +6896,6 @@
           </w:tcPr>
           <w:p>
             <w:pPr>
-              <w:cnfStyle w:val="000000000000" w:firstRow="0" w:lastRow="0" w:firstColumn="0" w:lastColumn="0" w:oddVBand="0" w:evenVBand="0" w:oddHBand="0" w:evenHBand="0" w:firstRowFirstColumn="0" w:firstRowLastColumn="0" w:lastRowFirstColumn="0" w:lastRowLastColumn="0"/>
               <w:rPr>
                 <w:rFonts w:cs="Times New Roman"/>
                 <w:szCs w:val="28"/>
@@ -6904,49 +6906,41 @@
                 <w:rFonts w:cs="Times New Roman"/>
                 <w:szCs w:val="28"/>
               </w:rPr>
-              <w:t>28 Nov,</w:t>
-            </w:r>
-          </w:p>
-          <w:p>
-            <w:pPr>
-              <w:cnfStyle w:val="000000000000" w:firstRow="0" w:lastRow="0" w:firstColumn="0" w:lastColumn="0" w:oddVBand="0" w:evenVBand="0" w:oddHBand="0" w:evenHBand="0" w:firstRowFirstColumn="0" w:firstRowLastColumn="0" w:lastRowFirstColumn="0" w:lastRowLastColumn="0"/>
+              <w:t>1</w:t>
+            </w:r>
+            <w:r>
               <w:rPr>
                 <w:rFonts w:cs="Times New Roman"/>
                 <w:szCs w:val="28"/>
               </w:rPr>
-            </w:pPr>
+              <w:t>2</w:t>
+            </w:r>
+            <w:bookmarkStart w:id="5" w:name="_GoBack"/>
+            <w:bookmarkEnd w:id="5"/>
             <w:r>
               <w:rPr>
                 <w:rFonts w:cs="Times New Roman"/>
                 <w:szCs w:val="28"/>
               </w:rPr>
-              <w:t>2019</w:t>
-            </w:r>
-          </w:p>
-        </w:tc>
-        <w:tc>
-          <w:tcPr>
-            <w:tcW w:w="1292" w:type="dxa"/>
-          </w:tcPr>
-          <w:p>
-            <w:pPr>
-              <w:cnfStyle w:val="000000000000" w:firstRow="0" w:lastRow="0" w:firstColumn="0" w:lastColumn="0" w:oddVBand="0" w:evenVBand="0" w:oddHBand="0" w:evenHBand="0" w:firstRowFirstColumn="0" w:firstRowLastColumn="0" w:lastRowFirstColumn="0" w:lastRowLastColumn="0"/>
+              <w:t xml:space="preserve"> </w:t>
+            </w:r>
+            <w:r>
               <w:rPr>
                 <w:rFonts w:cs="Times New Roman"/>
                 <w:szCs w:val="28"/>
               </w:rPr>
-            </w:pPr>
+              <w:t>Dec</w:t>
+            </w:r>
             <w:r>
               <w:rPr>
                 <w:rFonts w:cs="Times New Roman"/>
                 <w:szCs w:val="28"/>
               </w:rPr>
-              <w:t>ZJY, LYW,</w:t>
-            </w:r>
-          </w:p>
-          <w:p>
-            <w:pPr>
-              <w:cnfStyle w:val="000000000000" w:firstRow="0" w:lastRow="0" w:firstColumn="0" w:lastColumn="0" w:oddVBand="0" w:evenVBand="0" w:oddHBand="0" w:evenHBand="0" w:firstRowFirstColumn="0" w:firstRowLastColumn="0" w:lastRowFirstColumn="0" w:lastRowLastColumn="0"/>
+              <w:t>,</w:t>
+            </w:r>
+          </w:p>
+          <w:p>
+            <w:pPr>
               <w:rPr>
                 <w:rFonts w:cs="Times New Roman"/>
                 <w:szCs w:val="28"/>
@@ -6957,17 +6951,16 @@
                 <w:rFonts w:cs="Times New Roman"/>
                 <w:szCs w:val="28"/>
               </w:rPr>
-              <w:t>AJP</w:t>
-            </w:r>
-          </w:p>
-        </w:tc>
-        <w:tc>
-          <w:tcPr>
-            <w:tcW w:w="1348" w:type="dxa"/>
-          </w:tcPr>
-          <w:p>
-            <w:pPr>
-              <w:cnfStyle w:val="000000000000" w:firstRow="0" w:lastRow="0" w:firstColumn="0" w:lastColumn="0" w:oddVBand="0" w:evenVBand="0" w:oddHBand="0" w:evenHBand="0" w:firstRowFirstColumn="0" w:firstRowLastColumn="0" w:lastRowFirstColumn="0" w:lastRowLastColumn="0"/>
+              <w:t>2019</w:t>
+            </w:r>
+          </w:p>
+        </w:tc>
+        <w:tc>
+          <w:tcPr>
+            <w:tcW w:w="1292" w:type="dxa"/>
+          </w:tcPr>
+          <w:p>
+            <w:pPr>
               <w:rPr>
                 <w:rFonts w:cs="Times New Roman"/>
                 <w:szCs w:val="28"/>
@@ -6978,6 +6971,41 @@
                 <w:rFonts w:cs="Times New Roman"/>
                 <w:szCs w:val="28"/>
               </w:rPr>
+              <w:t>ZJY, LYW,</w:t>
+            </w:r>
+          </w:p>
+          <w:p>
+            <w:pPr>
+              <w:rPr>
+                <w:rFonts w:cs="Times New Roman"/>
+                <w:szCs w:val="28"/>
+              </w:rPr>
+            </w:pPr>
+            <w:r>
+              <w:rPr>
+                <w:rFonts w:cs="Times New Roman"/>
+                <w:szCs w:val="28"/>
+              </w:rPr>
+              <w:t>AJP</w:t>
+            </w:r>
+          </w:p>
+        </w:tc>
+        <w:tc>
+          <w:tcPr>
+            <w:tcW w:w="1348" w:type="dxa"/>
+          </w:tcPr>
+          <w:p>
+            <w:pPr>
+              <w:rPr>
+                <w:rFonts w:cs="Times New Roman"/>
+                <w:szCs w:val="28"/>
+              </w:rPr>
+            </w:pPr>
+            <w:r>
+              <w:rPr>
+                <w:rFonts w:cs="Times New Roman"/>
+                <w:szCs w:val="28"/>
+              </w:rPr>
               <w:t>ZJY, LYW</w:t>
             </w:r>
           </w:p>
@@ -6988,7 +7016,6 @@
           </w:tcPr>
           <w:p>
             <w:pPr>
-              <w:cnfStyle w:val="000000000000" w:firstRow="0" w:lastRow="0" w:firstColumn="0" w:lastColumn="0" w:oddVBand="0" w:evenVBand="0" w:oddHBand="0" w:evenHBand="0" w:firstRowFirstColumn="0" w:firstRowLastColumn="0" w:lastRowFirstColumn="0" w:lastRowLastColumn="0"/>
               <w:rPr>
                 <w:rFonts w:cs="Times New Roman"/>
                 <w:szCs w:val="28"/>
@@ -7087,8 +7114,8 @@
           <w:rFonts w:cs="Times New Roman"/>
         </w:rPr>
       </w:pPr>
-      <w:bookmarkStart w:id="5" w:name="_Toc14800937"/>
-      <w:bookmarkStart w:id="6" w:name="_Toc27052278"/>
+      <w:bookmarkStart w:id="6" w:name="_Toc14800937"/>
+      <w:bookmarkStart w:id="7" w:name="_Toc27052278"/>
       <w:r>
         <w:rPr>
           <w:rFonts w:cs="Times New Roman"/>
@@ -7102,8 +7129,8 @@
         </w:rPr>
         <w:t>. Introduction</w:t>
       </w:r>
-      <w:bookmarkEnd w:id="5"/>
       <w:bookmarkEnd w:id="6"/>
+      <w:bookmarkEnd w:id="7"/>
       <w:r>
         <w:rPr>
           <w:rFonts w:cs="Times New Roman"/>
@@ -7115,16 +7142,16 @@
       <w:pPr>
         <w:pStyle w:val="3"/>
       </w:pPr>
-      <w:bookmarkStart w:id="7" w:name="_Toc14800938"/>
-      <w:bookmarkStart w:id="8" w:name="_Toc27052279"/>
+      <w:bookmarkStart w:id="8" w:name="_Toc14800938"/>
+      <w:bookmarkStart w:id="9" w:name="_Toc27052279"/>
       <w:r>
         <w:t>2</w:t>
       </w:r>
       <w:r>
         <w:t>.1 Objectives</w:t>
       </w:r>
-      <w:bookmarkEnd w:id="7"/>
       <w:bookmarkEnd w:id="8"/>
+      <w:bookmarkEnd w:id="9"/>
     </w:p>
     <w:p>
       <w:pPr>
@@ -7146,16 +7173,16 @@
       <w:pPr>
         <w:pStyle w:val="3"/>
       </w:pPr>
-      <w:bookmarkStart w:id="9" w:name="_Toc14800939"/>
-      <w:bookmarkStart w:id="10" w:name="_Toc27052280"/>
+      <w:bookmarkStart w:id="10" w:name="_Toc14800939"/>
+      <w:bookmarkStart w:id="11" w:name="_Toc27052280"/>
       <w:r>
         <w:t>2</w:t>
       </w:r>
       <w:r>
         <w:t>.2 Scope</w:t>
       </w:r>
-      <w:bookmarkEnd w:id="9"/>
       <w:bookmarkEnd w:id="10"/>
+      <w:bookmarkEnd w:id="11"/>
     </w:p>
     <w:p>
       <w:pPr>
@@ -7177,32 +7204,32 @@
       <w:pPr>
         <w:pStyle w:val="3"/>
       </w:pPr>
-      <w:bookmarkStart w:id="11" w:name="_Toc14800940"/>
-      <w:bookmarkStart w:id="12" w:name="_Toc27052281"/>
+      <w:bookmarkStart w:id="12" w:name="_Toc14800940"/>
+      <w:bookmarkStart w:id="13" w:name="_Toc27052281"/>
       <w:r>
         <w:t>2</w:t>
       </w:r>
       <w:r>
         <w:t>.3 Acronyms and Definitions</w:t>
       </w:r>
-      <w:bookmarkEnd w:id="11"/>
       <w:bookmarkEnd w:id="12"/>
+      <w:bookmarkEnd w:id="13"/>
     </w:p>
     <w:p>
       <w:pPr>
         <w:pStyle w:val="3"/>
         <w:ind w:left="420"/>
       </w:pPr>
-      <w:bookmarkStart w:id="13" w:name="_Toc14800941"/>
-      <w:bookmarkStart w:id="14" w:name="_Toc27052282"/>
+      <w:bookmarkStart w:id="14" w:name="_Toc14800941"/>
+      <w:bookmarkStart w:id="15" w:name="_Toc27052282"/>
       <w:r>
         <w:t>2</w:t>
       </w:r>
       <w:r>
         <w:t>.3.1 Acronyms</w:t>
       </w:r>
-      <w:bookmarkEnd w:id="13"/>
       <w:bookmarkEnd w:id="14"/>
+      <w:bookmarkEnd w:id="15"/>
       <w:r>
         <w:t xml:space="preserve"> </w:t>
       </w:r>
@@ -7851,8 +7878,8 @@
       <w:pPr>
         <w:pStyle w:val="1"/>
       </w:pPr>
-      <w:bookmarkStart w:id="15" w:name="_Toc14800942"/>
-      <w:bookmarkStart w:id="16" w:name="_Toc27052283"/>
+      <w:bookmarkStart w:id="16" w:name="_Toc14800942"/>
+      <w:bookmarkStart w:id="17" w:name="_Toc27052283"/>
       <w:r>
         <w:lastRenderedPageBreak/>
         <w:t>3</w:t>
@@ -7860,23 +7887,23 @@
       <w:r>
         <w:t>. Test Plan and Test Procedure</w:t>
       </w:r>
-      <w:bookmarkEnd w:id="15"/>
       <w:bookmarkEnd w:id="16"/>
+      <w:bookmarkEnd w:id="17"/>
     </w:p>
     <w:p>
       <w:pPr>
         <w:pStyle w:val="3"/>
       </w:pPr>
-      <w:bookmarkStart w:id="17" w:name="_Toc14800943"/>
-      <w:bookmarkStart w:id="18" w:name="_Toc27052284"/>
+      <w:bookmarkStart w:id="18" w:name="_Toc14800943"/>
+      <w:bookmarkStart w:id="19" w:name="_Toc27052284"/>
       <w:r>
         <w:t>3</w:t>
       </w:r>
       <w:r>
         <w:t>.1 Scope of testing</w:t>
       </w:r>
-      <w:bookmarkEnd w:id="17"/>
       <w:bookmarkEnd w:id="18"/>
+      <w:bookmarkEnd w:id="19"/>
     </w:p>
     <w:p>
       <w:r>
@@ -7897,16 +7924,16 @@
       <w:pPr>
         <w:pStyle w:val="3"/>
       </w:pPr>
-      <w:bookmarkStart w:id="19" w:name="_Toc14800944"/>
-      <w:bookmarkStart w:id="20" w:name="_Toc27052285"/>
+      <w:bookmarkStart w:id="20" w:name="_Toc14800944"/>
+      <w:bookmarkStart w:id="21" w:name="_Toc27052285"/>
       <w:r>
         <w:t>3</w:t>
       </w:r>
       <w:r>
         <w:t>.2 Test Duration</w:t>
       </w:r>
-      <w:bookmarkEnd w:id="19"/>
       <w:bookmarkEnd w:id="20"/>
+      <w:bookmarkEnd w:id="21"/>
       <w:r>
         <w:t xml:space="preserve"> </w:t>
       </w:r>
@@ -8080,7 +8107,7 @@
       <w:r>
         <w:br w:type="page"/>
       </w:r>
-      <w:bookmarkStart w:id="21" w:name="_Toc27052286"/>
+      <w:bookmarkStart w:id="22" w:name="_Toc27052286"/>
       <w:r>
         <w:lastRenderedPageBreak/>
         <w:t>3</w:t>
@@ -8088,7 +8115,7 @@
       <w:r>
         <w:t>.3 Test Responsibility</w:t>
       </w:r>
-      <w:bookmarkEnd w:id="21"/>
+      <w:bookmarkEnd w:id="22"/>
       <w:r>
         <w:t xml:space="preserve"> </w:t>
       </w:r>
@@ -8466,16 +8493,16 @@
           <w:szCs w:val="24"/>
         </w:rPr>
       </w:pPr>
-      <w:bookmarkStart w:id="22" w:name="_Toc14800945"/>
-      <w:bookmarkStart w:id="23" w:name="_Toc27052287"/>
+      <w:bookmarkStart w:id="23" w:name="_Toc14800945"/>
+      <w:bookmarkStart w:id="24" w:name="_Toc27052287"/>
       <w:r>
         <w:t>3</w:t>
       </w:r>
       <w:r>
         <w:t>.4 Test Strategy</w:t>
       </w:r>
-      <w:bookmarkEnd w:id="22"/>
       <w:bookmarkEnd w:id="23"/>
+      <w:bookmarkEnd w:id="24"/>
       <w:r>
         <w:t xml:space="preserve"> </w:t>
       </w:r>
@@ -8540,8 +8567,8 @@
       <w:pPr>
         <w:pStyle w:val="3"/>
       </w:pPr>
-      <w:bookmarkStart w:id="24" w:name="_Toc14800946"/>
-      <w:bookmarkStart w:id="25" w:name="_Toc27052288"/>
+      <w:bookmarkStart w:id="25" w:name="_Toc14800946"/>
+      <w:bookmarkStart w:id="26" w:name="_Toc27052288"/>
       <w:r>
         <w:lastRenderedPageBreak/>
         <w:t>3</w:t>
@@ -8549,8 +8576,8 @@
       <w:r>
         <w:t>.5 Result of Testing</w:t>
       </w:r>
-      <w:bookmarkEnd w:id="24"/>
       <w:bookmarkEnd w:id="25"/>
+      <w:bookmarkEnd w:id="26"/>
       <w:r>
         <w:t xml:space="preserve"> </w:t>
       </w:r>
@@ -8578,16 +8605,16 @@
       <w:pPr>
         <w:pStyle w:val="3"/>
       </w:pPr>
-      <w:bookmarkStart w:id="26" w:name="_Toc14800947"/>
-      <w:bookmarkStart w:id="27" w:name="_Toc27052289"/>
+      <w:bookmarkStart w:id="27" w:name="_Toc14800947"/>
+      <w:bookmarkStart w:id="28" w:name="_Toc27052289"/>
       <w:r>
         <w:t>3</w:t>
       </w:r>
       <w:r>
         <w:t>.6 Test Environment</w:t>
       </w:r>
-      <w:bookmarkEnd w:id="26"/>
       <w:bookmarkEnd w:id="27"/>
+      <w:bookmarkEnd w:id="28"/>
       <w:r>
         <w:t xml:space="preserve"> </w:t>
       </w:r>
@@ -8929,8 +8956,8 @@
           <w:rFonts w:eastAsia="宋体"/>
         </w:rPr>
       </w:pPr>
-      <w:bookmarkStart w:id="28" w:name="_Toc14800948"/>
-      <w:bookmarkStart w:id="29" w:name="_Toc27052290"/>
+      <w:bookmarkStart w:id="29" w:name="_Toc14800948"/>
+      <w:bookmarkStart w:id="30" w:name="_Toc27052290"/>
       <w:r>
         <w:rPr>
           <w:rFonts w:eastAsia="宋体"/>
@@ -8944,8 +8971,8 @@
         </w:rPr>
         <w:t>. Unit Testing</w:t>
       </w:r>
-      <w:bookmarkEnd w:id="28"/>
       <w:bookmarkEnd w:id="29"/>
+      <w:bookmarkEnd w:id="30"/>
     </w:p>
     <w:p>
       <w:pPr>
@@ -8974,12 +9001,12 @@
       <w:pPr>
         <w:pStyle w:val="3"/>
       </w:pPr>
-      <w:bookmarkStart w:id="30" w:name="_Toc15356246"/>
-      <w:bookmarkStart w:id="31" w:name="_Toc27052291"/>
+      <w:bookmarkStart w:id="31" w:name="_Toc15356246"/>
+      <w:bookmarkStart w:id="32" w:name="_Toc27052291"/>
       <w:r>
         <w:t>UTC-01:</w:t>
       </w:r>
-      <w:bookmarkEnd w:id="30"/>
+      <w:bookmarkEnd w:id="31"/>
       <w:r>
         <w:rPr>
           <w:rStyle w:val="ae"/>
@@ -9020,7 +9047,7 @@
         </w:rPr>
         <w:t>(e)</w:t>
       </w:r>
-      <w:bookmarkEnd w:id="31"/>
+      <w:bookmarkEnd w:id="32"/>
     </w:p>
     <w:p>
       <w:r>
@@ -9490,8 +9517,8 @@
       <w:pPr>
         <w:pStyle w:val="3"/>
       </w:pPr>
-      <w:bookmarkStart w:id="32" w:name="_Toc15356247"/>
-      <w:bookmarkStart w:id="33" w:name="_Toc27052292"/>
+      <w:bookmarkStart w:id="33" w:name="_Toc15356247"/>
+      <w:bookmarkStart w:id="34" w:name="_Toc27052292"/>
       <w:r>
         <w:lastRenderedPageBreak/>
         <w:t>UTC-0</w:t>
@@ -9502,7 +9529,7 @@
       <w:r>
         <w:t>:</w:t>
       </w:r>
-      <w:bookmarkEnd w:id="32"/>
+      <w:bookmarkEnd w:id="33"/>
       <w:r>
         <w:rPr>
           <w:rStyle w:val="ae"/>
@@ -9543,7 +9570,7 @@
         </w:rPr>
         <w:t>(e)</w:t>
       </w:r>
-      <w:bookmarkEnd w:id="33"/>
+      <w:bookmarkEnd w:id="34"/>
     </w:p>
     <w:p>
       <w:r>
@@ -10008,8 +10035,8 @@
       <w:pPr>
         <w:pStyle w:val="3"/>
       </w:pPr>
-      <w:bookmarkStart w:id="34" w:name="_Toc15356248"/>
-      <w:bookmarkStart w:id="35" w:name="_Toc27052293"/>
+      <w:bookmarkStart w:id="35" w:name="_Toc15356248"/>
+      <w:bookmarkStart w:id="36" w:name="_Toc27052293"/>
       <w:r>
         <w:lastRenderedPageBreak/>
         <w:t>UTC-0</w:t>
@@ -10020,7 +10047,7 @@
       <w:r>
         <w:t>:</w:t>
       </w:r>
-      <w:bookmarkEnd w:id="34"/>
+      <w:bookmarkEnd w:id="35"/>
       <w:r>
         <w:rPr>
           <w:rStyle w:val="ae"/>
@@ -10037,7 +10064,7 @@
         </w:rPr>
         <w:t>Front-end: Method name: submitLogin (e)</w:t>
       </w:r>
-      <w:bookmarkEnd w:id="35"/>
+      <w:bookmarkEnd w:id="36"/>
     </w:p>
     <w:p>
       <w:r>
@@ -10467,8 +10494,8 @@
       <w:pPr>
         <w:pStyle w:val="3"/>
       </w:pPr>
-      <w:bookmarkStart w:id="36" w:name="_Toc15356249"/>
-      <w:bookmarkStart w:id="37" w:name="_Toc27052294"/>
+      <w:bookmarkStart w:id="37" w:name="_Toc15356249"/>
+      <w:bookmarkStart w:id="38" w:name="_Toc27052294"/>
       <w:r>
         <w:lastRenderedPageBreak/>
         <w:t>UTC-0</w:t>
@@ -10479,7 +10506,7 @@
       <w:r>
         <w:t>:</w:t>
       </w:r>
-      <w:bookmarkEnd w:id="36"/>
+      <w:bookmarkEnd w:id="37"/>
       <w:r>
         <w:t xml:space="preserve"> </w:t>
       </w:r>
@@ -10491,7 +10518,7 @@
         </w:rPr>
         <w:t>Front-end: Method name: logout ()</w:t>
       </w:r>
-      <w:bookmarkEnd w:id="37"/>
+      <w:bookmarkEnd w:id="38"/>
     </w:p>
     <w:p>
       <w:r>
@@ -10762,7 +10789,7 @@
           <w:bCs/>
         </w:rPr>
       </w:pPr>
-      <w:bookmarkStart w:id="38" w:name="_Toc27052295"/>
+      <w:bookmarkStart w:id="39" w:name="_Toc27052295"/>
       <w:r>
         <w:lastRenderedPageBreak/>
         <w:t>UTC-0</w:t>
@@ -10784,7 +10811,7 @@
         </w:rPr>
         <w:t>Front-end: Method name: showSummary ()</w:t>
       </w:r>
-      <w:bookmarkEnd w:id="38"/>
+      <w:bookmarkEnd w:id="39"/>
     </w:p>
     <w:p>
       <w:r>
@@ -12374,7 +12401,7 @@
           <w:bCs/>
         </w:rPr>
       </w:pPr>
-      <w:bookmarkStart w:id="39" w:name="_Toc27052296"/>
+      <w:bookmarkStart w:id="40" w:name="_Toc27052296"/>
       <w:r>
         <w:lastRenderedPageBreak/>
         <w:t>UTC-0</w:t>
@@ -12417,7 +12444,7 @@
         </w:rPr>
         <w:t xml:space="preserve"> ()</w:t>
       </w:r>
-      <w:bookmarkEnd w:id="39"/>
+      <w:bookmarkEnd w:id="40"/>
     </w:p>
     <w:p>
       <w:r>
@@ -12697,7 +12724,7 @@
           <w:bCs/>
         </w:rPr>
       </w:pPr>
-      <w:bookmarkStart w:id="40" w:name="_Toc27052297"/>
+      <w:bookmarkStart w:id="41" w:name="_Toc27052297"/>
       <w:r>
         <w:lastRenderedPageBreak/>
         <w:t>UTC-0</w:t>
@@ -12740,7 +12767,7 @@
         </w:rPr>
         <w:t xml:space="preserve"> ()</w:t>
       </w:r>
-      <w:bookmarkEnd w:id="40"/>
+      <w:bookmarkEnd w:id="41"/>
     </w:p>
     <w:p>
       <w:r>
@@ -13243,7 +13270,7 @@
           <w:bCs/>
         </w:rPr>
       </w:pPr>
-      <w:bookmarkStart w:id="41" w:name="_Toc27052298"/>
+      <w:bookmarkStart w:id="42" w:name="_Toc27052298"/>
       <w:r>
         <w:lastRenderedPageBreak/>
         <w:t>UTC-0</w:t>
@@ -13286,7 +13313,7 @@
         </w:rPr>
         <w:t xml:space="preserve"> ()</w:t>
       </w:r>
-      <w:bookmarkEnd w:id="41"/>
+      <w:bookmarkEnd w:id="42"/>
     </w:p>
     <w:p>
       <w:r>
@@ -13812,7 +13839,7 @@
           <w:bCs/>
         </w:rPr>
       </w:pPr>
-      <w:bookmarkStart w:id="42" w:name="_Toc27052299"/>
+      <w:bookmarkStart w:id="43" w:name="_Toc27052299"/>
       <w:r>
         <w:lastRenderedPageBreak/>
         <w:t>UTC-0</w:t>
@@ -13871,7 +13898,7 @@
         </w:rPr>
         <w:t>)</w:t>
       </w:r>
-      <w:bookmarkEnd w:id="42"/>
+      <w:bookmarkEnd w:id="43"/>
     </w:p>
     <w:p>
       <w:r>
@@ -14236,7 +14263,7 @@
           <w:bCs/>
         </w:rPr>
       </w:pPr>
-      <w:bookmarkStart w:id="43" w:name="_Toc27052300"/>
+      <w:bookmarkStart w:id="44" w:name="_Toc27052300"/>
       <w:r>
         <w:lastRenderedPageBreak/>
         <w:t>UTC-</w:t>
@@ -14287,7 +14314,7 @@
         </w:rPr>
         <w:t>)</w:t>
       </w:r>
-      <w:bookmarkEnd w:id="43"/>
+      <w:bookmarkEnd w:id="44"/>
     </w:p>
     <w:p>
       <w:r>
@@ -14712,7 +14739,7 @@
           <w:bCs/>
         </w:rPr>
       </w:pPr>
-      <w:bookmarkStart w:id="44" w:name="_Toc27052301"/>
+      <w:bookmarkStart w:id="45" w:name="_Toc27052301"/>
       <w:r>
         <w:lastRenderedPageBreak/>
         <w:t>UTC-</w:t>
@@ -14739,7 +14766,7 @@
         </w:rPr>
         <w:t>-end: Method name: login ()</w:t>
       </w:r>
-      <w:bookmarkEnd w:id="44"/>
+      <w:bookmarkEnd w:id="45"/>
     </w:p>
     <w:p>
       <w:r>
@@ -15150,7 +15177,7 @@
           <w:bCs/>
         </w:rPr>
       </w:pPr>
-      <w:bookmarkStart w:id="45" w:name="_Toc27052302"/>
+      <w:bookmarkStart w:id="46" w:name="_Toc27052302"/>
       <w:r>
         <w:lastRenderedPageBreak/>
         <w:t>UTC-</w:t>
@@ -15188,7 +15215,7 @@
         </w:rPr>
         <w:t>()</w:t>
       </w:r>
-      <w:bookmarkEnd w:id="45"/>
+      <w:bookmarkEnd w:id="46"/>
     </w:p>
     <w:p>
       <w:r>
@@ -15624,8 +15651,6 @@
       <w:r>
         <w:br w:type="page"/>
       </w:r>
-      <w:bookmarkStart w:id="46" w:name="_GoBack"/>
-      <w:bookmarkEnd w:id="46"/>
     </w:p>
     <w:p>
       <w:pPr>
@@ -20656,7 +20681,6 @@
       </w:pPr>
       <w:bookmarkStart w:id="58" w:name="_Toc27052314"/>
       <w:r>
-        <w:lastRenderedPageBreak/>
         <w:t>UTC-</w:t>
       </w:r>
       <w:r>
@@ -21227,7 +21251,6 @@
       </w:pPr>
       <w:bookmarkStart w:id="59" w:name="_Toc27052315"/>
       <w:r>
-        <w:lastRenderedPageBreak/>
         <w:t>UTC-</w:t>
       </w:r>
       <w:r>
@@ -21823,7 +21846,6 @@
       </w:pPr>
       <w:bookmarkStart w:id="60" w:name="_Toc27052316"/>
       <w:r>
-        <w:lastRenderedPageBreak/>
         <w:t>UTC-</w:t>
       </w:r>
       <w:r>
@@ -22395,7 +22417,6 @@
       </w:pPr>
       <w:bookmarkStart w:id="61" w:name="_Toc27052317"/>
       <w:r>
-        <w:lastRenderedPageBreak/>
         <w:t>UTC-</w:t>
       </w:r>
       <w:r>
@@ -22967,7 +22988,6 @@
       </w:pPr>
       <w:bookmarkStart w:id="62" w:name="_Toc27052318"/>
       <w:r>
-        <w:lastRenderedPageBreak/>
         <w:t>UTC-</w:t>
       </w:r>
       <w:r>
@@ -23564,7 +23584,6 @@
       </w:pPr>
       <w:bookmarkStart w:id="63" w:name="_Toc27052319"/>
       <w:r>
-        <w:lastRenderedPageBreak/>
         <w:t>UTC-</w:t>
       </w:r>
       <w:r>
@@ -24295,7 +24314,6 @@
       </w:pPr>
       <w:bookmarkStart w:id="64" w:name="_Toc27052320"/>
       <w:r>
-        <w:lastRenderedPageBreak/>
         <w:t>UTC-</w:t>
       </w:r>
       <w:r>
@@ -24979,7 +24997,6 @@
                 <w:rFonts w:hint="eastAsia"/>
                 <w:szCs w:val="24"/>
               </w:rPr>
-              <w:lastRenderedPageBreak/>
               <w:t>7</w:t>
             </w:r>
             <w:r>
@@ -25417,7 +25434,6 @@
       </w:pPr>
       <w:bookmarkStart w:id="65" w:name="_Toc27052321"/>
       <w:r>
-        <w:lastRenderedPageBreak/>
         <w:t>UTC-</w:t>
       </w:r>
       <w:r>
@@ -26312,7 +26328,6 @@
                 <w:rFonts w:hint="eastAsia"/>
                 <w:szCs w:val="24"/>
               </w:rPr>
-              <w:lastRenderedPageBreak/>
               <w:t>8</w:t>
             </w:r>
             <w:r>
@@ -27105,7 +27120,6 @@
       </w:pPr>
       <w:bookmarkStart w:id="66" w:name="_Toc27052322"/>
       <w:r>
-        <w:lastRenderedPageBreak/>
         <w:t>UTC-</w:t>
       </w:r>
       <w:r>
@@ -27581,7 +27595,6 @@
       </w:pPr>
       <w:bookmarkStart w:id="67" w:name="_Toc27052323"/>
       <w:r>
-        <w:lastRenderedPageBreak/>
         <w:t>UTC-</w:t>
       </w:r>
       <w:r>
@@ -28085,7 +28098,6 @@
       </w:pPr>
       <w:bookmarkStart w:id="68" w:name="_Toc27052324"/>
       <w:r>
-        <w:lastRenderedPageBreak/>
         <w:t>UTC-</w:t>
       </w:r>
       <w:r>
@@ -28855,7 +28867,6 @@
       </w:pPr>
       <w:bookmarkStart w:id="69" w:name="_Toc27052325"/>
       <w:r>
-        <w:lastRenderedPageBreak/>
         <w:t>UTC-</w:t>
       </w:r>
       <w:r>
@@ -29108,7 +29119,6 @@
         </w:tabs>
       </w:pPr>
       <w:r>
-        <w:lastRenderedPageBreak/>
         <w:t xml:space="preserve">    "p_negative": "12.1%",</w:t>
       </w:r>
     </w:p>
@@ -29588,7 +29598,6 @@
       </w:pPr>
       <w:bookmarkStart w:id="70" w:name="_Toc27052326"/>
       <w:r>
-        <w:lastRenderedPageBreak/>
         <w:t>UTC-</w:t>
       </w:r>
       <w:r>
@@ -30168,7 +30177,6 @@
       </w:pPr>
       <w:bookmarkStart w:id="71" w:name="_Toc27052327"/>
       <w:r>
-        <w:lastRenderedPageBreak/>
         <w:t>5</w:t>
       </w:r>
       <w:r>
@@ -30440,7 +30448,6 @@
     </w:p>
     <w:p>
       <w:r>
-        <w:lastRenderedPageBreak/>
         <w:t xml:space="preserve">2.2 Click </w:t>
       </w:r>
       <w:r>
@@ -30652,7 +30659,6 @@
           <w:b/>
           <w:bCs/>
         </w:rPr>
-        <w:lastRenderedPageBreak/>
         <w:t>T</w:t>
       </w:r>
       <w:r>
@@ -31458,14 +31464,7 @@
               <w:rPr>
                 <w:szCs w:val="24"/>
               </w:rPr>
-              <w:t xml:space="preserve">View accounts when cannot connect to </w:t>
-            </w:r>
-            <w:r>
-              <w:rPr>
-                <w:szCs w:val="24"/>
-              </w:rPr>
-              <w:lastRenderedPageBreak/>
-              <w:t>database</w:t>
+              <w:t>View accounts when cannot connect to database</w:t>
             </w:r>
           </w:p>
         </w:tc>
@@ -31486,7 +31485,6 @@
               <w:rPr>
                 <w:szCs w:val="24"/>
               </w:rPr>
-              <w:lastRenderedPageBreak/>
               <w:t>-</w:t>
             </w:r>
           </w:p>
@@ -31526,14 +31524,7 @@
               <w:rPr>
                 <w:szCs w:val="24"/>
               </w:rPr>
-              <w:t xml:space="preserve"> then provide refresh and cancel </w:t>
-            </w:r>
-            <w:r>
-              <w:rPr>
-                <w:szCs w:val="24"/>
-              </w:rPr>
-              <w:lastRenderedPageBreak/>
-              <w:t>button</w:t>
+              <w:t xml:space="preserve"> then provide refresh and cancel button</w:t>
             </w:r>
           </w:p>
         </w:tc>
@@ -31565,7 +31556,6 @@
                 <w:bCs w:val="0"/>
                 <w:szCs w:val="24"/>
               </w:rPr>
-              <w:lastRenderedPageBreak/>
               <w:t>7</w:t>
             </w:r>
           </w:p>
@@ -32216,14 +32206,7 @@
               <w:rPr>
                 <w:szCs w:val="24"/>
               </w:rPr>
-              <w:t xml:space="preserve">elete account and </w:t>
-            </w:r>
-            <w:r>
-              <w:rPr>
-                <w:szCs w:val="24"/>
-              </w:rPr>
-              <w:lastRenderedPageBreak/>
-              <w:t>click “Save” button</w:t>
+              <w:t>elete account and click “Save” button</w:t>
             </w:r>
           </w:p>
         </w:tc>
@@ -32245,7 +32228,6 @@
                 <w:rFonts w:hint="eastAsia"/>
                 <w:szCs w:val="24"/>
               </w:rPr>
-              <w:lastRenderedPageBreak/>
               <w:t>-</w:t>
             </w:r>
           </w:p>
@@ -32274,14 +32256,7 @@
               <w:rPr>
                 <w:szCs w:val="24"/>
               </w:rPr>
-              <w:t xml:space="preserve">emove user account from </w:t>
-            </w:r>
-            <w:r>
-              <w:rPr>
-                <w:szCs w:val="24"/>
-              </w:rPr>
-              <w:lastRenderedPageBreak/>
-              <w:t>database.</w:t>
+              <w:t>emove user account from database.</w:t>
             </w:r>
           </w:p>
         </w:tc>
@@ -32313,7 +32288,6 @@
                 <w:bCs w:val="0"/>
                 <w:szCs w:val="24"/>
               </w:rPr>
-              <w:lastRenderedPageBreak/>
               <w:t>1</w:t>
             </w:r>
             <w:r>
@@ -33017,7 +32991,6 @@
                 <w:bCs w:val="0"/>
                 <w:szCs w:val="24"/>
               </w:rPr>
-              <w:lastRenderedPageBreak/>
               <w:t>1</w:t>
             </w:r>
             <w:r>
@@ -33250,7 +33223,6 @@
         <w:rPr>
           <w:rFonts w:hint="eastAsia"/>
         </w:rPr>
-        <w:lastRenderedPageBreak/>
         <w:t>S</w:t>
       </w:r>
       <w:r>
@@ -33677,7 +33649,6 @@
       </w:pPr>
       <w:bookmarkStart w:id="75" w:name="_Toc27052331"/>
       <w:r>
-        <w:lastRenderedPageBreak/>
         <w:t xml:space="preserve">4.2 </w:t>
       </w:r>
       <w:r>
@@ -33909,7 +33880,6 @@
           <w:b/>
           <w:bCs/>
         </w:rPr>
-        <w:lastRenderedPageBreak/>
         <w:t>T</w:t>
       </w:r>
       <w:r>
@@ -34505,7 +34475,6 @@
         <w:rPr>
           <w:rFonts w:hint="eastAsia"/>
         </w:rPr>
-        <w:lastRenderedPageBreak/>
         <w:t>S</w:t>
       </w:r>
       <w:r>
@@ -34731,7 +34700,6 @@
           <w:b/>
           <w:bCs/>
         </w:rPr>
-        <w:lastRenderedPageBreak/>
         <w:t>T</w:t>
       </w:r>
       <w:r>
@@ -35355,7 +35323,6 @@
         <w:rPr>
           <w:rFonts w:hint="eastAsia"/>
         </w:rPr>
-        <w:lastRenderedPageBreak/>
         <w:t>S</w:t>
       </w:r>
       <w:r>
@@ -35771,7 +35738,6 @@
         <w:rPr>
           <w:rFonts w:hint="eastAsia"/>
         </w:rPr>
-        <w:lastRenderedPageBreak/>
         <w:t>S</w:t>
       </w:r>
       <w:r>
@@ -36246,7 +36212,6 @@
                 <w:bCs w:val="0"/>
                 <w:szCs w:val="24"/>
               </w:rPr>
-              <w:lastRenderedPageBreak/>
               <w:t>3</w:t>
             </w:r>
             <w:r>
@@ -36814,7 +36779,6 @@
         <w:rPr>
           <w:rFonts w:hint="eastAsia"/>
         </w:rPr>
-        <w:lastRenderedPageBreak/>
         <w:t>S</w:t>
       </w:r>
       <w:r>
@@ -37306,7 +37270,6 @@
         <w:rPr>
           <w:rFonts w:hint="eastAsia"/>
         </w:rPr>
-        <w:lastRenderedPageBreak/>
         <w:t>S</w:t>
       </w:r>
       <w:r>
@@ -37647,7 +37610,6 @@
           <w:b/>
           <w:bCs/>
         </w:rPr>
-        <w:lastRenderedPageBreak/>
         <w:t>T</w:t>
       </w:r>
       <w:r>
@@ -37922,7 +37884,6 @@
         <w:rPr>
           <w:rFonts w:hint="eastAsia"/>
         </w:rPr>
-        <w:lastRenderedPageBreak/>
         <w:t>S</w:t>
       </w:r>
       <w:r>
@@ -38449,7 +38410,6 @@
                 <w:bCs w:val="0"/>
                 <w:szCs w:val="24"/>
               </w:rPr>
-              <w:lastRenderedPageBreak/>
               <w:t>3</w:t>
             </w:r>
             <w:r>
@@ -38857,7 +38817,6 @@
         <w:rPr>
           <w:rFonts w:hint="eastAsia"/>
         </w:rPr>
-        <w:lastRenderedPageBreak/>
         <w:t>S</w:t>
       </w:r>
       <w:r>
@@ -39429,7 +39388,6 @@
                 <w:bCs w:val="0"/>
                 <w:szCs w:val="24"/>
               </w:rPr>
-              <w:lastRenderedPageBreak/>
               <w:t>4</w:t>
             </w:r>
             <w:r>
@@ -39532,7 +39490,6 @@
         <w:rPr>
           <w:rFonts w:hint="eastAsia"/>
         </w:rPr>
-        <w:lastRenderedPageBreak/>
         <w:t>S</w:t>
       </w:r>
       <w:r>
@@ -40110,7 +40067,6 @@
                 <w:bCs w:val="0"/>
                 <w:szCs w:val="24"/>
               </w:rPr>
-              <w:lastRenderedPageBreak/>
               <w:t>4</w:t>
             </w:r>
             <w:r>
@@ -40406,7 +40362,6 @@
       </w:pPr>
       <w:bookmarkStart w:id="85" w:name="_Toc27052341"/>
       <w:r>
-        <w:lastRenderedPageBreak/>
         <w:t>6</w:t>
       </w:r>
       <w:r>
@@ -40621,7 +40576,6 @@
         <w:spacing w:line="240" w:lineRule="auto"/>
       </w:pPr>
       <w:r>
-        <w:lastRenderedPageBreak/>
         <w:t xml:space="preserve">    </w:t>
       </w:r>
       <w:r>
@@ -41019,7 +40973,6 @@
           <w:rFonts w:ascii="Times New Roman" w:eastAsiaTheme="minorEastAsia" w:hAnsi="Times New Roman" w:cstheme="minorBidi"/>
           <w:szCs w:val="22"/>
         </w:rPr>
-        <w:lastRenderedPageBreak/>
         <w:t xml:space="preserve">   </w:t>
       </w:r>
       <w:r>
@@ -41417,7 +41370,6 @@
         <w:spacing w:line="240" w:lineRule="auto"/>
       </w:pPr>
       <w:r>
-        <w:lastRenderedPageBreak/>
         <w:t xml:space="preserve">  </w:t>
       </w:r>
       <w:r>
@@ -41846,11 +41798,7 @@
         <w:t>e</w:t>
       </w:r>
       <w:r>
-        <w:t xml:space="preserve">xpectedData9 = [{"c_id": 1627,"content": "The user only left a rating.","date": </w:t>
-      </w:r>
-      <w:r>
-        <w:lastRenderedPageBreak/>
-        <w:t>"2017-11-12",</w:t>
+        <w:t>xpectedData9 = [{"c_id": 1627,"content": "The user only left a rating.","date": "2017-11-12",</w:t>
       </w:r>
       <w:r>
         <w:rPr>
